--- a/4. FORMATO TEXTO GUÍA POR UNIDAD 1 - interactivo.docx
+++ b/4. FORMATO TEXTO GUÍA POR UNIDAD 1 - interactivo.docx
@@ -2340,6 +2340,27 @@
     <w:p>
       <w:pPr>
         <w:ind w:right="-23"/>
+        <w:rPr>
+          <w:rFonts w:ascii="Verdana" w:eastAsia="Verdana" w:hAnsi="Verdana" w:cs="Verdana"/>
+          <w:bCs/>
+          <w:sz w:val="22"/>
+          <w:szCs w:val="22"/>
+        </w:rPr>
+      </w:pPr>
+      <w:r>
+        <w:rPr>
+          <w:rFonts w:ascii="Verdana" w:eastAsia="Verdana" w:hAnsi="Verdana" w:cs="Verdana"/>
+          <w:bCs/>
+          <w:sz w:val="22"/>
+          <w:szCs w:val="22"/>
+        </w:rPr>
+        <w:lastRenderedPageBreak/>
+        <w:t>ACTIVIDAD DE APRENDIZAJE: Se entregará la anterior lectura en formato PDF que se cargará en el módulo de Moodle correspondiente. Además, en el encuentro sincrónico se hará actividad de participación de lo entendido en la lectura.</w:t>
+      </w:r>
+    </w:p>
+    <w:p>
+      <w:pPr>
+        <w:ind w:right="-23"/>
         <w:jc w:val="both"/>
         <w:rPr>
           <w:rFonts w:ascii="Verdana" w:eastAsia="Verdana" w:hAnsi="Verdana" w:cs="Verdana"/>
@@ -2845,6 +2866,7 @@
           <w:sz w:val="22"/>
           <w:szCs w:val="22"/>
         </w:rPr>
+        <w:lastRenderedPageBreak/>
         <w:t>5. Mayor eficiencia y productividad:</w:t>
       </w:r>
     </w:p>
@@ -2887,7 +2909,6 @@
           <w:sz w:val="22"/>
           <w:szCs w:val="22"/>
         </w:rPr>
-        <w:lastRenderedPageBreak/>
         <w:t>La entrega incremental de software permite liberar valor al cliente de manera más rápida, lo que puede generar ingresos antes de que el proyecto esté finalizado.</w:t>
       </w:r>
     </w:p>
@@ -2993,6 +3014,7 @@
         <w:ind w:right="-23"/>
         <w:jc w:val="both"/>
         <w:rPr>
+          <w:rStyle w:val="Hipervnculo"/>
           <w:rFonts w:ascii="Verdana" w:eastAsia="Verdana" w:hAnsi="Verdana" w:cs="Verdana"/>
           <w:bCs/>
           <w:sz w:val="22"/>
@@ -3020,6 +3042,88 @@
           <w:t>https://www.youtube.com/watch?v=j8hNLrnhzFo</w:t>
         </w:r>
       </w:hyperlink>
+    </w:p>
+    <w:p>
+      <w:pPr>
+        <w:ind w:right="-23"/>
+        <w:jc w:val="both"/>
+        <w:rPr>
+          <w:rStyle w:val="Hipervnculo"/>
+          <w:rFonts w:ascii="Verdana" w:eastAsia="Verdana" w:hAnsi="Verdana" w:cs="Verdana"/>
+          <w:bCs/>
+          <w:sz w:val="22"/>
+          <w:szCs w:val="22"/>
+        </w:rPr>
+      </w:pPr>
+    </w:p>
+    <w:p>
+      <w:pPr>
+        <w:ind w:right="-23"/>
+        <w:jc w:val="both"/>
+        <w:rPr>
+          <w:rFonts w:ascii="Verdana" w:eastAsia="Verdana" w:hAnsi="Verdana" w:cs="Verdana"/>
+          <w:bCs/>
+          <w:sz w:val="22"/>
+          <w:szCs w:val="22"/>
+        </w:rPr>
+      </w:pPr>
+      <w:r>
+        <w:rPr>
+          <w:rStyle w:val="Hipervnculo"/>
+          <w:rFonts w:ascii="Verdana" w:eastAsia="Verdana" w:hAnsi="Verdana" w:cs="Verdana"/>
+          <w:bCs/>
+          <w:color w:val="auto"/>
+          <w:sz w:val="22"/>
+          <w:szCs w:val="22"/>
+          <w:u w:val="none"/>
+        </w:rPr>
+        <w:t xml:space="preserve">ACTIVIDAD DE APRENDIZAJE: </w:t>
+      </w:r>
+      <w:r>
+        <w:rPr>
+          <w:rFonts w:ascii="Verdana" w:eastAsia="Verdana" w:hAnsi="Verdana" w:cs="Verdana"/>
+          <w:bCs/>
+          <w:sz w:val="22"/>
+          <w:szCs w:val="22"/>
+        </w:rPr>
+        <w:t>Se entregará l</w:t>
+      </w:r>
+      <w:r>
+        <w:rPr>
+          <w:rFonts w:ascii="Verdana" w:eastAsia="Verdana" w:hAnsi="Verdana" w:cs="Verdana"/>
+          <w:bCs/>
+          <w:sz w:val="22"/>
+          <w:szCs w:val="22"/>
+        </w:rPr>
+        <w:t>a</w:t>
+      </w:r>
+      <w:r>
+        <w:rPr>
+          <w:rFonts w:ascii="Verdana" w:eastAsia="Verdana" w:hAnsi="Verdana" w:cs="Verdana"/>
+          <w:bCs/>
+          <w:sz w:val="22"/>
+          <w:szCs w:val="22"/>
+        </w:rPr>
+        <w:t xml:space="preserve"> anterior lectura en formato PDF</w:t>
+      </w:r>
+      <w:r>
+        <w:rPr>
+          <w:rFonts w:ascii="Verdana" w:eastAsia="Verdana" w:hAnsi="Verdana" w:cs="Verdana"/>
+          <w:bCs/>
+          <w:sz w:val="22"/>
+          <w:szCs w:val="22"/>
+        </w:rPr>
+        <w:t>, junto con el link del video</w:t>
+      </w:r>
+      <w:r>
+        <w:rPr>
+          <w:rFonts w:ascii="Verdana" w:eastAsia="Verdana" w:hAnsi="Verdana" w:cs="Verdana"/>
+          <w:bCs/>
+          <w:sz w:val="22"/>
+          <w:szCs w:val="22"/>
+        </w:rPr>
+        <w:t xml:space="preserve"> que se cargará en el módulo de Moodle correspondiente. Además, en el encuentro asincrónico se hará actividad de participación de lo entendido en la lectura.</w:t>
+      </w:r>
     </w:p>
     <w:p>
       <w:pPr>
@@ -4340,52 +4444,19 @@
         <w:jc w:val="both"/>
         <w:rPr>
           <w:rFonts w:ascii="Verdana" w:eastAsia="Verdana" w:hAnsi="Verdana" w:cs="Verdana"/>
-          <w:b/>
-          <w:sz w:val="22"/>
-          <w:szCs w:val="22"/>
-        </w:rPr>
-      </w:pPr>
-      <w:r>
-        <w:rPr>
-          <w:rFonts w:ascii="Verdana" w:eastAsia="Verdana" w:hAnsi="Verdana" w:cs="Verdana"/>
-          <w:b/>
-          <w:sz w:val="22"/>
-          <w:szCs w:val="22"/>
-        </w:rPr>
-        <w:t>TEMA 4: CONCEPTOS DEL SCRUM</w:t>
-      </w:r>
-    </w:p>
-    <w:p>
-      <w:pPr>
-        <w:ind w:right="-23"/>
-        <w:jc w:val="both"/>
-        <w:rPr>
-          <w:rFonts w:ascii="Verdana" w:eastAsia="Verdana" w:hAnsi="Verdana" w:cs="Verdana"/>
-          <w:b/>
-          <w:sz w:val="22"/>
-          <w:szCs w:val="22"/>
-        </w:rPr>
-      </w:pPr>
-    </w:p>
-    <w:p>
-      <w:pPr>
-        <w:ind w:right="-23"/>
-        <w:jc w:val="both"/>
-        <w:rPr>
-          <w:rFonts w:ascii="Verdana" w:eastAsia="Verdana" w:hAnsi="Verdana" w:cs="Verdana"/>
-          <w:bCs/>
-          <w:sz w:val="22"/>
-          <w:szCs w:val="22"/>
-        </w:rPr>
-      </w:pPr>
-      <w:r>
-        <w:rPr>
-          <w:rFonts w:ascii="Verdana" w:eastAsia="Verdana" w:hAnsi="Verdana" w:cs="Verdana"/>
-          <w:bCs/>
-          <w:sz w:val="22"/>
-          <w:szCs w:val="22"/>
-        </w:rPr>
-        <w:t xml:space="preserve">Scrum es una metodología de gestión de proyectos ágil que se basa en ciclos cortos de trabajo llamados </w:t>
+          <w:bCs/>
+          <w:sz w:val="22"/>
+          <w:szCs w:val="22"/>
+        </w:rPr>
+      </w:pPr>
+      <w:r>
+        <w:rPr>
+          <w:rFonts w:ascii="Verdana" w:eastAsia="Verdana" w:hAnsi="Verdana" w:cs="Verdana"/>
+          <w:bCs/>
+          <w:sz w:val="22"/>
+          <w:szCs w:val="22"/>
+        </w:rPr>
+        <w:t xml:space="preserve">ACTIVIDAD DE APRENDIZAJE: Se entregara el tema anterior en formato PDF para la </w:t>
       </w:r>
       <w:proofErr w:type="spellStart"/>
       <w:r>
@@ -4395,7 +4466,7 @@
           <w:sz w:val="22"/>
           <w:szCs w:val="22"/>
         </w:rPr>
-        <w:t>sprints</w:t>
+        <w:t>revision</w:t>
       </w:r>
       <w:proofErr w:type="spellEnd"/>
       <w:r>
@@ -4405,79 +4476,145 @@
           <w:sz w:val="22"/>
           <w:szCs w:val="22"/>
         </w:rPr>
-        <w:t>. En cada sprint, el equipo se enfoca en entregar una parte valiosa del producto final.</w:t>
-      </w:r>
-    </w:p>
-    <w:p>
-      <w:pPr>
-        <w:ind w:right="-23"/>
-        <w:jc w:val="both"/>
-        <w:rPr>
-          <w:rFonts w:ascii="Verdana" w:eastAsia="Verdana" w:hAnsi="Verdana" w:cs="Verdana"/>
-          <w:bCs/>
-          <w:sz w:val="22"/>
-          <w:szCs w:val="22"/>
-        </w:rPr>
-      </w:pPr>
-    </w:p>
-    <w:p>
-      <w:pPr>
-        <w:ind w:right="-23"/>
-        <w:jc w:val="both"/>
-        <w:rPr>
-          <w:rFonts w:ascii="Verdana" w:eastAsia="Verdana" w:hAnsi="Verdana" w:cs="Verdana"/>
-          <w:bCs/>
-          <w:sz w:val="22"/>
-          <w:szCs w:val="22"/>
-        </w:rPr>
-      </w:pPr>
-      <w:r>
-        <w:rPr>
-          <w:rFonts w:ascii="Verdana" w:eastAsia="Verdana" w:hAnsi="Verdana" w:cs="Verdana"/>
-          <w:bCs/>
-          <w:sz w:val="22"/>
-          <w:szCs w:val="22"/>
-        </w:rPr>
-        <w:t>Caso de uso comparativo: Equipo de futbol.</w:t>
-      </w:r>
-    </w:p>
-    <w:p>
-      <w:pPr>
-        <w:ind w:right="-23"/>
-        <w:jc w:val="both"/>
-        <w:rPr>
-          <w:rFonts w:ascii="Verdana" w:eastAsia="Verdana" w:hAnsi="Verdana" w:cs="Verdana"/>
-          <w:bCs/>
-          <w:sz w:val="22"/>
-          <w:szCs w:val="22"/>
-        </w:rPr>
-      </w:pPr>
-      <w:r>
-        <w:rPr>
-          <w:rFonts w:ascii="Verdana" w:eastAsia="Verdana" w:hAnsi="Verdana" w:cs="Verdana"/>
-          <w:bCs/>
-          <w:sz w:val="22"/>
-          <w:szCs w:val="22"/>
-        </w:rPr>
-        <w:t>Imagin</w:t>
-      </w:r>
-      <w:r>
-        <w:rPr>
-          <w:rFonts w:ascii="Verdana" w:eastAsia="Verdana" w:hAnsi="Verdana" w:cs="Verdana"/>
-          <w:bCs/>
-          <w:sz w:val="22"/>
-          <w:szCs w:val="22"/>
-        </w:rPr>
-        <w:t>emos</w:t>
-      </w:r>
-      <w:r>
-        <w:rPr>
-          <w:rFonts w:ascii="Verdana" w:eastAsia="Verdana" w:hAnsi="Verdana" w:cs="Verdana"/>
-          <w:bCs/>
-          <w:sz w:val="22"/>
-          <w:szCs w:val="22"/>
-        </w:rPr>
-        <w:t xml:space="preserve"> un equipo deportivo entrenando para un partido importante:</w:t>
+        <w:t xml:space="preserve"> por parte de los estudiantes, además en el encuentro sincronizo se </w:t>
+      </w:r>
+      <w:r>
+        <w:rPr>
+          <w:rFonts w:ascii="Verdana" w:eastAsia="Verdana" w:hAnsi="Verdana" w:cs="Verdana"/>
+          <w:bCs/>
+          <w:sz w:val="22"/>
+          <w:szCs w:val="22"/>
+        </w:rPr>
+        <w:t>explicará</w:t>
+      </w:r>
+      <w:r>
+        <w:rPr>
+          <w:rFonts w:ascii="Verdana" w:eastAsia="Verdana" w:hAnsi="Verdana" w:cs="Verdana"/>
+          <w:bCs/>
+          <w:sz w:val="22"/>
+          <w:szCs w:val="22"/>
+        </w:rPr>
+        <w:t xml:space="preserve"> el tema y se subirá al Moodle la siguiente actividad</w:t>
+      </w:r>
+      <w:r>
+        <w:rPr>
+          <w:rFonts w:ascii="Verdana" w:eastAsia="Verdana" w:hAnsi="Verdana" w:cs="Verdana"/>
+          <w:bCs/>
+          <w:sz w:val="22"/>
+          <w:szCs w:val="22"/>
+        </w:rPr>
+        <w:t>:</w:t>
+      </w:r>
+    </w:p>
+    <w:p>
+      <w:pPr>
+        <w:ind w:right="-23"/>
+        <w:jc w:val="both"/>
+        <w:rPr>
+          <w:rFonts w:ascii="Verdana" w:eastAsia="Verdana" w:hAnsi="Verdana" w:cs="Verdana"/>
+          <w:bCs/>
+          <w:sz w:val="22"/>
+          <w:szCs w:val="22"/>
+        </w:rPr>
+      </w:pPr>
+      <w:r>
+        <w:rPr>
+          <w:rFonts w:ascii="Verdana" w:eastAsia="Verdana" w:hAnsi="Verdana" w:cs="Verdana"/>
+          <w:bCs/>
+          <w:sz w:val="22"/>
+          <w:szCs w:val="22"/>
+        </w:rPr>
+        <w:t>Evaluar la comprensión de los estudiantes sobre las diferencias entre las metodologías ágiles y tradicionales</w:t>
+      </w:r>
+      <w:r>
+        <w:rPr>
+          <w:rFonts w:ascii="Verdana" w:eastAsia="Verdana" w:hAnsi="Verdana" w:cs="Verdana"/>
+          <w:bCs/>
+          <w:sz w:val="22"/>
+          <w:szCs w:val="22"/>
+        </w:rPr>
+        <w:t>.</w:t>
+      </w:r>
+    </w:p>
+    <w:p>
+      <w:pPr>
+        <w:ind w:right="-23"/>
+        <w:jc w:val="both"/>
+        <w:rPr>
+          <w:rFonts w:ascii="Verdana" w:eastAsia="Verdana" w:hAnsi="Verdana" w:cs="Verdana"/>
+          <w:bCs/>
+          <w:sz w:val="22"/>
+          <w:szCs w:val="22"/>
+        </w:rPr>
+      </w:pPr>
+      <w:r>
+        <w:rPr>
+          <w:rFonts w:ascii="Verdana" w:eastAsia="Verdana" w:hAnsi="Verdana" w:cs="Verdana"/>
+          <w:bCs/>
+          <w:sz w:val="22"/>
+          <w:szCs w:val="22"/>
+        </w:rPr>
+        <w:t>Instrucciones:</w:t>
+      </w:r>
+    </w:p>
+    <w:p>
+      <w:pPr>
+        <w:ind w:right="-23"/>
+        <w:jc w:val="both"/>
+        <w:rPr>
+          <w:rFonts w:ascii="Verdana" w:eastAsia="Verdana" w:hAnsi="Verdana" w:cs="Verdana"/>
+          <w:bCs/>
+          <w:sz w:val="22"/>
+          <w:szCs w:val="22"/>
+        </w:rPr>
+      </w:pPr>
+      <w:r>
+        <w:rPr>
+          <w:rFonts w:ascii="Verdana" w:eastAsia="Verdana" w:hAnsi="Verdana" w:cs="Verdana"/>
+          <w:bCs/>
+          <w:sz w:val="22"/>
+          <w:szCs w:val="22"/>
+        </w:rPr>
+        <w:t>Divid</w:t>
+      </w:r>
+      <w:r>
+        <w:rPr>
+          <w:rFonts w:ascii="Verdana" w:eastAsia="Verdana" w:hAnsi="Verdana" w:cs="Verdana"/>
+          <w:bCs/>
+          <w:sz w:val="22"/>
+          <w:szCs w:val="22"/>
+        </w:rPr>
+        <w:t>ir</w:t>
+      </w:r>
+      <w:r>
+        <w:rPr>
+          <w:rFonts w:ascii="Verdana" w:eastAsia="Verdana" w:hAnsi="Verdana" w:cs="Verdana"/>
+          <w:bCs/>
+          <w:sz w:val="22"/>
+          <w:szCs w:val="22"/>
+        </w:rPr>
+        <w:t xml:space="preserve"> la clase en dos grupos: "Metodologías Ágiles" y "Metodologías Tradicionales".</w:t>
+      </w:r>
+    </w:p>
+    <w:p>
+      <w:pPr>
+        <w:ind w:right="-23"/>
+        <w:jc w:val="both"/>
+        <w:rPr>
+          <w:rFonts w:ascii="Verdana" w:eastAsia="Verdana" w:hAnsi="Verdana" w:cs="Verdana"/>
+          <w:bCs/>
+          <w:sz w:val="22"/>
+          <w:szCs w:val="22"/>
+        </w:rPr>
+      </w:pPr>
+      <w:r>
+        <w:rPr>
+          <w:rFonts w:ascii="Verdana" w:eastAsia="Verdana" w:hAnsi="Verdana" w:cs="Verdana"/>
+          <w:bCs/>
+          <w:sz w:val="22"/>
+          <w:szCs w:val="22"/>
+        </w:rPr>
+        <w:t>Asigne a cada grupo una lista de características que corresponden a su metodología asignada. Las características pueden incluir:</w:t>
       </w:r>
     </w:p>
     <w:p>
@@ -4503,27 +4640,7 @@
           <w:sz w:val="22"/>
           <w:szCs w:val="22"/>
         </w:rPr>
-        <w:t xml:space="preserve">El entrenador: Es como el Scrum </w:t>
-      </w:r>
-      <w:proofErr w:type="gramStart"/>
-      <w:r>
-        <w:rPr>
-          <w:rFonts w:ascii="Verdana" w:eastAsia="Verdana" w:hAnsi="Verdana" w:cs="Verdana"/>
-          <w:bCs/>
-          <w:sz w:val="22"/>
-          <w:szCs w:val="22"/>
-        </w:rPr>
-        <w:t>Master</w:t>
-      </w:r>
-      <w:proofErr w:type="gramEnd"/>
-      <w:r>
-        <w:rPr>
-          <w:rFonts w:ascii="Verdana" w:eastAsia="Verdana" w:hAnsi="Verdana" w:cs="Verdana"/>
-          <w:bCs/>
-          <w:sz w:val="22"/>
-          <w:szCs w:val="22"/>
-        </w:rPr>
-        <w:t>, guía al equipo y facilita el proceso.</w:t>
+        <w:t>Enfoque iterativo y adaptativo</w:t>
       </w:r>
     </w:p>
     <w:p>
@@ -4549,7 +4666,27 @@
           <w:sz w:val="22"/>
           <w:szCs w:val="22"/>
         </w:rPr>
-        <w:t>Los jugadores: Son como el Equipo de Desarrollo, trabajan juntos para crear el producto final.</w:t>
+        <w:t xml:space="preserve">Priorización del </w:t>
+      </w:r>
+      <w:proofErr w:type="spellStart"/>
+      <w:r>
+        <w:rPr>
+          <w:rFonts w:ascii="Verdana" w:eastAsia="Verdana" w:hAnsi="Verdana" w:cs="Verdana"/>
+          <w:bCs/>
+          <w:sz w:val="22"/>
+          <w:szCs w:val="22"/>
+        </w:rPr>
+        <w:t>feedback</w:t>
+      </w:r>
+      <w:proofErr w:type="spellEnd"/>
+      <w:r>
+        <w:rPr>
+          <w:rFonts w:ascii="Verdana" w:eastAsia="Verdana" w:hAnsi="Verdana" w:cs="Verdana"/>
+          <w:bCs/>
+          <w:sz w:val="22"/>
+          <w:szCs w:val="22"/>
+        </w:rPr>
+        <w:t xml:space="preserve"> del cliente</w:t>
       </w:r>
     </w:p>
     <w:p>
@@ -4575,27 +4712,7 @@
           <w:sz w:val="22"/>
           <w:szCs w:val="22"/>
         </w:rPr>
-        <w:t xml:space="preserve">Los entrenamientos: Son como los </w:t>
-      </w:r>
-      <w:proofErr w:type="spellStart"/>
-      <w:r>
-        <w:rPr>
-          <w:rFonts w:ascii="Verdana" w:eastAsia="Verdana" w:hAnsi="Verdana" w:cs="Verdana"/>
-          <w:bCs/>
-          <w:sz w:val="22"/>
-          <w:szCs w:val="22"/>
-        </w:rPr>
-        <w:t>Sprints</w:t>
-      </w:r>
-      <w:proofErr w:type="spellEnd"/>
-      <w:r>
-        <w:rPr>
-          <w:rFonts w:ascii="Verdana" w:eastAsia="Verdana" w:hAnsi="Verdana" w:cs="Verdana"/>
-          <w:bCs/>
-          <w:sz w:val="22"/>
-          <w:szCs w:val="22"/>
-        </w:rPr>
-        <w:t>, cada uno con un objetivo específico.</w:t>
+        <w:t>Trabajo en equipo colaborativo</w:t>
       </w:r>
     </w:p>
     <w:p>
@@ -4621,7 +4738,7 @@
           <w:sz w:val="22"/>
           <w:szCs w:val="22"/>
         </w:rPr>
-        <w:t>El plan de juego: Es como el Backlog del Producto, una lista de todas las tareas que se deben completar.</w:t>
+        <w:t>Entregas incrementales</w:t>
       </w:r>
     </w:p>
     <w:p>
@@ -4647,53 +4764,8 @@
           <w:sz w:val="22"/>
           <w:szCs w:val="22"/>
         </w:rPr>
-        <w:t>Las reuniones: Son como las Ceremonias Scrum, momentos para planificar, revisar y celebrar el progreso.</w:t>
-      </w:r>
-    </w:p>
-    <w:p>
-      <w:pPr>
-        <w:ind w:right="-23"/>
-        <w:jc w:val="both"/>
-        <w:rPr>
-          <w:rFonts w:ascii="Verdana" w:eastAsia="Verdana" w:hAnsi="Verdana" w:cs="Verdana"/>
-          <w:bCs/>
-          <w:sz w:val="22"/>
-          <w:szCs w:val="22"/>
-        </w:rPr>
-      </w:pPr>
-    </w:p>
-    <w:p>
-      <w:pPr>
-        <w:ind w:right="-23"/>
-        <w:jc w:val="both"/>
-        <w:rPr>
-          <w:rFonts w:ascii="Verdana" w:eastAsia="Verdana" w:hAnsi="Verdana" w:cs="Verdana"/>
-          <w:bCs/>
-          <w:sz w:val="22"/>
-          <w:szCs w:val="22"/>
-        </w:rPr>
-      </w:pPr>
-      <w:r>
-        <w:rPr>
-          <w:rFonts w:ascii="Verdana" w:eastAsia="Verdana" w:hAnsi="Verdana" w:cs="Verdana"/>
-          <w:bCs/>
-          <w:sz w:val="22"/>
-          <w:szCs w:val="22"/>
-        </w:rPr>
-        <w:t>En cada sprint:</w:t>
-      </w:r>
-    </w:p>
-    <w:p>
-      <w:pPr>
-        <w:ind w:right="-23"/>
-        <w:jc w:val="both"/>
-        <w:rPr>
-          <w:rFonts w:ascii="Verdana" w:eastAsia="Verdana" w:hAnsi="Verdana" w:cs="Verdana"/>
-          <w:bCs/>
-          <w:sz w:val="22"/>
-          <w:szCs w:val="22"/>
-        </w:rPr>
-      </w:pPr>
+        <w:t>Flexibilidad ante cambios</w:t>
+      </w:r>
     </w:p>
     <w:p>
       <w:pPr>
@@ -4718,7 +4790,7 @@
           <w:sz w:val="22"/>
           <w:szCs w:val="22"/>
         </w:rPr>
-        <w:t>Planificación: Se seleccionan las tareas del backlog que se completarán en el sprint.</w:t>
+        <w:t>Enfoque lineal y secuencial</w:t>
       </w:r>
     </w:p>
     <w:p>
@@ -4744,7 +4816,7 @@
           <w:sz w:val="22"/>
           <w:szCs w:val="22"/>
         </w:rPr>
-        <w:t>Desarrollo: El equipo trabaja en las tareas seleccionadas.</w:t>
+        <w:t>Planificación detallada por adelantado</w:t>
       </w:r>
     </w:p>
     <w:p>
@@ -4770,7 +4842,7 @@
           <w:sz w:val="22"/>
           <w:szCs w:val="22"/>
         </w:rPr>
-        <w:t>Revisión diaria: El equipo se reúne diariamente para discutir su progreso y resolver problemas.</w:t>
+        <w:t>Estructura jerárquica</w:t>
       </w:r>
     </w:p>
     <w:p>
@@ -4796,7 +4868,7 @@
           <w:sz w:val="22"/>
           <w:szCs w:val="22"/>
         </w:rPr>
-        <w:t>Revisión del sprint: Al final del sprint, el equipo muestra lo que ha completado a las partes interesadas.</w:t>
+        <w:t>Entregas finales</w:t>
       </w:r>
     </w:p>
     <w:p>
@@ -4822,53 +4894,166 @@
           <w:sz w:val="22"/>
           <w:szCs w:val="22"/>
         </w:rPr>
-        <w:t>Retrospectiva: El equipo reflexiona sobre el sprint y busca formas de mejorar en el futuro.</w:t>
-      </w:r>
-    </w:p>
-    <w:p>
-      <w:pPr>
-        <w:ind w:right="-23"/>
-        <w:jc w:val="both"/>
-        <w:rPr>
-          <w:rFonts w:ascii="Verdana" w:eastAsia="Verdana" w:hAnsi="Verdana" w:cs="Verdana"/>
-          <w:bCs/>
-          <w:sz w:val="22"/>
-          <w:szCs w:val="22"/>
-        </w:rPr>
-      </w:pPr>
-    </w:p>
-    <w:p>
-      <w:pPr>
-        <w:ind w:right="-23"/>
-        <w:jc w:val="both"/>
-        <w:rPr>
-          <w:rFonts w:ascii="Verdana" w:eastAsia="Verdana" w:hAnsi="Verdana" w:cs="Verdana"/>
-          <w:bCs/>
-          <w:sz w:val="22"/>
-          <w:szCs w:val="22"/>
-        </w:rPr>
-      </w:pPr>
-      <w:r>
-        <w:rPr>
-          <w:rFonts w:ascii="Verdana" w:eastAsia="Verdana" w:hAnsi="Verdana" w:cs="Verdana"/>
-          <w:bCs/>
-          <w:sz w:val="22"/>
-          <w:szCs w:val="22"/>
-        </w:rPr>
-        <w:t>Scrum es como un juego de equipo:</w:t>
-      </w:r>
-    </w:p>
-    <w:p>
-      <w:pPr>
-        <w:ind w:right="-23"/>
-        <w:jc w:val="both"/>
-        <w:rPr>
-          <w:rFonts w:ascii="Verdana" w:eastAsia="Verdana" w:hAnsi="Verdana" w:cs="Verdana"/>
-          <w:bCs/>
-          <w:sz w:val="22"/>
-          <w:szCs w:val="22"/>
-        </w:rPr>
-      </w:pPr>
+        <w:t>Rigidez ante cambios</w:t>
+      </w:r>
+    </w:p>
+    <w:p>
+      <w:pPr>
+        <w:ind w:right="-23"/>
+        <w:jc w:val="both"/>
+        <w:rPr>
+          <w:rFonts w:ascii="Verdana" w:eastAsia="Verdana" w:hAnsi="Verdana" w:cs="Verdana"/>
+          <w:b/>
+          <w:sz w:val="22"/>
+          <w:szCs w:val="22"/>
+        </w:rPr>
+      </w:pPr>
+    </w:p>
+    <w:p>
+      <w:pPr>
+        <w:ind w:right="-23"/>
+        <w:jc w:val="both"/>
+        <w:rPr>
+          <w:rFonts w:ascii="Verdana" w:eastAsia="Verdana" w:hAnsi="Verdana" w:cs="Verdana"/>
+          <w:b/>
+          <w:sz w:val="22"/>
+          <w:szCs w:val="22"/>
+        </w:rPr>
+      </w:pPr>
+      <w:r>
+        <w:rPr>
+          <w:rFonts w:ascii="Verdana" w:eastAsia="Verdana" w:hAnsi="Verdana" w:cs="Verdana"/>
+          <w:b/>
+          <w:sz w:val="22"/>
+          <w:szCs w:val="22"/>
+        </w:rPr>
+        <w:t>TEMA 4: CONCEPTOS DEL SCRUM</w:t>
+      </w:r>
+    </w:p>
+    <w:p>
+      <w:pPr>
+        <w:ind w:right="-23"/>
+        <w:jc w:val="both"/>
+        <w:rPr>
+          <w:rFonts w:ascii="Verdana" w:eastAsia="Verdana" w:hAnsi="Verdana" w:cs="Verdana"/>
+          <w:b/>
+          <w:sz w:val="22"/>
+          <w:szCs w:val="22"/>
+        </w:rPr>
+      </w:pPr>
+    </w:p>
+    <w:p>
+      <w:pPr>
+        <w:ind w:right="-23"/>
+        <w:jc w:val="both"/>
+        <w:rPr>
+          <w:rFonts w:ascii="Verdana" w:eastAsia="Verdana" w:hAnsi="Verdana" w:cs="Verdana"/>
+          <w:bCs/>
+          <w:sz w:val="22"/>
+          <w:szCs w:val="22"/>
+        </w:rPr>
+      </w:pPr>
+      <w:r>
+        <w:rPr>
+          <w:rFonts w:ascii="Verdana" w:eastAsia="Verdana" w:hAnsi="Verdana" w:cs="Verdana"/>
+          <w:bCs/>
+          <w:sz w:val="22"/>
+          <w:szCs w:val="22"/>
+        </w:rPr>
+        <w:t xml:space="preserve">Scrum es una metodología de gestión de proyectos ágil que se basa en ciclos cortos de trabajo llamados </w:t>
+      </w:r>
+      <w:proofErr w:type="spellStart"/>
+      <w:r>
+        <w:rPr>
+          <w:rFonts w:ascii="Verdana" w:eastAsia="Verdana" w:hAnsi="Verdana" w:cs="Verdana"/>
+          <w:bCs/>
+          <w:sz w:val="22"/>
+          <w:szCs w:val="22"/>
+        </w:rPr>
+        <w:t>sprints</w:t>
+      </w:r>
+      <w:proofErr w:type="spellEnd"/>
+      <w:r>
+        <w:rPr>
+          <w:rFonts w:ascii="Verdana" w:eastAsia="Verdana" w:hAnsi="Verdana" w:cs="Verdana"/>
+          <w:bCs/>
+          <w:sz w:val="22"/>
+          <w:szCs w:val="22"/>
+        </w:rPr>
+        <w:t>. En cada sprint, el equipo se enfoca en entregar una parte valiosa del producto final.</w:t>
+      </w:r>
+    </w:p>
+    <w:p>
+      <w:pPr>
+        <w:ind w:right="-23"/>
+        <w:jc w:val="both"/>
+        <w:rPr>
+          <w:rFonts w:ascii="Verdana" w:eastAsia="Verdana" w:hAnsi="Verdana" w:cs="Verdana"/>
+          <w:bCs/>
+          <w:sz w:val="22"/>
+          <w:szCs w:val="22"/>
+        </w:rPr>
+      </w:pPr>
+    </w:p>
+    <w:p>
+      <w:pPr>
+        <w:ind w:right="-23"/>
+        <w:jc w:val="both"/>
+        <w:rPr>
+          <w:rFonts w:ascii="Verdana" w:eastAsia="Verdana" w:hAnsi="Verdana" w:cs="Verdana"/>
+          <w:bCs/>
+          <w:sz w:val="22"/>
+          <w:szCs w:val="22"/>
+        </w:rPr>
+      </w:pPr>
+      <w:r>
+        <w:rPr>
+          <w:rFonts w:ascii="Verdana" w:eastAsia="Verdana" w:hAnsi="Verdana" w:cs="Verdana"/>
+          <w:bCs/>
+          <w:sz w:val="22"/>
+          <w:szCs w:val="22"/>
+        </w:rPr>
+        <w:t>Caso de uso comparativo: Equipo de futbol.</w:t>
+      </w:r>
+    </w:p>
+    <w:p>
+      <w:pPr>
+        <w:ind w:right="-23"/>
+        <w:jc w:val="both"/>
+        <w:rPr>
+          <w:rFonts w:ascii="Verdana" w:eastAsia="Verdana" w:hAnsi="Verdana" w:cs="Verdana"/>
+          <w:bCs/>
+          <w:sz w:val="22"/>
+          <w:szCs w:val="22"/>
+        </w:rPr>
+      </w:pPr>
+      <w:r>
+        <w:rPr>
+          <w:rFonts w:ascii="Verdana" w:eastAsia="Verdana" w:hAnsi="Verdana" w:cs="Verdana"/>
+          <w:bCs/>
+          <w:sz w:val="22"/>
+          <w:szCs w:val="22"/>
+        </w:rPr>
+        <w:t>Imagin</w:t>
+      </w:r>
+      <w:r>
+        <w:rPr>
+          <w:rFonts w:ascii="Verdana" w:eastAsia="Verdana" w:hAnsi="Verdana" w:cs="Verdana"/>
+          <w:bCs/>
+          <w:sz w:val="22"/>
+          <w:szCs w:val="22"/>
+        </w:rPr>
+        <w:t>emos</w:t>
+      </w:r>
+      <w:r>
+        <w:rPr>
+          <w:rFonts w:ascii="Verdana" w:eastAsia="Verdana" w:hAnsi="Verdana" w:cs="Verdana"/>
+          <w:bCs/>
+          <w:sz w:val="22"/>
+          <w:szCs w:val="22"/>
+        </w:rPr>
+        <w:t xml:space="preserve"> un equipo deportivo entrenando para un partido importante:</w:t>
+      </w:r>
     </w:p>
     <w:p>
       <w:pPr>
@@ -4893,7 +5078,7 @@
           <w:sz w:val="22"/>
           <w:szCs w:val="22"/>
         </w:rPr>
-        <w:t>Todos colaboran: Cada miembro del equipo tiene un rol importante que jugar.</w:t>
+        <w:t>El entrenador: Es como el Scrum Master, guía al equipo y facilita el proceso.</w:t>
       </w:r>
     </w:p>
     <w:p>
@@ -4919,7 +5104,7 @@
           <w:sz w:val="22"/>
           <w:szCs w:val="22"/>
         </w:rPr>
-        <w:t>Comunicación constante: La comunicación abierta y fluida es esencial.</w:t>
+        <w:t>Los jugadores: Son como el Equipo de Desarrollo, trabajan juntos para crear el producto final.</w:t>
       </w:r>
     </w:p>
     <w:p>
@@ -4945,7 +5130,27 @@
           <w:sz w:val="22"/>
           <w:szCs w:val="22"/>
         </w:rPr>
-        <w:t>Adaptación a los cambios: Los planes pueden cambiar a medida que se avanza, el equipo se adapta a los nuevos desafíos.</w:t>
+        <w:t xml:space="preserve">Los entrenamientos: Son como los </w:t>
+      </w:r>
+      <w:proofErr w:type="spellStart"/>
+      <w:r>
+        <w:rPr>
+          <w:rFonts w:ascii="Verdana" w:eastAsia="Verdana" w:hAnsi="Verdana" w:cs="Verdana"/>
+          <w:bCs/>
+          <w:sz w:val="22"/>
+          <w:szCs w:val="22"/>
+        </w:rPr>
+        <w:t>Sprints</w:t>
+      </w:r>
+      <w:proofErr w:type="spellEnd"/>
+      <w:r>
+        <w:rPr>
+          <w:rFonts w:ascii="Verdana" w:eastAsia="Verdana" w:hAnsi="Verdana" w:cs="Verdana"/>
+          <w:bCs/>
+          <w:sz w:val="22"/>
+          <w:szCs w:val="22"/>
+        </w:rPr>
+        <w:t>, cada uno con un objetivo específico.</w:t>
       </w:r>
     </w:p>
     <w:p>
@@ -4971,7 +5176,7 @@
           <w:sz w:val="22"/>
           <w:szCs w:val="22"/>
         </w:rPr>
-        <w:t>Enfoque en el valor: Se prioriza la entrega de valor al cliente en cada sprint.</w:t>
+        <w:t>El plan de juego: Es como el Backlog del Producto, una lista de todas las tareas que se deben completar.</w:t>
       </w:r>
     </w:p>
     <w:p>
@@ -4997,42 +5202,40 @@
           <w:sz w:val="22"/>
           <w:szCs w:val="22"/>
         </w:rPr>
-        <w:t>Mejora continua: El equipo busca constantemente formas de mejorar su proceso y producto.</w:t>
-      </w:r>
-    </w:p>
-    <w:p>
-      <w:pPr>
-        <w:pStyle w:val="Prrafodelista"/>
-        <w:ind w:left="360" w:right="-23"/>
-        <w:jc w:val="both"/>
-        <w:rPr>
-          <w:rFonts w:ascii="Verdana" w:eastAsia="Verdana" w:hAnsi="Verdana" w:cs="Verdana"/>
-          <w:bCs/>
-          <w:sz w:val="22"/>
-          <w:szCs w:val="22"/>
-        </w:rPr>
-      </w:pPr>
-    </w:p>
-    <w:p>
-      <w:pPr>
-        <w:ind w:right="-23"/>
-        <w:jc w:val="both"/>
-        <w:rPr>
-          <w:rFonts w:ascii="Verdana" w:eastAsia="Verdana" w:hAnsi="Verdana" w:cs="Verdana"/>
-          <w:bCs/>
-          <w:sz w:val="22"/>
-          <w:szCs w:val="22"/>
-        </w:rPr>
-      </w:pPr>
-      <w:r>
-        <w:rPr>
-          <w:rFonts w:ascii="Verdana" w:eastAsia="Verdana" w:hAnsi="Verdana" w:cs="Verdana"/>
-          <w:bCs/>
-          <w:sz w:val="22"/>
-          <w:szCs w:val="22"/>
-        </w:rPr>
-        <w:lastRenderedPageBreak/>
-        <w:t>Scrum es ideal para proyectos:</w:t>
+        <w:t>Las reuniones: Son como las Ceremonias Scrum, momentos para planificar, revisar y celebrar el progreso.</w:t>
+      </w:r>
+    </w:p>
+    <w:p>
+      <w:pPr>
+        <w:ind w:right="-23"/>
+        <w:jc w:val="both"/>
+        <w:rPr>
+          <w:rFonts w:ascii="Verdana" w:eastAsia="Verdana" w:hAnsi="Verdana" w:cs="Verdana"/>
+          <w:bCs/>
+          <w:sz w:val="22"/>
+          <w:szCs w:val="22"/>
+        </w:rPr>
+      </w:pPr>
+    </w:p>
+    <w:p>
+      <w:pPr>
+        <w:ind w:right="-23"/>
+        <w:jc w:val="both"/>
+        <w:rPr>
+          <w:rFonts w:ascii="Verdana" w:eastAsia="Verdana" w:hAnsi="Verdana" w:cs="Verdana"/>
+          <w:bCs/>
+          <w:sz w:val="22"/>
+          <w:szCs w:val="22"/>
+        </w:rPr>
+      </w:pPr>
+      <w:r>
+        <w:rPr>
+          <w:rFonts w:ascii="Verdana" w:eastAsia="Verdana" w:hAnsi="Verdana" w:cs="Verdana"/>
+          <w:bCs/>
+          <w:sz w:val="22"/>
+          <w:szCs w:val="22"/>
+        </w:rPr>
+        <w:t>En cada sprint:</w:t>
       </w:r>
     </w:p>
     <w:p>
@@ -5070,7 +5273,7 @@
           <w:sz w:val="22"/>
           <w:szCs w:val="22"/>
         </w:rPr>
-        <w:t>Con requisitos cambiantes: El enfoque flexible de Scrum permite adaptarse a los cambios fácilmente.</w:t>
+        <w:t>Planificación: Se seleccionan las tareas del backlog que se completarán en el sprint.</w:t>
       </w:r>
     </w:p>
     <w:p>
@@ -5096,7 +5299,7 @@
           <w:sz w:val="22"/>
           <w:szCs w:val="22"/>
         </w:rPr>
-        <w:t>Que requieren colaboración: Scrum fomenta el trabajo en equipo y la comunicación abierta.</w:t>
+        <w:t>Desarrollo: El equipo trabaja en las tareas seleccionadas.</w:t>
       </w:r>
     </w:p>
     <w:p>
@@ -5122,106 +5325,8 @@
           <w:sz w:val="22"/>
           <w:szCs w:val="22"/>
         </w:rPr>
-        <w:t>Con entregas frecuentes: Scrum permite entregar valor al cliente de forma regular.</w:t>
-      </w:r>
-    </w:p>
-    <w:p>
-      <w:pPr>
-        <w:ind w:right="-23"/>
-        <w:jc w:val="both"/>
-        <w:rPr>
-          <w:rFonts w:ascii="Verdana" w:eastAsia="Verdana" w:hAnsi="Verdana" w:cs="Verdana"/>
-          <w:bCs/>
-          <w:sz w:val="22"/>
-          <w:szCs w:val="22"/>
-        </w:rPr>
-      </w:pPr>
-    </w:p>
-    <w:p>
-      <w:pPr>
-        <w:ind w:right="-23"/>
-        <w:jc w:val="both"/>
-        <w:rPr>
-          <w:rFonts w:ascii="Verdana" w:eastAsia="Verdana" w:hAnsi="Verdana" w:cs="Verdana"/>
-          <w:b/>
-          <w:sz w:val="22"/>
-          <w:szCs w:val="22"/>
-        </w:rPr>
-      </w:pPr>
-      <w:r>
-        <w:rPr>
-          <w:rFonts w:ascii="Verdana" w:eastAsia="Verdana" w:hAnsi="Verdana" w:cs="Verdana"/>
-          <w:b/>
-          <w:sz w:val="22"/>
-          <w:szCs w:val="22"/>
-        </w:rPr>
-        <w:t>TEMA 5: ROLES DEL SCRUM</w:t>
-      </w:r>
-    </w:p>
-    <w:p>
-      <w:pPr>
-        <w:ind w:right="-23"/>
-        <w:jc w:val="both"/>
-        <w:rPr>
-          <w:rFonts w:ascii="Verdana" w:eastAsia="Verdana" w:hAnsi="Verdana" w:cs="Verdana"/>
-          <w:b/>
-          <w:sz w:val="22"/>
-          <w:szCs w:val="22"/>
-        </w:rPr>
-      </w:pPr>
-    </w:p>
-    <w:p>
-      <w:pPr>
-        <w:ind w:right="-23"/>
-        <w:jc w:val="both"/>
-        <w:rPr>
-          <w:rFonts w:ascii="Verdana" w:eastAsia="Verdana" w:hAnsi="Verdana" w:cs="Verdana"/>
-          <w:bCs/>
-          <w:sz w:val="22"/>
-          <w:szCs w:val="22"/>
-        </w:rPr>
-      </w:pPr>
-      <w:r>
-        <w:rPr>
-          <w:rFonts w:ascii="Verdana" w:eastAsia="Verdana" w:hAnsi="Verdana" w:cs="Verdana"/>
-          <w:bCs/>
-          <w:sz w:val="22"/>
-          <w:szCs w:val="22"/>
-        </w:rPr>
-        <w:t xml:space="preserve">1. Scrum </w:t>
-      </w:r>
-      <w:proofErr w:type="gramStart"/>
-      <w:r>
-        <w:rPr>
-          <w:rFonts w:ascii="Verdana" w:eastAsia="Verdana" w:hAnsi="Verdana" w:cs="Verdana"/>
-          <w:bCs/>
-          <w:sz w:val="22"/>
-          <w:szCs w:val="22"/>
-        </w:rPr>
-        <w:t>Master</w:t>
-      </w:r>
-      <w:proofErr w:type="gramEnd"/>
-      <w:r>
-        <w:rPr>
-          <w:rFonts w:ascii="Verdana" w:eastAsia="Verdana" w:hAnsi="Verdana" w:cs="Verdana"/>
-          <w:bCs/>
-          <w:sz w:val="22"/>
-          <w:szCs w:val="22"/>
-        </w:rPr>
-        <w:t>: El guía sabio</w:t>
-      </w:r>
-    </w:p>
-    <w:p>
-      <w:pPr>
-        <w:ind w:right="-23"/>
-        <w:jc w:val="both"/>
-        <w:rPr>
-          <w:rFonts w:ascii="Verdana" w:eastAsia="Verdana" w:hAnsi="Verdana" w:cs="Verdana"/>
-          <w:bCs/>
-          <w:sz w:val="22"/>
-          <w:szCs w:val="22"/>
-        </w:rPr>
-      </w:pPr>
+        <w:t>Revisión diaria: El equipo se reúne diariamente para discutir su progreso y resolver problemas.</w:t>
+      </w:r>
     </w:p>
     <w:p>
       <w:pPr>
@@ -5246,7 +5351,7 @@
           <w:sz w:val="22"/>
           <w:szCs w:val="22"/>
         </w:rPr>
-        <w:t>Misión: Guiar y facilitar el proceso Scrum, eliminando obstáculos y asegurando que el equipo siga los principios Scrum.</w:t>
+        <w:t>Revisión del sprint: Al final del sprint, el equipo muestra lo que ha completado a las partes interesadas.</w:t>
       </w:r>
     </w:p>
     <w:p>
@@ -5272,8 +5377,53 @@
           <w:sz w:val="22"/>
           <w:szCs w:val="22"/>
         </w:rPr>
-        <w:t>Habilidades: Liderazgo, comunicación, resolución de problemas y conocimiento de Scrum.</w:t>
-      </w:r>
+        <w:t>Retrospectiva: El equipo reflexiona sobre el sprint y busca formas de mejorar en el futuro.</w:t>
+      </w:r>
+    </w:p>
+    <w:p>
+      <w:pPr>
+        <w:ind w:right="-23"/>
+        <w:jc w:val="both"/>
+        <w:rPr>
+          <w:rFonts w:ascii="Verdana" w:eastAsia="Verdana" w:hAnsi="Verdana" w:cs="Verdana"/>
+          <w:bCs/>
+          <w:sz w:val="22"/>
+          <w:szCs w:val="22"/>
+        </w:rPr>
+      </w:pPr>
+    </w:p>
+    <w:p>
+      <w:pPr>
+        <w:ind w:right="-23"/>
+        <w:jc w:val="both"/>
+        <w:rPr>
+          <w:rFonts w:ascii="Verdana" w:eastAsia="Verdana" w:hAnsi="Verdana" w:cs="Verdana"/>
+          <w:bCs/>
+          <w:sz w:val="22"/>
+          <w:szCs w:val="22"/>
+        </w:rPr>
+      </w:pPr>
+      <w:r>
+        <w:rPr>
+          <w:rFonts w:ascii="Verdana" w:eastAsia="Verdana" w:hAnsi="Verdana" w:cs="Verdana"/>
+          <w:bCs/>
+          <w:sz w:val="22"/>
+          <w:szCs w:val="22"/>
+        </w:rPr>
+        <w:t>Scrum es como un juego de equipo:</w:t>
+      </w:r>
+    </w:p>
+    <w:p>
+      <w:pPr>
+        <w:ind w:right="-23"/>
+        <w:jc w:val="both"/>
+        <w:rPr>
+          <w:rFonts w:ascii="Verdana" w:eastAsia="Verdana" w:hAnsi="Verdana" w:cs="Verdana"/>
+          <w:bCs/>
+          <w:sz w:val="22"/>
+          <w:szCs w:val="22"/>
+        </w:rPr>
+      </w:pPr>
     </w:p>
     <w:p>
       <w:pPr>
@@ -5298,93 +5448,8 @@
           <w:sz w:val="22"/>
           <w:szCs w:val="22"/>
         </w:rPr>
-        <w:t>Acciones: Convocar y facilitar las ceremonias Scrum, proteger el tiempo del equipo, resolver conflictos y motivar al equipo.</w:t>
-      </w:r>
-    </w:p>
-    <w:p>
-      <w:pPr>
-        <w:ind w:right="-23"/>
-        <w:jc w:val="both"/>
-        <w:rPr>
-          <w:rFonts w:ascii="Verdana" w:eastAsia="Verdana" w:hAnsi="Verdana" w:cs="Verdana"/>
-          <w:bCs/>
-          <w:sz w:val="22"/>
-          <w:szCs w:val="22"/>
-        </w:rPr>
-      </w:pPr>
-    </w:p>
-    <w:p>
-      <w:pPr>
-        <w:ind w:right="-23"/>
-        <w:jc w:val="both"/>
-        <w:rPr>
-          <w:rFonts w:ascii="Verdana" w:eastAsia="Verdana" w:hAnsi="Verdana" w:cs="Verdana"/>
-          <w:bCs/>
-          <w:sz w:val="22"/>
-          <w:szCs w:val="22"/>
-        </w:rPr>
-      </w:pPr>
-      <w:r>
-        <w:rPr>
-          <w:rFonts w:ascii="Verdana" w:eastAsia="Verdana" w:hAnsi="Verdana" w:cs="Verdana"/>
-          <w:bCs/>
-          <w:sz w:val="22"/>
-          <w:szCs w:val="22"/>
-        </w:rPr>
-        <w:t xml:space="preserve">2. </w:t>
-      </w:r>
-      <w:proofErr w:type="spellStart"/>
-      <w:r>
-        <w:rPr>
-          <w:rFonts w:ascii="Verdana" w:eastAsia="Verdana" w:hAnsi="Verdana" w:cs="Verdana"/>
-          <w:bCs/>
-          <w:sz w:val="22"/>
-          <w:szCs w:val="22"/>
-        </w:rPr>
-        <w:t>Product</w:t>
-      </w:r>
-      <w:proofErr w:type="spellEnd"/>
-      <w:r>
-        <w:rPr>
-          <w:rFonts w:ascii="Verdana" w:eastAsia="Verdana" w:hAnsi="Verdana" w:cs="Verdana"/>
-          <w:bCs/>
-          <w:sz w:val="22"/>
-          <w:szCs w:val="22"/>
-        </w:rPr>
-        <w:t xml:space="preserve"> </w:t>
-      </w:r>
-      <w:proofErr w:type="spellStart"/>
-      <w:r>
-        <w:rPr>
-          <w:rFonts w:ascii="Verdana" w:eastAsia="Verdana" w:hAnsi="Verdana" w:cs="Verdana"/>
-          <w:bCs/>
-          <w:sz w:val="22"/>
-          <w:szCs w:val="22"/>
-        </w:rPr>
-        <w:t>Owner</w:t>
-      </w:r>
-      <w:proofErr w:type="spellEnd"/>
-      <w:r>
-        <w:rPr>
-          <w:rFonts w:ascii="Verdana" w:eastAsia="Verdana" w:hAnsi="Verdana" w:cs="Verdana"/>
-          <w:bCs/>
-          <w:sz w:val="22"/>
-          <w:szCs w:val="22"/>
-        </w:rPr>
-        <w:t>: El visionario</w:t>
-      </w:r>
-    </w:p>
-    <w:p>
-      <w:pPr>
-        <w:ind w:right="-23"/>
-        <w:jc w:val="both"/>
-        <w:rPr>
-          <w:rFonts w:ascii="Verdana" w:eastAsia="Verdana" w:hAnsi="Verdana" w:cs="Verdana"/>
-          <w:bCs/>
-          <w:sz w:val="22"/>
-          <w:szCs w:val="22"/>
-        </w:rPr>
-      </w:pPr>
+        <w:t>Todos colaboran: Cada miembro del equipo tiene un rol importante que jugar.</w:t>
+      </w:r>
     </w:p>
     <w:p>
       <w:pPr>
@@ -5409,7 +5474,7 @@
           <w:sz w:val="22"/>
           <w:szCs w:val="22"/>
         </w:rPr>
-        <w:t>Misión: Representar las necesidades del cliente y definir la visión del producto.</w:t>
+        <w:t>Comunicación constante: La comunicación abierta y fluida es esencial.</w:t>
       </w:r>
     </w:p>
     <w:p>
@@ -5435,7 +5500,7 @@
           <w:sz w:val="22"/>
           <w:szCs w:val="22"/>
         </w:rPr>
-        <w:t>Habilidades: Comprensión del negocio, comunicación, priorización y visión estratégica.</w:t>
+        <w:t>Adaptación a los cambios: Los planes pueden cambiar a medida que se avanza, el equipo se adapta a los nuevos desafíos.</w:t>
       </w:r>
     </w:p>
     <w:p>
@@ -5461,6 +5526,476 @@
           <w:sz w:val="22"/>
           <w:szCs w:val="22"/>
         </w:rPr>
+        <w:t>Enfoque en el valor: Se prioriza la entrega de valor al cliente en cada sprint.</w:t>
+      </w:r>
+    </w:p>
+    <w:p>
+      <w:pPr>
+        <w:pStyle w:val="Prrafodelista"/>
+        <w:numPr>
+          <w:ilvl w:val="0"/>
+          <w:numId w:val="1"/>
+        </w:numPr>
+        <w:ind w:right="-23"/>
+        <w:jc w:val="both"/>
+        <w:rPr>
+          <w:rFonts w:ascii="Verdana" w:eastAsia="Verdana" w:hAnsi="Verdana" w:cs="Verdana"/>
+          <w:bCs/>
+          <w:sz w:val="22"/>
+          <w:szCs w:val="22"/>
+        </w:rPr>
+      </w:pPr>
+      <w:r>
+        <w:rPr>
+          <w:rFonts w:ascii="Verdana" w:eastAsia="Verdana" w:hAnsi="Verdana" w:cs="Verdana"/>
+          <w:bCs/>
+          <w:sz w:val="22"/>
+          <w:szCs w:val="22"/>
+        </w:rPr>
+        <w:t>Mejora continua: El equipo busca constantemente formas de mejorar su proceso y producto.</w:t>
+      </w:r>
+    </w:p>
+    <w:p>
+      <w:pPr>
+        <w:pStyle w:val="Prrafodelista"/>
+        <w:ind w:left="360" w:right="-23"/>
+        <w:jc w:val="both"/>
+        <w:rPr>
+          <w:rFonts w:ascii="Verdana" w:eastAsia="Verdana" w:hAnsi="Verdana" w:cs="Verdana"/>
+          <w:bCs/>
+          <w:sz w:val="22"/>
+          <w:szCs w:val="22"/>
+        </w:rPr>
+      </w:pPr>
+    </w:p>
+    <w:p>
+      <w:pPr>
+        <w:ind w:right="-23"/>
+        <w:jc w:val="both"/>
+        <w:rPr>
+          <w:rFonts w:ascii="Verdana" w:eastAsia="Verdana" w:hAnsi="Verdana" w:cs="Verdana"/>
+          <w:bCs/>
+          <w:sz w:val="22"/>
+          <w:szCs w:val="22"/>
+        </w:rPr>
+      </w:pPr>
+      <w:r>
+        <w:rPr>
+          <w:rFonts w:ascii="Verdana" w:eastAsia="Verdana" w:hAnsi="Verdana" w:cs="Verdana"/>
+          <w:bCs/>
+          <w:sz w:val="22"/>
+          <w:szCs w:val="22"/>
+        </w:rPr>
+        <w:t>Scrum es ideal para proyectos:</w:t>
+      </w:r>
+    </w:p>
+    <w:p>
+      <w:pPr>
+        <w:ind w:right="-23"/>
+        <w:jc w:val="both"/>
+        <w:rPr>
+          <w:rFonts w:ascii="Verdana" w:eastAsia="Verdana" w:hAnsi="Verdana" w:cs="Verdana"/>
+          <w:bCs/>
+          <w:sz w:val="22"/>
+          <w:szCs w:val="22"/>
+        </w:rPr>
+      </w:pPr>
+    </w:p>
+    <w:p>
+      <w:pPr>
+        <w:pStyle w:val="Prrafodelista"/>
+        <w:numPr>
+          <w:ilvl w:val="0"/>
+          <w:numId w:val="1"/>
+        </w:numPr>
+        <w:ind w:right="-23"/>
+        <w:jc w:val="both"/>
+        <w:rPr>
+          <w:rFonts w:ascii="Verdana" w:eastAsia="Verdana" w:hAnsi="Verdana" w:cs="Verdana"/>
+          <w:bCs/>
+          <w:sz w:val="22"/>
+          <w:szCs w:val="22"/>
+        </w:rPr>
+      </w:pPr>
+      <w:r>
+        <w:rPr>
+          <w:rFonts w:ascii="Verdana" w:eastAsia="Verdana" w:hAnsi="Verdana" w:cs="Verdana"/>
+          <w:bCs/>
+          <w:sz w:val="22"/>
+          <w:szCs w:val="22"/>
+        </w:rPr>
+        <w:t>Con requisitos cambiantes: El enfoque flexible de Scrum permite adaptarse a los cambios fácilmente.</w:t>
+      </w:r>
+    </w:p>
+    <w:p>
+      <w:pPr>
+        <w:pStyle w:val="Prrafodelista"/>
+        <w:numPr>
+          <w:ilvl w:val="0"/>
+          <w:numId w:val="1"/>
+        </w:numPr>
+        <w:ind w:right="-23"/>
+        <w:jc w:val="both"/>
+        <w:rPr>
+          <w:rFonts w:ascii="Verdana" w:eastAsia="Verdana" w:hAnsi="Verdana" w:cs="Verdana"/>
+          <w:bCs/>
+          <w:sz w:val="22"/>
+          <w:szCs w:val="22"/>
+        </w:rPr>
+      </w:pPr>
+      <w:r>
+        <w:rPr>
+          <w:rFonts w:ascii="Verdana" w:eastAsia="Verdana" w:hAnsi="Verdana" w:cs="Verdana"/>
+          <w:bCs/>
+          <w:sz w:val="22"/>
+          <w:szCs w:val="22"/>
+        </w:rPr>
+        <w:t>Que requieren colaboración: Scrum fomenta el trabajo en equipo y la comunicación abierta.</w:t>
+      </w:r>
+    </w:p>
+    <w:p>
+      <w:pPr>
+        <w:pStyle w:val="Prrafodelista"/>
+        <w:numPr>
+          <w:ilvl w:val="0"/>
+          <w:numId w:val="1"/>
+        </w:numPr>
+        <w:ind w:right="-23"/>
+        <w:jc w:val="both"/>
+        <w:rPr>
+          <w:rFonts w:ascii="Verdana" w:eastAsia="Verdana" w:hAnsi="Verdana" w:cs="Verdana"/>
+          <w:bCs/>
+          <w:sz w:val="22"/>
+          <w:szCs w:val="22"/>
+        </w:rPr>
+      </w:pPr>
+      <w:r>
+        <w:rPr>
+          <w:rFonts w:ascii="Verdana" w:eastAsia="Verdana" w:hAnsi="Verdana" w:cs="Verdana"/>
+          <w:bCs/>
+          <w:sz w:val="22"/>
+          <w:szCs w:val="22"/>
+        </w:rPr>
+        <w:t>Con entregas frecuentes: Scrum permite entregar valor al cliente de forma regular.</w:t>
+      </w:r>
+    </w:p>
+    <w:p>
+      <w:pPr>
+        <w:ind w:right="-23"/>
+        <w:jc w:val="both"/>
+        <w:rPr>
+          <w:rFonts w:ascii="Verdana" w:eastAsia="Verdana" w:hAnsi="Verdana" w:cs="Verdana"/>
+          <w:bCs/>
+          <w:sz w:val="22"/>
+          <w:szCs w:val="22"/>
+        </w:rPr>
+      </w:pPr>
+    </w:p>
+    <w:p>
+      <w:pPr>
+        <w:ind w:right="-23"/>
+        <w:jc w:val="both"/>
+        <w:rPr>
+          <w:rFonts w:ascii="Verdana" w:eastAsia="Verdana" w:hAnsi="Verdana" w:cs="Verdana"/>
+          <w:b/>
+          <w:sz w:val="22"/>
+          <w:szCs w:val="22"/>
+        </w:rPr>
+      </w:pPr>
+      <w:r>
+        <w:rPr>
+          <w:rFonts w:ascii="Verdana" w:eastAsia="Verdana" w:hAnsi="Verdana" w:cs="Verdana"/>
+          <w:b/>
+          <w:sz w:val="22"/>
+          <w:szCs w:val="22"/>
+        </w:rPr>
+        <w:t>TEMA 5: ROLES DEL SCRUM</w:t>
+      </w:r>
+    </w:p>
+    <w:p>
+      <w:pPr>
+        <w:ind w:right="-23"/>
+        <w:jc w:val="both"/>
+        <w:rPr>
+          <w:rFonts w:ascii="Verdana" w:eastAsia="Verdana" w:hAnsi="Verdana" w:cs="Verdana"/>
+          <w:b/>
+          <w:sz w:val="22"/>
+          <w:szCs w:val="22"/>
+        </w:rPr>
+      </w:pPr>
+    </w:p>
+    <w:p>
+      <w:pPr>
+        <w:ind w:right="-23"/>
+        <w:jc w:val="both"/>
+        <w:rPr>
+          <w:rFonts w:ascii="Verdana" w:eastAsia="Verdana" w:hAnsi="Verdana" w:cs="Verdana"/>
+          <w:bCs/>
+          <w:sz w:val="22"/>
+          <w:szCs w:val="22"/>
+        </w:rPr>
+      </w:pPr>
+      <w:r>
+        <w:rPr>
+          <w:rFonts w:ascii="Verdana" w:eastAsia="Verdana" w:hAnsi="Verdana" w:cs="Verdana"/>
+          <w:bCs/>
+          <w:sz w:val="22"/>
+          <w:szCs w:val="22"/>
+        </w:rPr>
+        <w:t>1. Scrum Master: El guía sabio</w:t>
+      </w:r>
+    </w:p>
+    <w:p>
+      <w:pPr>
+        <w:ind w:right="-23"/>
+        <w:jc w:val="both"/>
+        <w:rPr>
+          <w:rFonts w:ascii="Verdana" w:eastAsia="Verdana" w:hAnsi="Verdana" w:cs="Verdana"/>
+          <w:bCs/>
+          <w:sz w:val="22"/>
+          <w:szCs w:val="22"/>
+        </w:rPr>
+      </w:pPr>
+    </w:p>
+    <w:p>
+      <w:pPr>
+        <w:pStyle w:val="Prrafodelista"/>
+        <w:numPr>
+          <w:ilvl w:val="0"/>
+          <w:numId w:val="1"/>
+        </w:numPr>
+        <w:ind w:right="-23"/>
+        <w:jc w:val="both"/>
+        <w:rPr>
+          <w:rFonts w:ascii="Verdana" w:eastAsia="Verdana" w:hAnsi="Verdana" w:cs="Verdana"/>
+          <w:bCs/>
+          <w:sz w:val="22"/>
+          <w:szCs w:val="22"/>
+        </w:rPr>
+      </w:pPr>
+      <w:r>
+        <w:rPr>
+          <w:rFonts w:ascii="Verdana" w:eastAsia="Verdana" w:hAnsi="Verdana" w:cs="Verdana"/>
+          <w:bCs/>
+          <w:sz w:val="22"/>
+          <w:szCs w:val="22"/>
+        </w:rPr>
+        <w:t>Misión: Guiar y facilitar el proceso Scrum, eliminando obstáculos y asegurando que el equipo siga los principios Scrum.</w:t>
+      </w:r>
+    </w:p>
+    <w:p>
+      <w:pPr>
+        <w:pStyle w:val="Prrafodelista"/>
+        <w:numPr>
+          <w:ilvl w:val="0"/>
+          <w:numId w:val="1"/>
+        </w:numPr>
+        <w:ind w:right="-23"/>
+        <w:jc w:val="both"/>
+        <w:rPr>
+          <w:rFonts w:ascii="Verdana" w:eastAsia="Verdana" w:hAnsi="Verdana" w:cs="Verdana"/>
+          <w:bCs/>
+          <w:sz w:val="22"/>
+          <w:szCs w:val="22"/>
+        </w:rPr>
+      </w:pPr>
+      <w:r>
+        <w:rPr>
+          <w:rFonts w:ascii="Verdana" w:eastAsia="Verdana" w:hAnsi="Verdana" w:cs="Verdana"/>
+          <w:bCs/>
+          <w:sz w:val="22"/>
+          <w:szCs w:val="22"/>
+        </w:rPr>
+        <w:t>Habilidades: Liderazgo, comunicación, resolución de problemas y conocimiento de Scrum.</w:t>
+      </w:r>
+    </w:p>
+    <w:p>
+      <w:pPr>
+        <w:pStyle w:val="Prrafodelista"/>
+        <w:numPr>
+          <w:ilvl w:val="0"/>
+          <w:numId w:val="1"/>
+        </w:numPr>
+        <w:ind w:right="-23"/>
+        <w:jc w:val="both"/>
+        <w:rPr>
+          <w:rFonts w:ascii="Verdana" w:eastAsia="Verdana" w:hAnsi="Verdana" w:cs="Verdana"/>
+          <w:bCs/>
+          <w:sz w:val="22"/>
+          <w:szCs w:val="22"/>
+        </w:rPr>
+      </w:pPr>
+      <w:r>
+        <w:rPr>
+          <w:rFonts w:ascii="Verdana" w:eastAsia="Verdana" w:hAnsi="Verdana" w:cs="Verdana"/>
+          <w:bCs/>
+          <w:sz w:val="22"/>
+          <w:szCs w:val="22"/>
+        </w:rPr>
+        <w:t>Acciones: Convocar y facilitar las ceremonias Scrum, proteger el tiempo del equipo, resolver conflictos y motivar al equipo.</w:t>
+      </w:r>
+    </w:p>
+    <w:p>
+      <w:pPr>
+        <w:ind w:right="-23"/>
+        <w:jc w:val="both"/>
+        <w:rPr>
+          <w:rFonts w:ascii="Verdana" w:eastAsia="Verdana" w:hAnsi="Verdana" w:cs="Verdana"/>
+          <w:bCs/>
+          <w:sz w:val="22"/>
+          <w:szCs w:val="22"/>
+        </w:rPr>
+      </w:pPr>
+    </w:p>
+    <w:p>
+      <w:pPr>
+        <w:ind w:right="-23"/>
+        <w:jc w:val="both"/>
+        <w:rPr>
+          <w:rFonts w:ascii="Verdana" w:eastAsia="Verdana" w:hAnsi="Verdana" w:cs="Verdana"/>
+          <w:bCs/>
+          <w:sz w:val="22"/>
+          <w:szCs w:val="22"/>
+        </w:rPr>
+      </w:pPr>
+      <w:r>
+        <w:rPr>
+          <w:rFonts w:ascii="Verdana" w:eastAsia="Verdana" w:hAnsi="Verdana" w:cs="Verdana"/>
+          <w:bCs/>
+          <w:sz w:val="22"/>
+          <w:szCs w:val="22"/>
+        </w:rPr>
+        <w:t xml:space="preserve">2. </w:t>
+      </w:r>
+      <w:proofErr w:type="spellStart"/>
+      <w:r>
+        <w:rPr>
+          <w:rFonts w:ascii="Verdana" w:eastAsia="Verdana" w:hAnsi="Verdana" w:cs="Verdana"/>
+          <w:bCs/>
+          <w:sz w:val="22"/>
+          <w:szCs w:val="22"/>
+        </w:rPr>
+        <w:t>Product</w:t>
+      </w:r>
+      <w:proofErr w:type="spellEnd"/>
+      <w:r>
+        <w:rPr>
+          <w:rFonts w:ascii="Verdana" w:eastAsia="Verdana" w:hAnsi="Verdana" w:cs="Verdana"/>
+          <w:bCs/>
+          <w:sz w:val="22"/>
+          <w:szCs w:val="22"/>
+        </w:rPr>
+        <w:t xml:space="preserve"> </w:t>
+      </w:r>
+      <w:proofErr w:type="spellStart"/>
+      <w:r>
+        <w:rPr>
+          <w:rFonts w:ascii="Verdana" w:eastAsia="Verdana" w:hAnsi="Verdana" w:cs="Verdana"/>
+          <w:bCs/>
+          <w:sz w:val="22"/>
+          <w:szCs w:val="22"/>
+        </w:rPr>
+        <w:t>Owner</w:t>
+      </w:r>
+      <w:proofErr w:type="spellEnd"/>
+      <w:r>
+        <w:rPr>
+          <w:rFonts w:ascii="Verdana" w:eastAsia="Verdana" w:hAnsi="Verdana" w:cs="Verdana"/>
+          <w:bCs/>
+          <w:sz w:val="22"/>
+          <w:szCs w:val="22"/>
+        </w:rPr>
+        <w:t>: El visionario</w:t>
+      </w:r>
+    </w:p>
+    <w:p>
+      <w:pPr>
+        <w:ind w:right="-23"/>
+        <w:jc w:val="both"/>
+        <w:rPr>
+          <w:rFonts w:ascii="Verdana" w:eastAsia="Verdana" w:hAnsi="Verdana" w:cs="Verdana"/>
+          <w:bCs/>
+          <w:sz w:val="22"/>
+          <w:szCs w:val="22"/>
+        </w:rPr>
+      </w:pPr>
+    </w:p>
+    <w:p>
+      <w:pPr>
+        <w:pStyle w:val="Prrafodelista"/>
+        <w:numPr>
+          <w:ilvl w:val="0"/>
+          <w:numId w:val="1"/>
+        </w:numPr>
+        <w:ind w:right="-23"/>
+        <w:jc w:val="both"/>
+        <w:rPr>
+          <w:rFonts w:ascii="Verdana" w:eastAsia="Verdana" w:hAnsi="Verdana" w:cs="Verdana"/>
+          <w:bCs/>
+          <w:sz w:val="22"/>
+          <w:szCs w:val="22"/>
+        </w:rPr>
+      </w:pPr>
+      <w:r>
+        <w:rPr>
+          <w:rFonts w:ascii="Verdana" w:eastAsia="Verdana" w:hAnsi="Verdana" w:cs="Verdana"/>
+          <w:bCs/>
+          <w:sz w:val="22"/>
+          <w:szCs w:val="22"/>
+        </w:rPr>
+        <w:t>Misión: Representar las necesidades del cliente y definir la visión del producto.</w:t>
+      </w:r>
+    </w:p>
+    <w:p>
+      <w:pPr>
+        <w:pStyle w:val="Prrafodelista"/>
+        <w:numPr>
+          <w:ilvl w:val="0"/>
+          <w:numId w:val="1"/>
+        </w:numPr>
+        <w:ind w:right="-23"/>
+        <w:jc w:val="both"/>
+        <w:rPr>
+          <w:rFonts w:ascii="Verdana" w:eastAsia="Verdana" w:hAnsi="Verdana" w:cs="Verdana"/>
+          <w:bCs/>
+          <w:sz w:val="22"/>
+          <w:szCs w:val="22"/>
+        </w:rPr>
+      </w:pPr>
+      <w:r>
+        <w:rPr>
+          <w:rFonts w:ascii="Verdana" w:eastAsia="Verdana" w:hAnsi="Verdana" w:cs="Verdana"/>
+          <w:bCs/>
+          <w:sz w:val="22"/>
+          <w:szCs w:val="22"/>
+        </w:rPr>
+        <w:t>Habilidades: Comprensión del negocio, comunicación, priorización y visión estratégica.</w:t>
+      </w:r>
+    </w:p>
+    <w:p>
+      <w:pPr>
+        <w:pStyle w:val="Prrafodelista"/>
+        <w:numPr>
+          <w:ilvl w:val="0"/>
+          <w:numId w:val="1"/>
+        </w:numPr>
+        <w:ind w:right="-23"/>
+        <w:jc w:val="both"/>
+        <w:rPr>
+          <w:rFonts w:ascii="Verdana" w:eastAsia="Verdana" w:hAnsi="Verdana" w:cs="Verdana"/>
+          <w:bCs/>
+          <w:sz w:val="22"/>
+          <w:szCs w:val="22"/>
+        </w:rPr>
+      </w:pPr>
+      <w:r>
+        <w:rPr>
+          <w:rFonts w:ascii="Verdana" w:eastAsia="Verdana" w:hAnsi="Verdana" w:cs="Verdana"/>
+          <w:bCs/>
+          <w:sz w:val="22"/>
+          <w:szCs w:val="22"/>
+        </w:rPr>
+        <w:lastRenderedPageBreak/>
         <w:t xml:space="preserve">Acciones: Crear y mantener el backlog del producto, priorizar las tareas, colaborar con el equipo y recopilar </w:t>
       </w:r>
       <w:proofErr w:type="spellStart"/>
@@ -5674,167 +6209,88 @@
     <w:p>
       <w:pPr>
         <w:ind w:right="-23"/>
-        <w:jc w:val="both"/>
-        <w:rPr>
-          <w:rFonts w:ascii="Verdana" w:eastAsia="Verdana" w:hAnsi="Verdana" w:cs="Verdana"/>
-          <w:bCs/>
-          <w:sz w:val="22"/>
-          <w:szCs w:val="22"/>
-        </w:rPr>
-      </w:pPr>
-    </w:p>
-    <w:p>
-      <w:pPr>
-        <w:ind w:right="-23"/>
-        <w:jc w:val="both"/>
-        <w:rPr>
-          <w:rFonts w:ascii="Verdana" w:eastAsia="Verdana" w:hAnsi="Verdana" w:cs="Verdana"/>
-          <w:bCs/>
-          <w:sz w:val="22"/>
-          <w:szCs w:val="22"/>
-        </w:rPr>
-      </w:pPr>
-    </w:p>
-    <w:p>
-      <w:pPr>
-        <w:ind w:right="-23"/>
-        <w:jc w:val="both"/>
-        <w:rPr>
-          <w:rFonts w:ascii="Verdana" w:eastAsia="Verdana" w:hAnsi="Verdana" w:cs="Verdana"/>
-          <w:b/>
-          <w:sz w:val="22"/>
-          <w:szCs w:val="22"/>
-        </w:rPr>
-      </w:pPr>
-      <w:r>
-        <w:rPr>
-          <w:rFonts w:ascii="Verdana" w:eastAsia="Verdana" w:hAnsi="Verdana" w:cs="Verdana"/>
-          <w:b/>
-          <w:sz w:val="22"/>
-          <w:szCs w:val="22"/>
-        </w:rPr>
-        <w:t xml:space="preserve">TEMA 6: </w:t>
-      </w:r>
-      <w:r>
-        <w:rPr>
-          <w:rFonts w:ascii="Verdana" w:eastAsia="Verdana" w:hAnsi="Verdana" w:cs="Verdana"/>
-          <w:b/>
-          <w:sz w:val="22"/>
-          <w:szCs w:val="22"/>
-        </w:rPr>
-        <w:t>LA ORGANIZACIÓN Y LAS EPICAS</w:t>
-      </w:r>
-    </w:p>
-    <w:p>
-      <w:pPr>
-        <w:ind w:right="-23"/>
-        <w:jc w:val="both"/>
-        <w:rPr>
-          <w:rFonts w:ascii="Verdana" w:eastAsia="Verdana" w:hAnsi="Verdana" w:cs="Verdana"/>
-          <w:bCs/>
-          <w:sz w:val="22"/>
-          <w:szCs w:val="22"/>
-        </w:rPr>
-      </w:pPr>
-    </w:p>
-    <w:p>
-      <w:pPr>
-        <w:ind w:right="-23"/>
-        <w:jc w:val="both"/>
-        <w:rPr>
-          <w:rFonts w:ascii="Verdana" w:eastAsia="Verdana" w:hAnsi="Verdana" w:cs="Verdana"/>
-          <w:bCs/>
-          <w:sz w:val="22"/>
-          <w:szCs w:val="22"/>
-        </w:rPr>
-      </w:pPr>
-      <w:r>
-        <w:rPr>
-          <w:rFonts w:ascii="Verdana" w:eastAsia="Verdana" w:hAnsi="Verdana" w:cs="Verdana"/>
-          <w:bCs/>
-          <w:sz w:val="22"/>
-          <w:szCs w:val="22"/>
-        </w:rPr>
-        <w:t>En el mundo de Scrum, la organización y las épicas son dos piezas fundamentales que permiten a los equipos abordar proyectos complejos de manera eficiente y efectiva.</w:t>
-      </w:r>
-    </w:p>
-    <w:p>
-      <w:pPr>
-        <w:ind w:right="-23"/>
-        <w:jc w:val="both"/>
-        <w:rPr>
-          <w:rFonts w:ascii="Verdana" w:eastAsia="Verdana" w:hAnsi="Verdana" w:cs="Verdana"/>
-          <w:bCs/>
-          <w:sz w:val="22"/>
-          <w:szCs w:val="22"/>
-        </w:rPr>
-      </w:pPr>
-    </w:p>
-    <w:p>
-      <w:pPr>
-        <w:ind w:right="-23"/>
-        <w:jc w:val="both"/>
-        <w:rPr>
-          <w:rFonts w:ascii="Verdana" w:eastAsia="Verdana" w:hAnsi="Verdana" w:cs="Verdana"/>
-          <w:b/>
-          <w:sz w:val="22"/>
-          <w:szCs w:val="22"/>
-        </w:rPr>
-      </w:pPr>
-      <w:r>
-        <w:rPr>
-          <w:rFonts w:ascii="Verdana" w:eastAsia="Verdana" w:hAnsi="Verdana" w:cs="Verdana"/>
-          <w:b/>
-          <w:sz w:val="22"/>
-          <w:szCs w:val="22"/>
-        </w:rPr>
-        <w:t>Organización:</w:t>
-      </w:r>
-    </w:p>
-    <w:p>
-      <w:pPr>
-        <w:ind w:right="-23"/>
-        <w:jc w:val="both"/>
-        <w:rPr>
-          <w:rFonts w:ascii="Verdana" w:eastAsia="Verdana" w:hAnsi="Verdana" w:cs="Verdana"/>
-          <w:bCs/>
-          <w:sz w:val="22"/>
-          <w:szCs w:val="22"/>
-        </w:rPr>
-      </w:pPr>
-    </w:p>
-    <w:p>
-      <w:pPr>
-        <w:ind w:right="-23"/>
-        <w:jc w:val="both"/>
-        <w:rPr>
-          <w:rFonts w:ascii="Verdana" w:eastAsia="Verdana" w:hAnsi="Verdana" w:cs="Verdana"/>
-          <w:bCs/>
-          <w:sz w:val="22"/>
-          <w:szCs w:val="22"/>
-        </w:rPr>
-      </w:pPr>
-      <w:r>
-        <w:rPr>
-          <w:rFonts w:ascii="Verdana" w:eastAsia="Verdana" w:hAnsi="Verdana" w:cs="Verdana"/>
-          <w:bCs/>
-          <w:sz w:val="22"/>
-          <w:szCs w:val="22"/>
-        </w:rPr>
-        <w:t>Imagina una biblioteca gigante con miles de libros. Sin un sistema de organización, encontrar el libro que buscas sería una tarea titánica. Lo mismo sucede en Scrum. La organización es clave para:</w:t>
-      </w:r>
-    </w:p>
-    <w:p>
-      <w:pPr>
-        <w:ind w:right="-23"/>
-        <w:jc w:val="both"/>
-        <w:rPr>
-          <w:rFonts w:ascii="Verdana" w:eastAsia="Verdana" w:hAnsi="Verdana" w:cs="Verdana"/>
-          <w:bCs/>
-          <w:sz w:val="22"/>
-          <w:szCs w:val="22"/>
-        </w:rPr>
-      </w:pPr>
+        <w:rPr>
+          <w:rFonts w:ascii="Verdana" w:eastAsia="Verdana" w:hAnsi="Verdana" w:cs="Verdana"/>
+          <w:bCs/>
+          <w:sz w:val="22"/>
+          <w:szCs w:val="22"/>
+        </w:rPr>
+      </w:pPr>
+    </w:p>
+    <w:p>
+      <w:pPr>
+        <w:ind w:right="-23"/>
+        <w:jc w:val="both"/>
+        <w:rPr>
+          <w:rFonts w:ascii="Verdana" w:eastAsia="Verdana" w:hAnsi="Verdana" w:cs="Verdana"/>
+          <w:bCs/>
+          <w:sz w:val="22"/>
+          <w:szCs w:val="22"/>
+        </w:rPr>
+      </w:pPr>
+      <w:r>
+        <w:rPr>
+          <w:rFonts w:ascii="Verdana" w:eastAsia="Verdana" w:hAnsi="Verdana" w:cs="Verdana"/>
+          <w:bCs/>
+          <w:sz w:val="22"/>
+          <w:szCs w:val="22"/>
+        </w:rPr>
+        <w:t xml:space="preserve">ACTIVIDAD DE APRENDIZAJE: Se entregara </w:t>
+      </w:r>
+      <w:r>
+        <w:rPr>
+          <w:rFonts w:ascii="Verdana" w:eastAsia="Verdana" w:hAnsi="Verdana" w:cs="Verdana"/>
+          <w:bCs/>
+          <w:sz w:val="22"/>
+          <w:szCs w:val="22"/>
+        </w:rPr>
+        <w:t xml:space="preserve">los anteriores dos </w:t>
+      </w:r>
+      <w:r>
+        <w:rPr>
+          <w:rFonts w:ascii="Verdana" w:eastAsia="Verdana" w:hAnsi="Verdana" w:cs="Verdana"/>
+          <w:bCs/>
+          <w:sz w:val="22"/>
+          <w:szCs w:val="22"/>
+        </w:rPr>
+        <w:t>tema</w:t>
+      </w:r>
+      <w:r>
+        <w:rPr>
+          <w:rFonts w:ascii="Verdana" w:eastAsia="Verdana" w:hAnsi="Verdana" w:cs="Verdana"/>
+          <w:bCs/>
+          <w:sz w:val="22"/>
+          <w:szCs w:val="22"/>
+        </w:rPr>
+        <w:t>s</w:t>
+      </w:r>
+      <w:r>
+        <w:rPr>
+          <w:rFonts w:ascii="Verdana" w:eastAsia="Verdana" w:hAnsi="Verdana" w:cs="Verdana"/>
+          <w:bCs/>
+          <w:sz w:val="22"/>
+          <w:szCs w:val="22"/>
+        </w:rPr>
+        <w:t xml:space="preserve"> para lectura en formato PDDF que se carga en el </w:t>
+      </w:r>
+      <w:r>
+        <w:rPr>
+          <w:rFonts w:ascii="Verdana" w:eastAsia="Verdana" w:hAnsi="Verdana" w:cs="Verdana"/>
+          <w:bCs/>
+          <w:sz w:val="22"/>
+          <w:szCs w:val="22"/>
+        </w:rPr>
+        <w:t>módulo</w:t>
+      </w:r>
+      <w:r>
+        <w:rPr>
+          <w:rFonts w:ascii="Verdana" w:eastAsia="Verdana" w:hAnsi="Verdana" w:cs="Verdana"/>
+          <w:bCs/>
+          <w:sz w:val="22"/>
+          <w:szCs w:val="22"/>
+        </w:rPr>
+        <w:t xml:space="preserve"> correspondiente en Moodle, además se subirá la siguiente actividad formato de preguntas abiertas que el estudiante deberá responder en Moodle:</w:t>
+      </w:r>
     </w:p>
     <w:p>
       <w:pPr>
@@ -5859,7 +6315,7 @@
           <w:sz w:val="22"/>
           <w:szCs w:val="22"/>
         </w:rPr>
-        <w:t>Estructurar el trabajo: El backlog del producto es la biblioteca de Scrum, donde se encuentran todas las historias de usuario, funcionalidades y mejoras que se deben implementar. Una buena organización del backlog permite priorizar las tareas, facilitar la planificación y garantizar que el equipo se enfoque en lo que realmente importa.</w:t>
+        <w:t>¿Cuáles son los roles principales en Scrum y cuáles son sus responsabilidades?</w:t>
       </w:r>
     </w:p>
     <w:p>
@@ -5885,7 +6341,7 @@
           <w:sz w:val="22"/>
           <w:szCs w:val="22"/>
         </w:rPr>
-        <w:t>Desglosar grandes objetivos: Las épicas son como capítulos dentro de la historia del producto. Representan grandes objetivos que se descomponen en historias de usuario más pequeñas y manejables. Esto facilita la comprensión del proyecto, la estimación del esfuerzo y la gestión de las dependencias.</w:t>
+        <w:t>¿Qué eventos se llevan a cabo en Scrum y cuál es su propósito?</w:t>
       </w:r>
     </w:p>
     <w:p>
@@ -5911,86 +6367,8 @@
           <w:sz w:val="22"/>
           <w:szCs w:val="22"/>
         </w:rPr>
-        <w:t>Visualizar el progreso: El tablero Kanban es como un mapa del tesoro para el equipo Scrum. Permite visualizar el flujo de trabajo, identificar cuellos de botella y celebrar los avances. Una buena organización del tablero Kanban proporciona transparencia y facilita la colaboración entre los miembros del equipo.</w:t>
-      </w:r>
-    </w:p>
-    <w:p>
-      <w:pPr>
-        <w:ind w:right="-23"/>
-        <w:jc w:val="both"/>
-        <w:rPr>
-          <w:rFonts w:ascii="Verdana" w:eastAsia="Verdana" w:hAnsi="Verdana" w:cs="Verdana"/>
-          <w:bCs/>
-          <w:sz w:val="22"/>
-          <w:szCs w:val="22"/>
-        </w:rPr>
-      </w:pPr>
-    </w:p>
-    <w:p>
-      <w:pPr>
-        <w:ind w:right="-23"/>
-        <w:jc w:val="both"/>
-        <w:rPr>
-          <w:rFonts w:ascii="Verdana" w:eastAsia="Verdana" w:hAnsi="Verdana" w:cs="Verdana"/>
-          <w:b/>
-          <w:sz w:val="22"/>
-          <w:szCs w:val="22"/>
-        </w:rPr>
-      </w:pPr>
-      <w:r>
-        <w:rPr>
-          <w:rFonts w:ascii="Verdana" w:eastAsia="Verdana" w:hAnsi="Verdana" w:cs="Verdana"/>
-          <w:b/>
-          <w:sz w:val="22"/>
-          <w:szCs w:val="22"/>
-        </w:rPr>
-        <w:t>Épicas:</w:t>
-      </w:r>
-    </w:p>
-    <w:p>
-      <w:pPr>
-        <w:ind w:right="-23"/>
-        <w:jc w:val="both"/>
-        <w:rPr>
-          <w:rFonts w:ascii="Verdana" w:eastAsia="Verdana" w:hAnsi="Verdana" w:cs="Verdana"/>
-          <w:bCs/>
-          <w:sz w:val="22"/>
-          <w:szCs w:val="22"/>
-        </w:rPr>
-      </w:pPr>
-    </w:p>
-    <w:p>
-      <w:pPr>
-        <w:ind w:right="-23"/>
-        <w:jc w:val="both"/>
-        <w:rPr>
-          <w:rFonts w:ascii="Verdana" w:eastAsia="Verdana" w:hAnsi="Verdana" w:cs="Verdana"/>
-          <w:bCs/>
-          <w:sz w:val="22"/>
-          <w:szCs w:val="22"/>
-        </w:rPr>
-      </w:pPr>
-      <w:r>
-        <w:rPr>
-          <w:rFonts w:ascii="Verdana" w:eastAsia="Verdana" w:hAnsi="Verdana" w:cs="Verdana"/>
-          <w:bCs/>
-          <w:sz w:val="22"/>
-          <w:szCs w:val="22"/>
-        </w:rPr>
-        <w:t>Las épicas son como las grandes batallas en una guerra. Son objetivos a gran escala que abarcan varias historias de usuario y funcionalidades relacionadas. Dividir el proyecto en épicas ofrece múltiples beneficios:</w:t>
-      </w:r>
-    </w:p>
-    <w:p>
-      <w:pPr>
-        <w:ind w:right="-23"/>
-        <w:jc w:val="both"/>
-        <w:rPr>
-          <w:rFonts w:ascii="Verdana" w:eastAsia="Verdana" w:hAnsi="Verdana" w:cs="Verdana"/>
-          <w:bCs/>
-          <w:sz w:val="22"/>
-          <w:szCs w:val="22"/>
-        </w:rPr>
-      </w:pPr>
+        <w:t>¿Qué artefactos se utilizan en Scrum y cómo ayudan al equipo a gestionar el proyecto?</w:t>
+      </w:r>
     </w:p>
     <w:p>
       <w:pPr>
@@ -6015,8 +6393,185 @@
           <w:sz w:val="22"/>
           <w:szCs w:val="22"/>
         </w:rPr>
-        <w:t>Agrupar historias relacionadas: Las épicas permiten agrupar historias de usuario que comparten un objetivo común. Esto facilita la comprensión del proyecto, la estimación del esfuerzo y la planificación de las entregas.</w:t>
-      </w:r>
+        <w:t>¿Cuáles son algunos de los beneficios de utilizar Scrum para la gestión de proyectos?</w:t>
+      </w:r>
+    </w:p>
+    <w:p>
+      <w:pPr>
+        <w:ind w:right="-23"/>
+        <w:rPr>
+          <w:rFonts w:ascii="Verdana" w:eastAsia="Verdana" w:hAnsi="Verdana" w:cs="Verdana"/>
+          <w:bCs/>
+          <w:sz w:val="22"/>
+          <w:szCs w:val="22"/>
+        </w:rPr>
+      </w:pPr>
+    </w:p>
+    <w:p>
+      <w:pPr>
+        <w:ind w:right="-23"/>
+        <w:jc w:val="both"/>
+        <w:rPr>
+          <w:rFonts w:ascii="Verdana" w:eastAsia="Verdana" w:hAnsi="Verdana" w:cs="Verdana"/>
+          <w:bCs/>
+          <w:sz w:val="22"/>
+          <w:szCs w:val="22"/>
+        </w:rPr>
+      </w:pPr>
+    </w:p>
+    <w:p>
+      <w:pPr>
+        <w:ind w:right="-23"/>
+        <w:jc w:val="both"/>
+        <w:rPr>
+          <w:rFonts w:ascii="Verdana" w:eastAsia="Verdana" w:hAnsi="Verdana" w:cs="Verdana"/>
+          <w:bCs/>
+          <w:sz w:val="22"/>
+          <w:szCs w:val="22"/>
+        </w:rPr>
+      </w:pPr>
+    </w:p>
+    <w:p>
+      <w:pPr>
+        <w:ind w:right="-23"/>
+        <w:jc w:val="both"/>
+        <w:rPr>
+          <w:rFonts w:ascii="Verdana" w:eastAsia="Verdana" w:hAnsi="Verdana" w:cs="Verdana"/>
+          <w:b/>
+          <w:sz w:val="22"/>
+          <w:szCs w:val="22"/>
+        </w:rPr>
+      </w:pPr>
+      <w:r>
+        <w:rPr>
+          <w:rFonts w:ascii="Verdana" w:eastAsia="Verdana" w:hAnsi="Verdana" w:cs="Verdana"/>
+          <w:b/>
+          <w:sz w:val="22"/>
+          <w:szCs w:val="22"/>
+        </w:rPr>
+        <w:t xml:space="preserve">TEMA 6: </w:t>
+      </w:r>
+      <w:r>
+        <w:rPr>
+          <w:rFonts w:ascii="Verdana" w:eastAsia="Verdana" w:hAnsi="Verdana" w:cs="Verdana"/>
+          <w:b/>
+          <w:sz w:val="22"/>
+          <w:szCs w:val="22"/>
+        </w:rPr>
+        <w:t>LA ORGANIZACIÓN Y LAS EPICAS</w:t>
+      </w:r>
+    </w:p>
+    <w:p>
+      <w:pPr>
+        <w:ind w:right="-23"/>
+        <w:jc w:val="both"/>
+        <w:rPr>
+          <w:rFonts w:ascii="Verdana" w:eastAsia="Verdana" w:hAnsi="Verdana" w:cs="Verdana"/>
+          <w:bCs/>
+          <w:sz w:val="22"/>
+          <w:szCs w:val="22"/>
+        </w:rPr>
+      </w:pPr>
+    </w:p>
+    <w:p>
+      <w:pPr>
+        <w:ind w:right="-23"/>
+        <w:jc w:val="both"/>
+        <w:rPr>
+          <w:rFonts w:ascii="Verdana" w:eastAsia="Verdana" w:hAnsi="Verdana" w:cs="Verdana"/>
+          <w:bCs/>
+          <w:sz w:val="22"/>
+          <w:szCs w:val="22"/>
+        </w:rPr>
+      </w:pPr>
+      <w:r>
+        <w:rPr>
+          <w:rFonts w:ascii="Verdana" w:eastAsia="Verdana" w:hAnsi="Verdana" w:cs="Verdana"/>
+          <w:bCs/>
+          <w:sz w:val="22"/>
+          <w:szCs w:val="22"/>
+        </w:rPr>
+        <w:t>En el mundo de Scrum, la organización y las épicas son dos piezas fundamentales que permiten a los equipos abordar proyectos complejos de manera eficiente y efectiva.</w:t>
+      </w:r>
+    </w:p>
+    <w:p>
+      <w:pPr>
+        <w:ind w:right="-23"/>
+        <w:jc w:val="both"/>
+        <w:rPr>
+          <w:rFonts w:ascii="Verdana" w:eastAsia="Verdana" w:hAnsi="Verdana" w:cs="Verdana"/>
+          <w:bCs/>
+          <w:sz w:val="22"/>
+          <w:szCs w:val="22"/>
+        </w:rPr>
+      </w:pPr>
+    </w:p>
+    <w:p>
+      <w:pPr>
+        <w:ind w:right="-23"/>
+        <w:jc w:val="both"/>
+        <w:rPr>
+          <w:rFonts w:ascii="Verdana" w:eastAsia="Verdana" w:hAnsi="Verdana" w:cs="Verdana"/>
+          <w:b/>
+          <w:sz w:val="22"/>
+          <w:szCs w:val="22"/>
+        </w:rPr>
+      </w:pPr>
+      <w:r>
+        <w:rPr>
+          <w:rFonts w:ascii="Verdana" w:eastAsia="Verdana" w:hAnsi="Verdana" w:cs="Verdana"/>
+          <w:b/>
+          <w:sz w:val="22"/>
+          <w:szCs w:val="22"/>
+        </w:rPr>
+        <w:t>Organización:</w:t>
+      </w:r>
+    </w:p>
+    <w:p>
+      <w:pPr>
+        <w:ind w:right="-23"/>
+        <w:jc w:val="both"/>
+        <w:rPr>
+          <w:rFonts w:ascii="Verdana" w:eastAsia="Verdana" w:hAnsi="Verdana" w:cs="Verdana"/>
+          <w:bCs/>
+          <w:sz w:val="22"/>
+          <w:szCs w:val="22"/>
+        </w:rPr>
+      </w:pPr>
+    </w:p>
+    <w:p>
+      <w:pPr>
+        <w:ind w:right="-23"/>
+        <w:jc w:val="both"/>
+        <w:rPr>
+          <w:rFonts w:ascii="Verdana" w:eastAsia="Verdana" w:hAnsi="Verdana" w:cs="Verdana"/>
+          <w:bCs/>
+          <w:sz w:val="22"/>
+          <w:szCs w:val="22"/>
+        </w:rPr>
+      </w:pPr>
+      <w:r>
+        <w:rPr>
+          <w:rFonts w:ascii="Verdana" w:eastAsia="Verdana" w:hAnsi="Verdana" w:cs="Verdana"/>
+          <w:bCs/>
+          <w:sz w:val="22"/>
+          <w:szCs w:val="22"/>
+        </w:rPr>
+        <w:lastRenderedPageBreak/>
+        <w:t>Imagina una biblioteca gigante con miles de libros. Sin un sistema de organización, encontrar el libro que buscas sería una tarea titánica. Lo mismo sucede en Scrum. La organización es clave para:</w:t>
+      </w:r>
+    </w:p>
+    <w:p>
+      <w:pPr>
+        <w:ind w:right="-23"/>
+        <w:jc w:val="both"/>
+        <w:rPr>
+          <w:rFonts w:ascii="Verdana" w:eastAsia="Verdana" w:hAnsi="Verdana" w:cs="Verdana"/>
+          <w:bCs/>
+          <w:sz w:val="22"/>
+          <w:szCs w:val="22"/>
+        </w:rPr>
+      </w:pPr>
     </w:p>
     <w:p>
       <w:pPr>
@@ -6041,7 +6596,7 @@
           <w:sz w:val="22"/>
           <w:szCs w:val="22"/>
         </w:rPr>
-        <w:t>Gestión de dependencias: Las épicas pueden tener dependencias entre sí, lo que significa que algunas deben completarse antes que otras. Identificar y gestionar estas dependencias es crucial para evitar retrasos y garantizar el éxito del proyecto.</w:t>
+        <w:t>Estructurar el trabajo: El backlog del producto es la biblioteca de Scrum, donde se encuentran todas las historias de usuario, funcionalidades y mejoras que se deben implementar. Una buena organización del backlog permite priorizar las tareas, facilitar la planificación y garantizar que el equipo se enfoque en lo que realmente importa.</w:t>
       </w:r>
     </w:p>
     <w:p>
@@ -6067,6 +6622,188 @@
           <w:sz w:val="22"/>
           <w:szCs w:val="22"/>
         </w:rPr>
+        <w:t>Desglosar grandes objetivos: Las épicas son como capítulos dentro de la historia del producto. Representan grandes objetivos que se descomponen en historias de usuario más pequeñas y manejables. Esto facilita la comprensión del proyecto, la estimación del esfuerzo y la gestión de las dependencias.</w:t>
+      </w:r>
+    </w:p>
+    <w:p>
+      <w:pPr>
+        <w:pStyle w:val="Prrafodelista"/>
+        <w:numPr>
+          <w:ilvl w:val="0"/>
+          <w:numId w:val="1"/>
+        </w:numPr>
+        <w:ind w:right="-23"/>
+        <w:jc w:val="both"/>
+        <w:rPr>
+          <w:rFonts w:ascii="Verdana" w:eastAsia="Verdana" w:hAnsi="Verdana" w:cs="Verdana"/>
+          <w:bCs/>
+          <w:sz w:val="22"/>
+          <w:szCs w:val="22"/>
+        </w:rPr>
+      </w:pPr>
+      <w:r>
+        <w:rPr>
+          <w:rFonts w:ascii="Verdana" w:eastAsia="Verdana" w:hAnsi="Verdana" w:cs="Verdana"/>
+          <w:bCs/>
+          <w:sz w:val="22"/>
+          <w:szCs w:val="22"/>
+        </w:rPr>
+        <w:t>Visualizar el progreso: El tablero Kanban es como un mapa del tesoro para el equipo Scrum. Permite visualizar el flujo de trabajo, identificar cuellos de botella y celebrar los avances. Una buena organización del tablero Kanban proporciona transparencia y facilita la colaboración entre los miembros del equipo.</w:t>
+      </w:r>
+    </w:p>
+    <w:p>
+      <w:pPr>
+        <w:ind w:right="-23"/>
+        <w:jc w:val="both"/>
+        <w:rPr>
+          <w:rFonts w:ascii="Verdana" w:eastAsia="Verdana" w:hAnsi="Verdana" w:cs="Verdana"/>
+          <w:bCs/>
+          <w:sz w:val="22"/>
+          <w:szCs w:val="22"/>
+        </w:rPr>
+      </w:pPr>
+    </w:p>
+    <w:p>
+      <w:pPr>
+        <w:ind w:right="-23"/>
+        <w:jc w:val="both"/>
+        <w:rPr>
+          <w:rFonts w:ascii="Verdana" w:eastAsia="Verdana" w:hAnsi="Verdana" w:cs="Verdana"/>
+          <w:b/>
+          <w:sz w:val="22"/>
+          <w:szCs w:val="22"/>
+        </w:rPr>
+      </w:pPr>
+      <w:r>
+        <w:rPr>
+          <w:rFonts w:ascii="Verdana" w:eastAsia="Verdana" w:hAnsi="Verdana" w:cs="Verdana"/>
+          <w:b/>
+          <w:sz w:val="22"/>
+          <w:szCs w:val="22"/>
+        </w:rPr>
+        <w:t>Épicas:</w:t>
+      </w:r>
+    </w:p>
+    <w:p>
+      <w:pPr>
+        <w:ind w:right="-23"/>
+        <w:jc w:val="both"/>
+        <w:rPr>
+          <w:rFonts w:ascii="Verdana" w:eastAsia="Verdana" w:hAnsi="Verdana" w:cs="Verdana"/>
+          <w:bCs/>
+          <w:sz w:val="22"/>
+          <w:szCs w:val="22"/>
+        </w:rPr>
+      </w:pPr>
+    </w:p>
+    <w:p>
+      <w:pPr>
+        <w:ind w:right="-23"/>
+        <w:jc w:val="both"/>
+        <w:rPr>
+          <w:rFonts w:ascii="Verdana" w:eastAsia="Verdana" w:hAnsi="Verdana" w:cs="Verdana"/>
+          <w:bCs/>
+          <w:sz w:val="22"/>
+          <w:szCs w:val="22"/>
+        </w:rPr>
+      </w:pPr>
+      <w:r>
+        <w:rPr>
+          <w:rFonts w:ascii="Verdana" w:eastAsia="Verdana" w:hAnsi="Verdana" w:cs="Verdana"/>
+          <w:bCs/>
+          <w:sz w:val="22"/>
+          <w:szCs w:val="22"/>
+        </w:rPr>
+        <w:t>Las épicas son como las grandes batallas en una guerra. Son objetivos a gran escala que abarcan varias historias de usuario y funcionalidades relacionadas. Dividir el proyecto en épicas ofrece múltiples beneficios:</w:t>
+      </w:r>
+    </w:p>
+    <w:p>
+      <w:pPr>
+        <w:ind w:right="-23"/>
+        <w:jc w:val="both"/>
+        <w:rPr>
+          <w:rFonts w:ascii="Verdana" w:eastAsia="Verdana" w:hAnsi="Verdana" w:cs="Verdana"/>
+          <w:bCs/>
+          <w:sz w:val="22"/>
+          <w:szCs w:val="22"/>
+        </w:rPr>
+      </w:pPr>
+    </w:p>
+    <w:p>
+      <w:pPr>
+        <w:pStyle w:val="Prrafodelista"/>
+        <w:numPr>
+          <w:ilvl w:val="0"/>
+          <w:numId w:val="1"/>
+        </w:numPr>
+        <w:ind w:right="-23"/>
+        <w:jc w:val="both"/>
+        <w:rPr>
+          <w:rFonts w:ascii="Verdana" w:eastAsia="Verdana" w:hAnsi="Verdana" w:cs="Verdana"/>
+          <w:bCs/>
+          <w:sz w:val="22"/>
+          <w:szCs w:val="22"/>
+        </w:rPr>
+      </w:pPr>
+      <w:r>
+        <w:rPr>
+          <w:rFonts w:ascii="Verdana" w:eastAsia="Verdana" w:hAnsi="Verdana" w:cs="Verdana"/>
+          <w:bCs/>
+          <w:sz w:val="22"/>
+          <w:szCs w:val="22"/>
+        </w:rPr>
+        <w:t>Agrupar historias relacionadas: Las épicas permiten agrupar historias de usuario que comparten un objetivo común. Esto facilita la comprensión del proyecto, la estimación del esfuerzo y la planificación de las entregas.</w:t>
+      </w:r>
+    </w:p>
+    <w:p>
+      <w:pPr>
+        <w:pStyle w:val="Prrafodelista"/>
+        <w:numPr>
+          <w:ilvl w:val="0"/>
+          <w:numId w:val="1"/>
+        </w:numPr>
+        <w:ind w:right="-23"/>
+        <w:jc w:val="both"/>
+        <w:rPr>
+          <w:rFonts w:ascii="Verdana" w:eastAsia="Verdana" w:hAnsi="Verdana" w:cs="Verdana"/>
+          <w:bCs/>
+          <w:sz w:val="22"/>
+          <w:szCs w:val="22"/>
+        </w:rPr>
+      </w:pPr>
+      <w:r>
+        <w:rPr>
+          <w:rFonts w:ascii="Verdana" w:eastAsia="Verdana" w:hAnsi="Verdana" w:cs="Verdana"/>
+          <w:bCs/>
+          <w:sz w:val="22"/>
+          <w:szCs w:val="22"/>
+        </w:rPr>
+        <w:t>Gestión de dependencias: Las épicas pueden tener dependencias entre sí, lo que significa que algunas deben completarse antes que otras. Identificar y gestionar estas dependencias es crucial para evitar retrasos y garantizar el éxito del proyecto.</w:t>
+      </w:r>
+    </w:p>
+    <w:p>
+      <w:pPr>
+        <w:pStyle w:val="Prrafodelista"/>
+        <w:numPr>
+          <w:ilvl w:val="0"/>
+          <w:numId w:val="1"/>
+        </w:numPr>
+        <w:ind w:right="-23"/>
+        <w:jc w:val="both"/>
+        <w:rPr>
+          <w:rFonts w:ascii="Verdana" w:eastAsia="Verdana" w:hAnsi="Verdana" w:cs="Verdana"/>
+          <w:bCs/>
+          <w:sz w:val="22"/>
+          <w:szCs w:val="22"/>
+        </w:rPr>
+      </w:pPr>
+      <w:r>
+        <w:rPr>
+          <w:rFonts w:ascii="Verdana" w:eastAsia="Verdana" w:hAnsi="Verdana" w:cs="Verdana"/>
+          <w:bCs/>
+          <w:sz w:val="22"/>
+          <w:szCs w:val="22"/>
+        </w:rPr>
         <w:t>Comunicación efectiva: Las épicas son una excelente herramienta de comunicación para las partes interesadas. Permiten comunicar los objetivos generales del proyecto y el progreso general.</w:t>
       </w:r>
     </w:p>
@@ -6142,106 +6879,106 @@
           <w:sz w:val="22"/>
           <w:szCs w:val="22"/>
         </w:rPr>
+        <w:t>En Scrum, el backlog es como un mapa del tesoro que guía al equipo hacia el éxito.</w:t>
+      </w:r>
+    </w:p>
+    <w:p>
+      <w:pPr>
+        <w:ind w:right="-23"/>
+        <w:jc w:val="both"/>
+        <w:rPr>
+          <w:rFonts w:ascii="Verdana" w:eastAsia="Verdana" w:hAnsi="Verdana" w:cs="Verdana"/>
+          <w:bCs/>
+          <w:sz w:val="22"/>
+          <w:szCs w:val="22"/>
+        </w:rPr>
+      </w:pPr>
+    </w:p>
+    <w:p>
+      <w:pPr>
+        <w:ind w:right="-23"/>
+        <w:jc w:val="both"/>
+        <w:rPr>
+          <w:rFonts w:ascii="Verdana" w:eastAsia="Verdana" w:hAnsi="Verdana" w:cs="Verdana"/>
+          <w:bCs/>
+          <w:sz w:val="22"/>
+          <w:szCs w:val="22"/>
+        </w:rPr>
+      </w:pPr>
+      <w:r>
+        <w:rPr>
+          <w:rFonts w:ascii="Verdana" w:eastAsia="Verdana" w:hAnsi="Verdana" w:cs="Verdana"/>
+          <w:bCs/>
+          <w:sz w:val="22"/>
+          <w:szCs w:val="22"/>
+        </w:rPr>
+        <w:t>¿Qué es el backlog?</w:t>
+      </w:r>
+    </w:p>
+    <w:p>
+      <w:pPr>
+        <w:ind w:right="-23"/>
+        <w:jc w:val="both"/>
+        <w:rPr>
+          <w:rFonts w:ascii="Verdana" w:eastAsia="Verdana" w:hAnsi="Verdana" w:cs="Verdana"/>
+          <w:bCs/>
+          <w:sz w:val="22"/>
+          <w:szCs w:val="22"/>
+        </w:rPr>
+      </w:pPr>
+    </w:p>
+    <w:p>
+      <w:pPr>
+        <w:ind w:right="-23"/>
+        <w:jc w:val="both"/>
+        <w:rPr>
+          <w:rFonts w:ascii="Verdana" w:eastAsia="Verdana" w:hAnsi="Verdana" w:cs="Verdana"/>
+          <w:bCs/>
+          <w:sz w:val="22"/>
+          <w:szCs w:val="22"/>
+        </w:rPr>
+      </w:pPr>
+      <w:r>
+        <w:rPr>
+          <w:rFonts w:ascii="Verdana" w:eastAsia="Verdana" w:hAnsi="Verdana" w:cs="Verdana"/>
+          <w:bCs/>
+          <w:sz w:val="22"/>
+          <w:szCs w:val="22"/>
+        </w:rPr>
+        <w:t>El backlog es una lista priorizada de todas las tareas, funcionalidades y mejoras que se deben implementar en un producto. Es como una lista de compras para un chef: contiene todos los ingredientes necesarios para crear una deliciosa comida.</w:t>
+      </w:r>
+    </w:p>
+    <w:p>
+      <w:pPr>
+        <w:ind w:right="-23"/>
+        <w:jc w:val="both"/>
+        <w:rPr>
+          <w:rFonts w:ascii="Verdana" w:eastAsia="Verdana" w:hAnsi="Verdana" w:cs="Verdana"/>
+          <w:bCs/>
+          <w:sz w:val="22"/>
+          <w:szCs w:val="22"/>
+        </w:rPr>
+      </w:pPr>
+    </w:p>
+    <w:p>
+      <w:pPr>
+        <w:ind w:right="-23"/>
+        <w:jc w:val="both"/>
+        <w:rPr>
+          <w:rFonts w:ascii="Verdana" w:eastAsia="Verdana" w:hAnsi="Verdana" w:cs="Verdana"/>
+          <w:bCs/>
+          <w:sz w:val="22"/>
+          <w:szCs w:val="22"/>
+        </w:rPr>
+      </w:pPr>
+      <w:r>
+        <w:rPr>
+          <w:rFonts w:ascii="Verdana" w:eastAsia="Verdana" w:hAnsi="Verdana" w:cs="Verdana"/>
+          <w:bCs/>
+          <w:sz w:val="22"/>
+          <w:szCs w:val="22"/>
+        </w:rPr>
         <w:lastRenderedPageBreak/>
-        <w:t>En Scrum, el backlog es como un mapa del tesoro que guía al equipo hacia el éxito.</w:t>
-      </w:r>
-    </w:p>
-    <w:p>
-      <w:pPr>
-        <w:ind w:right="-23"/>
-        <w:jc w:val="both"/>
-        <w:rPr>
-          <w:rFonts w:ascii="Verdana" w:eastAsia="Verdana" w:hAnsi="Verdana" w:cs="Verdana"/>
-          <w:bCs/>
-          <w:sz w:val="22"/>
-          <w:szCs w:val="22"/>
-        </w:rPr>
-      </w:pPr>
-    </w:p>
-    <w:p>
-      <w:pPr>
-        <w:ind w:right="-23"/>
-        <w:jc w:val="both"/>
-        <w:rPr>
-          <w:rFonts w:ascii="Verdana" w:eastAsia="Verdana" w:hAnsi="Verdana" w:cs="Verdana"/>
-          <w:bCs/>
-          <w:sz w:val="22"/>
-          <w:szCs w:val="22"/>
-        </w:rPr>
-      </w:pPr>
-      <w:r>
-        <w:rPr>
-          <w:rFonts w:ascii="Verdana" w:eastAsia="Verdana" w:hAnsi="Verdana" w:cs="Verdana"/>
-          <w:bCs/>
-          <w:sz w:val="22"/>
-          <w:szCs w:val="22"/>
-        </w:rPr>
-        <w:t>¿Qué es el backlog?</w:t>
-      </w:r>
-    </w:p>
-    <w:p>
-      <w:pPr>
-        <w:ind w:right="-23"/>
-        <w:jc w:val="both"/>
-        <w:rPr>
-          <w:rFonts w:ascii="Verdana" w:eastAsia="Verdana" w:hAnsi="Verdana" w:cs="Verdana"/>
-          <w:bCs/>
-          <w:sz w:val="22"/>
-          <w:szCs w:val="22"/>
-        </w:rPr>
-      </w:pPr>
-    </w:p>
-    <w:p>
-      <w:pPr>
-        <w:ind w:right="-23"/>
-        <w:jc w:val="both"/>
-        <w:rPr>
-          <w:rFonts w:ascii="Verdana" w:eastAsia="Verdana" w:hAnsi="Verdana" w:cs="Verdana"/>
-          <w:bCs/>
-          <w:sz w:val="22"/>
-          <w:szCs w:val="22"/>
-        </w:rPr>
-      </w:pPr>
-      <w:r>
-        <w:rPr>
-          <w:rFonts w:ascii="Verdana" w:eastAsia="Verdana" w:hAnsi="Verdana" w:cs="Verdana"/>
-          <w:bCs/>
-          <w:sz w:val="22"/>
-          <w:szCs w:val="22"/>
-        </w:rPr>
-        <w:t>El backlog es una lista priorizada de todas las tareas, funcionalidades y mejoras que se deben implementar en un producto. Es como una lista de compras para un chef: contiene todos los ingredientes necesarios para crear una deliciosa comida.</w:t>
-      </w:r>
-    </w:p>
-    <w:p>
-      <w:pPr>
-        <w:ind w:right="-23"/>
-        <w:jc w:val="both"/>
-        <w:rPr>
-          <w:rFonts w:ascii="Verdana" w:eastAsia="Verdana" w:hAnsi="Verdana" w:cs="Verdana"/>
-          <w:bCs/>
-          <w:sz w:val="22"/>
-          <w:szCs w:val="22"/>
-        </w:rPr>
-      </w:pPr>
-    </w:p>
-    <w:p>
-      <w:pPr>
-        <w:ind w:right="-23"/>
-        <w:jc w:val="both"/>
-        <w:rPr>
-          <w:rFonts w:ascii="Verdana" w:eastAsia="Verdana" w:hAnsi="Verdana" w:cs="Verdana"/>
-          <w:bCs/>
-          <w:sz w:val="22"/>
-          <w:szCs w:val="22"/>
-        </w:rPr>
-      </w:pPr>
-      <w:r>
-        <w:rPr>
-          <w:rFonts w:ascii="Verdana" w:eastAsia="Verdana" w:hAnsi="Verdana" w:cs="Verdana"/>
-          <w:bCs/>
-          <w:sz w:val="22"/>
-          <w:szCs w:val="22"/>
-        </w:rPr>
         <w:t>¿Quién crea el backlog?</w:t>
       </w:r>
     </w:p>
@@ -6842,6 +7579,7 @@
         <w:rPr>
           <w:noProof/>
         </w:rPr>
+        <w:lastRenderedPageBreak/>
         <w:drawing>
           <wp:inline distT="0" distB="0" distL="0" distR="0" wp14:anchorId="599583DA" wp14:editId="57F025A0">
             <wp:extent cx="5334000" cy="3248025"/>
@@ -6882,6 +7620,747 @@
     <w:p>
       <w:pPr>
         <w:ind w:right="-23"/>
+        <w:jc w:val="both"/>
+        <w:rPr>
+          <w:rFonts w:ascii="Verdana" w:eastAsia="Verdana" w:hAnsi="Verdana" w:cs="Verdana"/>
+          <w:bCs/>
+          <w:sz w:val="22"/>
+          <w:szCs w:val="22"/>
+        </w:rPr>
+      </w:pPr>
+    </w:p>
+    <w:p>
+      <w:pPr>
+        <w:ind w:right="-23"/>
+        <w:jc w:val="both"/>
+        <w:rPr>
+          <w:rFonts w:ascii="Verdana" w:eastAsia="Verdana" w:hAnsi="Verdana" w:cs="Verdana"/>
+          <w:bCs/>
+          <w:sz w:val="22"/>
+          <w:szCs w:val="22"/>
+        </w:rPr>
+      </w:pPr>
+      <w:r>
+        <w:rPr>
+          <w:rFonts w:ascii="Verdana" w:eastAsia="Verdana" w:hAnsi="Verdana" w:cs="Verdana"/>
+          <w:bCs/>
+          <w:sz w:val="22"/>
+          <w:szCs w:val="22"/>
+        </w:rPr>
+        <w:t xml:space="preserve">ACTVIDAD DE APRENDIZAJE: Se hará entrega de los anteriores tres temas en formato PDF para la lectura por parte de los estudiantes, además de que se </w:t>
+      </w:r>
+      <w:r>
+        <w:rPr>
+          <w:rFonts w:ascii="Verdana" w:eastAsia="Verdana" w:hAnsi="Verdana" w:cs="Verdana"/>
+          <w:bCs/>
+          <w:sz w:val="22"/>
+          <w:szCs w:val="22"/>
+        </w:rPr>
+        <w:t>explicará</w:t>
+      </w:r>
+      <w:r>
+        <w:rPr>
+          <w:rFonts w:ascii="Verdana" w:eastAsia="Verdana" w:hAnsi="Verdana" w:cs="Verdana"/>
+          <w:bCs/>
+          <w:sz w:val="22"/>
+          <w:szCs w:val="22"/>
+        </w:rPr>
+        <w:t xml:space="preserve"> en el tiempo sincrónico como se crea una organización, </w:t>
+      </w:r>
+      <w:r>
+        <w:rPr>
+          <w:rFonts w:ascii="Verdana" w:eastAsia="Verdana" w:hAnsi="Verdana" w:cs="Verdana"/>
+          <w:bCs/>
+          <w:sz w:val="22"/>
+          <w:szCs w:val="22"/>
+        </w:rPr>
+        <w:t>épica</w:t>
+      </w:r>
+      <w:r>
+        <w:rPr>
+          <w:rFonts w:ascii="Verdana" w:eastAsia="Verdana" w:hAnsi="Verdana" w:cs="Verdana"/>
+          <w:bCs/>
+          <w:sz w:val="22"/>
+          <w:szCs w:val="22"/>
+        </w:rPr>
+        <w:t xml:space="preserve"> y backlog en una plataforma (Jira o Azure </w:t>
+      </w:r>
+      <w:proofErr w:type="spellStart"/>
+      <w:r>
+        <w:rPr>
+          <w:rFonts w:ascii="Verdana" w:eastAsia="Verdana" w:hAnsi="Verdana" w:cs="Verdana"/>
+          <w:bCs/>
+          <w:sz w:val="22"/>
+          <w:szCs w:val="22"/>
+        </w:rPr>
+        <w:t>Devops</w:t>
+      </w:r>
+      <w:proofErr w:type="spellEnd"/>
+      <w:r>
+        <w:rPr>
+          <w:rFonts w:ascii="Verdana" w:eastAsia="Verdana" w:hAnsi="Verdana" w:cs="Verdana"/>
+          <w:bCs/>
+          <w:sz w:val="22"/>
+          <w:szCs w:val="22"/>
+        </w:rPr>
+        <w:t xml:space="preserve">). </w:t>
+      </w:r>
+      <w:r>
+        <w:rPr>
+          <w:rFonts w:ascii="Verdana" w:eastAsia="Verdana" w:hAnsi="Verdana" w:cs="Verdana"/>
+          <w:bCs/>
+          <w:sz w:val="22"/>
+          <w:szCs w:val="22"/>
+        </w:rPr>
+        <w:t>Además,</w:t>
+      </w:r>
+      <w:r>
+        <w:rPr>
+          <w:rFonts w:ascii="Verdana" w:eastAsia="Verdana" w:hAnsi="Verdana" w:cs="Verdana"/>
+          <w:bCs/>
+          <w:sz w:val="22"/>
+          <w:szCs w:val="22"/>
+        </w:rPr>
+        <w:t xml:space="preserve"> se hará la siguiente actividad </w:t>
+      </w:r>
+      <w:r>
+        <w:rPr>
+          <w:rFonts w:ascii="Verdana" w:eastAsia="Verdana" w:hAnsi="Verdana" w:cs="Verdana"/>
+          <w:bCs/>
+          <w:sz w:val="22"/>
+          <w:szCs w:val="22"/>
+        </w:rPr>
+        <w:t xml:space="preserve">de preguntas </w:t>
+      </w:r>
+      <w:r>
+        <w:rPr>
+          <w:rFonts w:ascii="Verdana" w:eastAsia="Verdana" w:hAnsi="Verdana" w:cs="Verdana"/>
+          <w:bCs/>
+          <w:sz w:val="22"/>
+          <w:szCs w:val="22"/>
+        </w:rPr>
+        <w:t>cerradas opción múltiple única respuesta</w:t>
+      </w:r>
+      <w:r>
+        <w:rPr>
+          <w:rFonts w:ascii="Verdana" w:eastAsia="Verdana" w:hAnsi="Verdana" w:cs="Verdana"/>
+          <w:bCs/>
+          <w:sz w:val="22"/>
+          <w:szCs w:val="22"/>
+        </w:rPr>
+        <w:t xml:space="preserve"> </w:t>
+      </w:r>
+      <w:r>
+        <w:rPr>
+          <w:rFonts w:ascii="Verdana" w:eastAsia="Verdana" w:hAnsi="Verdana" w:cs="Verdana"/>
+          <w:bCs/>
+          <w:sz w:val="22"/>
+          <w:szCs w:val="22"/>
+        </w:rPr>
+        <w:t>cargada</w:t>
+      </w:r>
+      <w:r>
+        <w:rPr>
+          <w:rFonts w:ascii="Verdana" w:eastAsia="Verdana" w:hAnsi="Verdana" w:cs="Verdana"/>
+          <w:bCs/>
+          <w:sz w:val="22"/>
+          <w:szCs w:val="22"/>
+        </w:rPr>
+        <w:t>s</w:t>
+      </w:r>
+      <w:r>
+        <w:rPr>
+          <w:rFonts w:ascii="Verdana" w:eastAsia="Verdana" w:hAnsi="Verdana" w:cs="Verdana"/>
+          <w:bCs/>
+          <w:sz w:val="22"/>
+          <w:szCs w:val="22"/>
+        </w:rPr>
+        <w:t xml:space="preserve"> en Moodle</w:t>
+      </w:r>
+      <w:r>
+        <w:rPr>
+          <w:rFonts w:ascii="Verdana" w:eastAsia="Verdana" w:hAnsi="Verdana" w:cs="Verdana"/>
+          <w:bCs/>
+          <w:sz w:val="22"/>
+          <w:szCs w:val="22"/>
+        </w:rPr>
+        <w:t>.</w:t>
+      </w:r>
+    </w:p>
+    <w:p>
+      <w:pPr>
+        <w:ind w:right="-23"/>
+        <w:jc w:val="both"/>
+        <w:rPr>
+          <w:rFonts w:ascii="Verdana" w:eastAsia="Verdana" w:hAnsi="Verdana" w:cs="Verdana"/>
+          <w:bCs/>
+          <w:sz w:val="22"/>
+          <w:szCs w:val="22"/>
+        </w:rPr>
+      </w:pPr>
+    </w:p>
+    <w:p>
+      <w:pPr>
+        <w:ind w:right="-23"/>
+        <w:jc w:val="both"/>
+        <w:rPr>
+          <w:rFonts w:ascii="Verdana" w:eastAsia="Verdana" w:hAnsi="Verdana" w:cs="Verdana"/>
+          <w:bCs/>
+          <w:sz w:val="22"/>
+          <w:szCs w:val="22"/>
+        </w:rPr>
+      </w:pPr>
+      <w:r>
+        <w:rPr>
+          <w:rFonts w:ascii="Verdana" w:eastAsia="Verdana" w:hAnsi="Verdana" w:cs="Verdana"/>
+          <w:bCs/>
+          <w:sz w:val="22"/>
+          <w:szCs w:val="22"/>
+        </w:rPr>
+        <w:t>¿Qué es el backlog?</w:t>
+      </w:r>
+    </w:p>
+    <w:p>
+      <w:pPr>
+        <w:ind w:right="-23"/>
+        <w:jc w:val="both"/>
+        <w:rPr>
+          <w:rFonts w:ascii="Verdana" w:eastAsia="Verdana" w:hAnsi="Verdana" w:cs="Verdana"/>
+          <w:bCs/>
+          <w:sz w:val="22"/>
+          <w:szCs w:val="22"/>
+        </w:rPr>
+      </w:pPr>
+      <w:r>
+        <w:rPr>
+          <w:rFonts w:ascii="Verdana" w:eastAsia="Verdana" w:hAnsi="Verdana" w:cs="Verdana"/>
+          <w:bCs/>
+          <w:sz w:val="22"/>
+          <w:szCs w:val="22"/>
+        </w:rPr>
+        <w:t>a) Una lista de tareas pendientes para un proyecto.</w:t>
+      </w:r>
+    </w:p>
+    <w:p>
+      <w:pPr>
+        <w:ind w:right="-23"/>
+        <w:jc w:val="both"/>
+        <w:rPr>
+          <w:rFonts w:ascii="Verdana" w:eastAsia="Verdana" w:hAnsi="Verdana" w:cs="Verdana"/>
+          <w:bCs/>
+          <w:sz w:val="22"/>
+          <w:szCs w:val="22"/>
+        </w:rPr>
+      </w:pPr>
+      <w:r>
+        <w:rPr>
+          <w:rFonts w:ascii="Verdana" w:eastAsia="Verdana" w:hAnsi="Verdana" w:cs="Verdana"/>
+          <w:bCs/>
+          <w:sz w:val="22"/>
+          <w:szCs w:val="22"/>
+        </w:rPr>
+        <w:t>b) Una herramienta de gestión de tiempo para organizar las actividades diarias.</w:t>
+      </w:r>
+    </w:p>
+    <w:p>
+      <w:pPr>
+        <w:ind w:right="-23"/>
+        <w:jc w:val="both"/>
+        <w:rPr>
+          <w:rFonts w:ascii="Verdana" w:eastAsia="Verdana" w:hAnsi="Verdana" w:cs="Verdana"/>
+          <w:bCs/>
+          <w:sz w:val="22"/>
+          <w:szCs w:val="22"/>
+        </w:rPr>
+      </w:pPr>
+      <w:r>
+        <w:rPr>
+          <w:rFonts w:ascii="Verdana" w:eastAsia="Verdana" w:hAnsi="Verdana" w:cs="Verdana"/>
+          <w:bCs/>
+          <w:sz w:val="22"/>
+          <w:szCs w:val="22"/>
+        </w:rPr>
+        <w:t>c) Un software para el seguimiento de errores y defectos en un proyecto.</w:t>
+      </w:r>
+    </w:p>
+    <w:p>
+      <w:pPr>
+        <w:ind w:right="-23"/>
+        <w:jc w:val="both"/>
+        <w:rPr>
+          <w:rFonts w:ascii="Verdana" w:eastAsia="Verdana" w:hAnsi="Verdana" w:cs="Verdana"/>
+          <w:bCs/>
+          <w:sz w:val="22"/>
+          <w:szCs w:val="22"/>
+        </w:rPr>
+      </w:pPr>
+      <w:r>
+        <w:rPr>
+          <w:rFonts w:ascii="Verdana" w:eastAsia="Verdana" w:hAnsi="Verdana" w:cs="Verdana"/>
+          <w:bCs/>
+          <w:sz w:val="22"/>
+          <w:szCs w:val="22"/>
+        </w:rPr>
+        <w:t>d) Una lista priorizada de funcionalidades y mejoras para un producto.</w:t>
+      </w:r>
+    </w:p>
+    <w:p>
+      <w:pPr>
+        <w:ind w:right="-23"/>
+        <w:jc w:val="both"/>
+        <w:rPr>
+          <w:rFonts w:ascii="Verdana" w:eastAsia="Verdana" w:hAnsi="Verdana" w:cs="Verdana"/>
+          <w:bCs/>
+          <w:sz w:val="22"/>
+          <w:szCs w:val="22"/>
+        </w:rPr>
+      </w:pPr>
+    </w:p>
+    <w:p>
+      <w:pPr>
+        <w:ind w:right="-23"/>
+        <w:jc w:val="both"/>
+        <w:rPr>
+          <w:rFonts w:ascii="Verdana" w:eastAsia="Verdana" w:hAnsi="Verdana" w:cs="Verdana"/>
+          <w:bCs/>
+          <w:sz w:val="22"/>
+          <w:szCs w:val="22"/>
+        </w:rPr>
+      </w:pPr>
+      <w:r>
+        <w:rPr>
+          <w:rFonts w:ascii="Verdana" w:eastAsia="Verdana" w:hAnsi="Verdana" w:cs="Verdana"/>
+          <w:bCs/>
+          <w:sz w:val="22"/>
+          <w:szCs w:val="22"/>
+        </w:rPr>
+        <w:t>¿Quién es responsable de crear y priorizar el</w:t>
+      </w:r>
+      <w:r>
+        <w:rPr>
+          <w:rFonts w:ascii="Verdana" w:eastAsia="Verdana" w:hAnsi="Verdana" w:cs="Verdana"/>
+          <w:bCs/>
+          <w:sz w:val="22"/>
+          <w:szCs w:val="22"/>
+        </w:rPr>
+        <w:t xml:space="preserve"> </w:t>
+      </w:r>
+      <w:r>
+        <w:rPr>
+          <w:rFonts w:ascii="Verdana" w:eastAsia="Verdana" w:hAnsi="Verdana" w:cs="Verdana"/>
+          <w:bCs/>
+          <w:sz w:val="22"/>
+          <w:szCs w:val="22"/>
+        </w:rPr>
+        <w:t>backlog?</w:t>
+      </w:r>
+    </w:p>
+    <w:p>
+      <w:pPr>
+        <w:ind w:right="-23"/>
+        <w:jc w:val="both"/>
+        <w:rPr>
+          <w:rFonts w:ascii="Verdana" w:eastAsia="Verdana" w:hAnsi="Verdana" w:cs="Verdana"/>
+          <w:bCs/>
+          <w:sz w:val="22"/>
+          <w:szCs w:val="22"/>
+        </w:rPr>
+      </w:pPr>
+      <w:r>
+        <w:rPr>
+          <w:rFonts w:ascii="Verdana" w:eastAsia="Verdana" w:hAnsi="Verdana" w:cs="Verdana"/>
+          <w:bCs/>
+          <w:sz w:val="22"/>
+          <w:szCs w:val="22"/>
+        </w:rPr>
+        <w:t>a) El equipo de desarrollo.</w:t>
+      </w:r>
+    </w:p>
+    <w:p>
+      <w:pPr>
+        <w:ind w:right="-23"/>
+        <w:jc w:val="both"/>
+        <w:rPr>
+          <w:rFonts w:ascii="Verdana" w:eastAsia="Verdana" w:hAnsi="Verdana" w:cs="Verdana"/>
+          <w:bCs/>
+          <w:sz w:val="22"/>
+          <w:szCs w:val="22"/>
+        </w:rPr>
+      </w:pPr>
+      <w:r>
+        <w:rPr>
+          <w:rFonts w:ascii="Verdana" w:eastAsia="Verdana" w:hAnsi="Verdana" w:cs="Verdana"/>
+          <w:bCs/>
+          <w:sz w:val="22"/>
+          <w:szCs w:val="22"/>
+        </w:rPr>
+        <w:t>b) El Scrum Master.</w:t>
+      </w:r>
+    </w:p>
+    <w:p>
+      <w:pPr>
+        <w:ind w:right="-23"/>
+        <w:jc w:val="both"/>
+        <w:rPr>
+          <w:rFonts w:ascii="Verdana" w:eastAsia="Verdana" w:hAnsi="Verdana" w:cs="Verdana"/>
+          <w:bCs/>
+          <w:sz w:val="22"/>
+          <w:szCs w:val="22"/>
+        </w:rPr>
+      </w:pPr>
+      <w:r>
+        <w:rPr>
+          <w:rFonts w:ascii="Verdana" w:eastAsia="Verdana" w:hAnsi="Verdana" w:cs="Verdana"/>
+          <w:bCs/>
+          <w:sz w:val="22"/>
+          <w:szCs w:val="22"/>
+        </w:rPr>
+        <w:t xml:space="preserve">c) El </w:t>
+      </w:r>
+      <w:proofErr w:type="spellStart"/>
+      <w:r>
+        <w:rPr>
+          <w:rFonts w:ascii="Verdana" w:eastAsia="Verdana" w:hAnsi="Verdana" w:cs="Verdana"/>
+          <w:bCs/>
+          <w:sz w:val="22"/>
+          <w:szCs w:val="22"/>
+        </w:rPr>
+        <w:t>Product</w:t>
+      </w:r>
+      <w:proofErr w:type="spellEnd"/>
+      <w:r>
+        <w:rPr>
+          <w:rFonts w:ascii="Verdana" w:eastAsia="Verdana" w:hAnsi="Verdana" w:cs="Verdana"/>
+          <w:bCs/>
+          <w:sz w:val="22"/>
+          <w:szCs w:val="22"/>
+        </w:rPr>
+        <w:t xml:space="preserve"> </w:t>
+      </w:r>
+      <w:proofErr w:type="spellStart"/>
+      <w:r>
+        <w:rPr>
+          <w:rFonts w:ascii="Verdana" w:eastAsia="Verdana" w:hAnsi="Verdana" w:cs="Verdana"/>
+          <w:bCs/>
+          <w:sz w:val="22"/>
+          <w:szCs w:val="22"/>
+        </w:rPr>
+        <w:t>Owner</w:t>
+      </w:r>
+      <w:proofErr w:type="spellEnd"/>
+      <w:r>
+        <w:rPr>
+          <w:rFonts w:ascii="Verdana" w:eastAsia="Verdana" w:hAnsi="Verdana" w:cs="Verdana"/>
+          <w:bCs/>
+          <w:sz w:val="22"/>
+          <w:szCs w:val="22"/>
+        </w:rPr>
+        <w:t>.</w:t>
+      </w:r>
+    </w:p>
+    <w:p>
+      <w:pPr>
+        <w:ind w:right="-23"/>
+        <w:jc w:val="both"/>
+        <w:rPr>
+          <w:rFonts w:ascii="Verdana" w:eastAsia="Verdana" w:hAnsi="Verdana" w:cs="Verdana"/>
+          <w:bCs/>
+          <w:sz w:val="22"/>
+          <w:szCs w:val="22"/>
+        </w:rPr>
+      </w:pPr>
+      <w:r>
+        <w:rPr>
+          <w:rFonts w:ascii="Verdana" w:eastAsia="Verdana" w:hAnsi="Verdana" w:cs="Verdana"/>
+          <w:bCs/>
+          <w:sz w:val="22"/>
+          <w:szCs w:val="22"/>
+        </w:rPr>
+        <w:t>d) Las partes interesadas del proyecto.</w:t>
+      </w:r>
+    </w:p>
+    <w:p>
+      <w:pPr>
+        <w:ind w:right="-23"/>
+        <w:jc w:val="both"/>
+        <w:rPr>
+          <w:rFonts w:ascii="Verdana" w:eastAsia="Verdana" w:hAnsi="Verdana" w:cs="Verdana"/>
+          <w:bCs/>
+          <w:sz w:val="22"/>
+          <w:szCs w:val="22"/>
+        </w:rPr>
+      </w:pPr>
+    </w:p>
+    <w:p>
+      <w:pPr>
+        <w:ind w:right="-23"/>
+        <w:jc w:val="both"/>
+        <w:rPr>
+          <w:rFonts w:ascii="Verdana" w:eastAsia="Verdana" w:hAnsi="Verdana" w:cs="Verdana"/>
+          <w:bCs/>
+          <w:sz w:val="22"/>
+          <w:szCs w:val="22"/>
+        </w:rPr>
+      </w:pPr>
+      <w:r>
+        <w:rPr>
+          <w:rFonts w:ascii="Verdana" w:eastAsia="Verdana" w:hAnsi="Verdana" w:cs="Verdana"/>
+          <w:bCs/>
+          <w:sz w:val="22"/>
+          <w:szCs w:val="22"/>
+        </w:rPr>
+        <w:t>¿Qué características debe tener un backlog efectivo?</w:t>
+      </w:r>
+    </w:p>
+    <w:p>
+      <w:pPr>
+        <w:ind w:right="-23"/>
+        <w:jc w:val="both"/>
+        <w:rPr>
+          <w:rFonts w:ascii="Verdana" w:eastAsia="Verdana" w:hAnsi="Verdana" w:cs="Verdana"/>
+          <w:bCs/>
+          <w:sz w:val="22"/>
+          <w:szCs w:val="22"/>
+        </w:rPr>
+      </w:pPr>
+      <w:r>
+        <w:rPr>
+          <w:rFonts w:ascii="Verdana" w:eastAsia="Verdana" w:hAnsi="Verdana" w:cs="Verdana"/>
+          <w:bCs/>
+          <w:sz w:val="22"/>
+          <w:szCs w:val="22"/>
+        </w:rPr>
+        <w:t>a) Completo, detallado y organizado.</w:t>
+      </w:r>
+    </w:p>
+    <w:p>
+      <w:pPr>
+        <w:ind w:right="-23"/>
+        <w:jc w:val="both"/>
+        <w:rPr>
+          <w:rFonts w:ascii="Verdana" w:eastAsia="Verdana" w:hAnsi="Verdana" w:cs="Verdana"/>
+          <w:bCs/>
+          <w:sz w:val="22"/>
+          <w:szCs w:val="22"/>
+        </w:rPr>
+      </w:pPr>
+      <w:r>
+        <w:rPr>
+          <w:rFonts w:ascii="Verdana" w:eastAsia="Verdana" w:hAnsi="Verdana" w:cs="Verdana"/>
+          <w:bCs/>
+          <w:sz w:val="22"/>
+          <w:szCs w:val="22"/>
+        </w:rPr>
+        <w:t>b) Priorizado, visible y transparente.</w:t>
+      </w:r>
+    </w:p>
+    <w:p>
+      <w:pPr>
+        <w:ind w:right="-23"/>
+        <w:jc w:val="both"/>
+        <w:rPr>
+          <w:rFonts w:ascii="Verdana" w:eastAsia="Verdana" w:hAnsi="Verdana" w:cs="Verdana"/>
+          <w:bCs/>
+          <w:sz w:val="22"/>
+          <w:szCs w:val="22"/>
+        </w:rPr>
+      </w:pPr>
+      <w:r>
+        <w:rPr>
+          <w:rFonts w:ascii="Verdana" w:eastAsia="Verdana" w:hAnsi="Verdana" w:cs="Verdana"/>
+          <w:bCs/>
+          <w:sz w:val="22"/>
+          <w:szCs w:val="22"/>
+        </w:rPr>
+        <w:t>c) Fijo, inmutable y resistente a cambios.</w:t>
+      </w:r>
+    </w:p>
+    <w:p>
+      <w:pPr>
+        <w:ind w:right="-23"/>
+        <w:jc w:val="both"/>
+        <w:rPr>
+          <w:rFonts w:ascii="Verdana" w:eastAsia="Verdana" w:hAnsi="Verdana" w:cs="Verdana"/>
+          <w:bCs/>
+          <w:sz w:val="22"/>
+          <w:szCs w:val="22"/>
+        </w:rPr>
+      </w:pPr>
+      <w:r>
+        <w:rPr>
+          <w:rFonts w:ascii="Verdana" w:eastAsia="Verdana" w:hAnsi="Verdana" w:cs="Verdana"/>
+          <w:bCs/>
+          <w:sz w:val="22"/>
+          <w:szCs w:val="22"/>
+        </w:rPr>
+        <w:t>d) Abierto, colaborativo y adaptable a nuevas ideas.</w:t>
+      </w:r>
+    </w:p>
+    <w:p>
+      <w:pPr>
+        <w:ind w:right="-23"/>
+        <w:jc w:val="both"/>
+        <w:rPr>
+          <w:rFonts w:ascii="Verdana" w:eastAsia="Verdana" w:hAnsi="Verdana" w:cs="Verdana"/>
+          <w:bCs/>
+          <w:sz w:val="22"/>
+          <w:szCs w:val="22"/>
+        </w:rPr>
+      </w:pPr>
+    </w:p>
+    <w:p>
+      <w:pPr>
+        <w:ind w:right="-23"/>
+        <w:jc w:val="both"/>
+        <w:rPr>
+          <w:rFonts w:ascii="Verdana" w:eastAsia="Verdana" w:hAnsi="Verdana" w:cs="Verdana"/>
+          <w:bCs/>
+          <w:sz w:val="22"/>
+          <w:szCs w:val="22"/>
+        </w:rPr>
+      </w:pPr>
+      <w:r>
+        <w:rPr>
+          <w:rFonts w:ascii="Verdana" w:eastAsia="Verdana" w:hAnsi="Verdana" w:cs="Verdana"/>
+          <w:bCs/>
+          <w:sz w:val="22"/>
+          <w:szCs w:val="22"/>
+        </w:rPr>
+        <w:t>¿Cuáles son algunos de los beneficios de utilizar el backlog para la gestión de proyectos ágiles?</w:t>
+      </w:r>
+    </w:p>
+    <w:p>
+      <w:pPr>
+        <w:ind w:right="-23"/>
+        <w:jc w:val="both"/>
+        <w:rPr>
+          <w:rFonts w:ascii="Verdana" w:eastAsia="Verdana" w:hAnsi="Verdana" w:cs="Verdana"/>
+          <w:bCs/>
+          <w:sz w:val="22"/>
+          <w:szCs w:val="22"/>
+        </w:rPr>
+      </w:pPr>
+      <w:r>
+        <w:rPr>
+          <w:rFonts w:ascii="Verdana" w:eastAsia="Verdana" w:hAnsi="Verdana" w:cs="Verdana"/>
+          <w:bCs/>
+          <w:sz w:val="22"/>
+          <w:szCs w:val="22"/>
+        </w:rPr>
+        <w:t>a) Mejora la planificación y la visibilidad del trabajo.</w:t>
+      </w:r>
+    </w:p>
+    <w:p>
+      <w:pPr>
+        <w:ind w:right="-23"/>
+        <w:jc w:val="both"/>
+        <w:rPr>
+          <w:rFonts w:ascii="Verdana" w:eastAsia="Verdana" w:hAnsi="Verdana" w:cs="Verdana"/>
+          <w:bCs/>
+          <w:sz w:val="22"/>
+          <w:szCs w:val="22"/>
+        </w:rPr>
+      </w:pPr>
+      <w:r>
+        <w:rPr>
+          <w:rFonts w:ascii="Verdana" w:eastAsia="Verdana" w:hAnsi="Verdana" w:cs="Verdana"/>
+          <w:bCs/>
+          <w:sz w:val="22"/>
+          <w:szCs w:val="22"/>
+        </w:rPr>
+        <w:t>b) Fomenta la colaboración y la comunicación entre el equipo.</w:t>
+      </w:r>
+    </w:p>
+    <w:p>
+      <w:pPr>
+        <w:ind w:right="-23"/>
+        <w:jc w:val="both"/>
+        <w:rPr>
+          <w:rFonts w:ascii="Verdana" w:eastAsia="Verdana" w:hAnsi="Verdana" w:cs="Verdana"/>
+          <w:bCs/>
+          <w:sz w:val="22"/>
+          <w:szCs w:val="22"/>
+        </w:rPr>
+      </w:pPr>
+      <w:r>
+        <w:rPr>
+          <w:rFonts w:ascii="Verdana" w:eastAsia="Verdana" w:hAnsi="Verdana" w:cs="Verdana"/>
+          <w:bCs/>
+          <w:sz w:val="22"/>
+          <w:szCs w:val="22"/>
+        </w:rPr>
+        <w:lastRenderedPageBreak/>
+        <w:t>c) Permite una mayor flexibilidad y adaptación a cambios.</w:t>
+      </w:r>
+    </w:p>
+    <w:p>
+      <w:pPr>
+        <w:ind w:right="-23"/>
+        <w:jc w:val="both"/>
+        <w:rPr>
+          <w:rFonts w:ascii="Verdana" w:eastAsia="Verdana" w:hAnsi="Verdana" w:cs="Verdana"/>
+          <w:bCs/>
+          <w:sz w:val="22"/>
+          <w:szCs w:val="22"/>
+        </w:rPr>
+      </w:pPr>
+      <w:r>
+        <w:rPr>
+          <w:rFonts w:ascii="Verdana" w:eastAsia="Verdana" w:hAnsi="Verdana" w:cs="Verdana"/>
+          <w:bCs/>
+          <w:sz w:val="22"/>
+          <w:szCs w:val="22"/>
+        </w:rPr>
+        <w:t>d) Todas las opciones anteriores son correctas.</w:t>
+      </w:r>
+    </w:p>
+    <w:p>
+      <w:pPr>
+        <w:ind w:right="-23"/>
+        <w:jc w:val="both"/>
+        <w:rPr>
+          <w:rFonts w:ascii="Verdana" w:eastAsia="Verdana" w:hAnsi="Verdana" w:cs="Verdana"/>
+          <w:bCs/>
+          <w:sz w:val="22"/>
+          <w:szCs w:val="22"/>
+        </w:rPr>
+      </w:pPr>
+    </w:p>
+    <w:p>
+      <w:pPr>
+        <w:ind w:right="-23"/>
+        <w:jc w:val="both"/>
+        <w:rPr>
+          <w:rFonts w:ascii="Verdana" w:eastAsia="Verdana" w:hAnsi="Verdana" w:cs="Verdana"/>
+          <w:bCs/>
+          <w:sz w:val="22"/>
+          <w:szCs w:val="22"/>
+        </w:rPr>
+      </w:pPr>
+    </w:p>
+    <w:p>
+      <w:pPr>
+        <w:ind w:right="-23"/>
+        <w:rPr>
+          <w:rFonts w:ascii="Verdana" w:eastAsia="Verdana" w:hAnsi="Verdana" w:cs="Verdana"/>
+          <w:b/>
+          <w:sz w:val="22"/>
+          <w:szCs w:val="22"/>
+        </w:rPr>
+      </w:pPr>
+      <w:r>
+        <w:rPr>
+          <w:rFonts w:ascii="Verdana" w:eastAsia="Verdana" w:hAnsi="Verdana" w:cs="Verdana"/>
+          <w:b/>
+          <w:sz w:val="22"/>
+          <w:szCs w:val="22"/>
+        </w:rPr>
+        <w:t>TEMA 8: HISTORIAS DE USUARIO</w:t>
+      </w:r>
+    </w:p>
+    <w:p>
+      <w:pPr>
+        <w:ind w:right="-23"/>
         <w:rPr>
           <w:rFonts w:ascii="Verdana" w:eastAsia="Verdana" w:hAnsi="Verdana" w:cs="Verdana"/>
           <w:b/>
@@ -6896,38 +8375,6 @@
         <w:ind w:right="-23"/>
         <w:rPr>
           <w:rFonts w:ascii="Verdana" w:eastAsia="Verdana" w:hAnsi="Verdana" w:cs="Verdana"/>
-          <w:b/>
-          <w:sz w:val="22"/>
-          <w:szCs w:val="22"/>
-        </w:rPr>
-      </w:pPr>
-      <w:r>
-        <w:rPr>
-          <w:rFonts w:ascii="Verdana" w:eastAsia="Verdana" w:hAnsi="Verdana" w:cs="Verdana"/>
-          <w:b/>
-          <w:sz w:val="22"/>
-          <w:szCs w:val="22"/>
-        </w:rPr>
-        <w:t>TEMA 8: HISTORIAS DE USUARIO</w:t>
-      </w:r>
-    </w:p>
-    <w:p>
-      <w:pPr>
-        <w:ind w:right="-23"/>
-        <w:rPr>
-          <w:rFonts w:ascii="Verdana" w:eastAsia="Verdana" w:hAnsi="Verdana" w:cs="Verdana"/>
-          <w:b/>
-          <w:color w:val="548DD4"/>
-          <w:sz w:val="28"/>
-          <w:szCs w:val="28"/>
-        </w:rPr>
-      </w:pPr>
-    </w:p>
-    <w:p>
-      <w:pPr>
-        <w:ind w:right="-23"/>
-        <w:rPr>
-          <w:rFonts w:ascii="Verdana" w:eastAsia="Verdana" w:hAnsi="Verdana" w:cs="Verdana"/>
           <w:bCs/>
           <w:sz w:val="22"/>
           <w:szCs w:val="22"/>
@@ -6942,6 +8389,15 @@
         </w:rPr>
         <w:t>Las Historias de usuario son ¡La voz del cliente en Scrum!</w:t>
       </w:r>
+      <w:r>
+        <w:rPr>
+          <w:rFonts w:ascii="Verdana" w:eastAsia="Verdana" w:hAnsi="Verdana" w:cs="Verdana"/>
+          <w:bCs/>
+          <w:sz w:val="22"/>
+          <w:szCs w:val="22"/>
+        </w:rPr>
+        <w:t>.</w:t>
+      </w:r>
     </w:p>
     <w:p>
       <w:pPr>
@@ -7066,17 +8522,6 @@
           <w:szCs w:val="22"/>
         </w:rPr>
       </w:pPr>
-    </w:p>
-    <w:p>
-      <w:pPr>
-        <w:ind w:right="-23"/>
-        <w:rPr>
-          <w:rFonts w:ascii="Verdana" w:eastAsia="Verdana" w:hAnsi="Verdana" w:cs="Verdana"/>
-          <w:bCs/>
-          <w:sz w:val="22"/>
-          <w:szCs w:val="22"/>
-        </w:rPr>
-      </w:pPr>
       <w:r>
         <w:rPr>
           <w:rFonts w:ascii="Verdana" w:eastAsia="Verdana" w:hAnsi="Verdana" w:cs="Verdana"/>
@@ -7186,7 +8631,6 @@
           <w:sz w:val="22"/>
           <w:szCs w:val="22"/>
         </w:rPr>
-        <w:lastRenderedPageBreak/>
         <w:t>Ejemplo de una historia de usuario:</w:t>
       </w:r>
     </w:p>
@@ -7420,17 +8864,15 @@
         </w:rPr>
         <w:t xml:space="preserve">Guían el desarrollo: Las historias de usuario sirven como guía para el equipo de desarrollo, asegurando que el producto se desarrolle </w:t>
       </w:r>
-      <w:proofErr w:type="gramStart"/>
-      <w:r>
-        <w:rPr>
-          <w:rFonts w:ascii="Verdana" w:eastAsia="Verdana" w:hAnsi="Verdana" w:cs="Verdana"/>
-          <w:bCs/>
-          <w:sz w:val="22"/>
-          <w:szCs w:val="22"/>
-        </w:rPr>
-        <w:t>de acuerdo a</w:t>
-      </w:r>
-      <w:proofErr w:type="gramEnd"/>
+      <w:r>
+        <w:rPr>
+          <w:rFonts w:ascii="Verdana" w:eastAsia="Verdana" w:hAnsi="Verdana" w:cs="Verdana"/>
+          <w:bCs/>
+          <w:sz w:val="22"/>
+          <w:szCs w:val="22"/>
+        </w:rPr>
+        <w:t>de acuerdo con</w:t>
+      </w:r>
       <w:r>
         <w:rPr>
           <w:rFonts w:ascii="Verdana" w:eastAsia="Verdana" w:hAnsi="Verdana" w:cs="Verdana"/>
@@ -7488,6 +8930,7 @@
           <w:sz w:val="22"/>
           <w:szCs w:val="22"/>
         </w:rPr>
+        <w:lastRenderedPageBreak/>
         <w:drawing>
           <wp:inline distT="0" distB="0" distL="0" distR="0" wp14:anchorId="5F5398C2" wp14:editId="0D0ED6D0">
             <wp:extent cx="5612130" cy="3409315"/>
@@ -7541,6 +8984,753 @@
         <w:ind w:right="-23"/>
         <w:rPr>
           <w:rFonts w:ascii="Verdana" w:eastAsia="Verdana" w:hAnsi="Verdana" w:cs="Verdana"/>
+          <w:bCs/>
+          <w:sz w:val="22"/>
+          <w:szCs w:val="22"/>
+        </w:rPr>
+      </w:pPr>
+      <w:r>
+        <w:rPr>
+          <w:rFonts w:ascii="Verdana" w:eastAsia="Verdana" w:hAnsi="Verdana" w:cs="Verdana"/>
+          <w:bCs/>
+          <w:sz w:val="22"/>
+          <w:szCs w:val="22"/>
+        </w:rPr>
+        <w:t>ACTVIDAD DE APRENDIZAJE: Se hará entrega de</w:t>
+      </w:r>
+      <w:r>
+        <w:rPr>
+          <w:rFonts w:ascii="Verdana" w:eastAsia="Verdana" w:hAnsi="Verdana" w:cs="Verdana"/>
+          <w:bCs/>
+          <w:sz w:val="22"/>
+          <w:szCs w:val="22"/>
+        </w:rPr>
+        <w:t xml:space="preserve">l anterior </w:t>
+      </w:r>
+      <w:r>
+        <w:rPr>
+          <w:rFonts w:ascii="Verdana" w:eastAsia="Verdana" w:hAnsi="Verdana" w:cs="Verdana"/>
+          <w:bCs/>
+          <w:sz w:val="22"/>
+          <w:szCs w:val="22"/>
+        </w:rPr>
+        <w:t xml:space="preserve">tema en formato PDF para la lectura por parte de los estudiantes, </w:t>
+      </w:r>
+      <w:r>
+        <w:rPr>
+          <w:rFonts w:ascii="Verdana" w:eastAsia="Verdana" w:hAnsi="Verdana" w:cs="Verdana"/>
+          <w:bCs/>
+          <w:sz w:val="22"/>
+          <w:szCs w:val="22"/>
+        </w:rPr>
+        <w:t xml:space="preserve">como </w:t>
+      </w:r>
+      <w:proofErr w:type="spellStart"/>
+      <w:r>
+        <w:rPr>
+          <w:rFonts w:ascii="Verdana" w:eastAsia="Verdana" w:hAnsi="Verdana" w:cs="Verdana"/>
+          <w:bCs/>
+          <w:sz w:val="22"/>
+          <w:szCs w:val="22"/>
+        </w:rPr>
+        <w:t>tambien</w:t>
+      </w:r>
+      <w:proofErr w:type="spellEnd"/>
+      <w:r>
+        <w:rPr>
+          <w:rFonts w:ascii="Verdana" w:eastAsia="Verdana" w:hAnsi="Verdana" w:cs="Verdana"/>
+          <w:bCs/>
+          <w:sz w:val="22"/>
+          <w:szCs w:val="22"/>
+        </w:rPr>
+        <w:t xml:space="preserve"> se explicará en el tiempo sincrónico </w:t>
+      </w:r>
+      <w:r>
+        <w:rPr>
+          <w:rFonts w:ascii="Verdana" w:eastAsia="Verdana" w:hAnsi="Verdana" w:cs="Verdana"/>
+          <w:bCs/>
+          <w:sz w:val="22"/>
+          <w:szCs w:val="22"/>
+        </w:rPr>
+        <w:t>las características de una historia de usuario en</w:t>
+      </w:r>
+      <w:r>
+        <w:rPr>
+          <w:rFonts w:ascii="Verdana" w:eastAsia="Verdana" w:hAnsi="Verdana" w:cs="Verdana"/>
+          <w:bCs/>
+          <w:sz w:val="22"/>
+          <w:szCs w:val="22"/>
+        </w:rPr>
+        <w:t xml:space="preserve"> una plataforma</w:t>
+      </w:r>
+      <w:r>
+        <w:rPr>
+          <w:rFonts w:ascii="Verdana" w:eastAsia="Verdana" w:hAnsi="Verdana" w:cs="Verdana"/>
+          <w:bCs/>
+          <w:sz w:val="22"/>
+          <w:szCs w:val="22"/>
+        </w:rPr>
+        <w:t xml:space="preserve"> de </w:t>
+      </w:r>
+      <w:proofErr w:type="spellStart"/>
+      <w:r>
+        <w:rPr>
+          <w:rFonts w:ascii="Verdana" w:eastAsia="Verdana" w:hAnsi="Verdana" w:cs="Verdana"/>
+          <w:bCs/>
+          <w:sz w:val="22"/>
+          <w:szCs w:val="22"/>
+        </w:rPr>
+        <w:t>Devops</w:t>
+      </w:r>
+      <w:proofErr w:type="spellEnd"/>
+      <w:r>
+        <w:rPr>
+          <w:rFonts w:ascii="Verdana" w:eastAsia="Verdana" w:hAnsi="Verdana" w:cs="Verdana"/>
+          <w:bCs/>
+          <w:sz w:val="22"/>
+          <w:szCs w:val="22"/>
+        </w:rPr>
+        <w:t xml:space="preserve"> (Jira o Azur</w:t>
+      </w:r>
+      <w:r>
+        <w:rPr>
+          <w:rFonts w:ascii="Verdana" w:eastAsia="Verdana" w:hAnsi="Verdana" w:cs="Verdana"/>
+          <w:bCs/>
+          <w:sz w:val="22"/>
+          <w:szCs w:val="22"/>
+        </w:rPr>
+        <w:t>e</w:t>
+      </w:r>
+      <w:r>
+        <w:rPr>
+          <w:rFonts w:ascii="Verdana" w:eastAsia="Verdana" w:hAnsi="Verdana" w:cs="Verdana"/>
+          <w:bCs/>
+          <w:sz w:val="22"/>
+          <w:szCs w:val="22"/>
+        </w:rPr>
+        <w:t>). Además, se hará la siguiente actividad de preguntas cerradas opción múltiple única respuesta cargadas en Moodle</w:t>
+      </w:r>
+      <w:r>
+        <w:rPr>
+          <w:rFonts w:ascii="Verdana" w:eastAsia="Verdana" w:hAnsi="Verdana" w:cs="Verdana"/>
+          <w:bCs/>
+          <w:sz w:val="22"/>
+          <w:szCs w:val="22"/>
+        </w:rPr>
+        <w:t>.</w:t>
+      </w:r>
+    </w:p>
+    <w:p>
+      <w:pPr>
+        <w:ind w:right="-23"/>
+        <w:rPr>
+          <w:rFonts w:ascii="Verdana" w:eastAsia="Verdana" w:hAnsi="Verdana" w:cs="Verdana"/>
+          <w:bCs/>
+          <w:sz w:val="22"/>
+          <w:szCs w:val="22"/>
+        </w:rPr>
+      </w:pPr>
+    </w:p>
+    <w:p>
+      <w:pPr>
+        <w:ind w:right="-23"/>
+        <w:rPr>
+          <w:rFonts w:ascii="Verdana" w:eastAsia="Verdana" w:hAnsi="Verdana" w:cs="Verdana"/>
+          <w:bCs/>
+          <w:sz w:val="22"/>
+          <w:szCs w:val="22"/>
+        </w:rPr>
+      </w:pPr>
+      <w:r>
+        <w:rPr>
+          <w:rFonts w:ascii="Verdana" w:eastAsia="Verdana" w:hAnsi="Verdana" w:cs="Verdana"/>
+          <w:bCs/>
+          <w:sz w:val="22"/>
+          <w:szCs w:val="22"/>
+        </w:rPr>
+        <w:t>¿Qué es una historia de usuario?</w:t>
+      </w:r>
+    </w:p>
+    <w:p>
+      <w:pPr>
+        <w:ind w:right="-23"/>
+        <w:rPr>
+          <w:rFonts w:ascii="Verdana" w:eastAsia="Verdana" w:hAnsi="Verdana" w:cs="Verdana"/>
+          <w:bCs/>
+          <w:sz w:val="22"/>
+          <w:szCs w:val="22"/>
+        </w:rPr>
+      </w:pPr>
+      <w:r>
+        <w:rPr>
+          <w:rFonts w:ascii="Verdana" w:eastAsia="Verdana" w:hAnsi="Verdana" w:cs="Verdana"/>
+          <w:bCs/>
+          <w:sz w:val="22"/>
+          <w:szCs w:val="22"/>
+        </w:rPr>
+        <w:t>a) Una descripción detallada de un requisito funcional de un sistema.</w:t>
+      </w:r>
+    </w:p>
+    <w:p>
+      <w:pPr>
+        <w:ind w:right="-23"/>
+        <w:rPr>
+          <w:rFonts w:ascii="Verdana" w:eastAsia="Verdana" w:hAnsi="Verdana" w:cs="Verdana"/>
+          <w:bCs/>
+          <w:sz w:val="22"/>
+          <w:szCs w:val="22"/>
+        </w:rPr>
+      </w:pPr>
+      <w:r>
+        <w:rPr>
+          <w:rFonts w:ascii="Verdana" w:eastAsia="Verdana" w:hAnsi="Verdana" w:cs="Verdana"/>
+          <w:bCs/>
+          <w:sz w:val="22"/>
+          <w:szCs w:val="22"/>
+        </w:rPr>
+        <w:t>b) Una conversación informal entre un usuario y un desarrollador sobre una necesidad.</w:t>
+      </w:r>
+    </w:p>
+    <w:p>
+      <w:pPr>
+        <w:ind w:right="-23"/>
+        <w:rPr>
+          <w:rFonts w:ascii="Verdana" w:eastAsia="Verdana" w:hAnsi="Verdana" w:cs="Verdana"/>
+          <w:bCs/>
+          <w:sz w:val="22"/>
+          <w:szCs w:val="22"/>
+        </w:rPr>
+      </w:pPr>
+      <w:r>
+        <w:rPr>
+          <w:rFonts w:ascii="Verdana" w:eastAsia="Verdana" w:hAnsi="Verdana" w:cs="Verdana"/>
+          <w:bCs/>
+          <w:sz w:val="22"/>
+          <w:szCs w:val="22"/>
+        </w:rPr>
+        <w:t>c) Una tarjeta física que se utiliza para registrar y priorizar tareas en un tablero Kanban.</w:t>
+      </w:r>
+    </w:p>
+    <w:p>
+      <w:pPr>
+        <w:ind w:right="-23"/>
+        <w:rPr>
+          <w:rFonts w:ascii="Verdana" w:eastAsia="Verdana" w:hAnsi="Verdana" w:cs="Verdana"/>
+          <w:bCs/>
+          <w:sz w:val="22"/>
+          <w:szCs w:val="22"/>
+        </w:rPr>
+      </w:pPr>
+      <w:r>
+        <w:rPr>
+          <w:rFonts w:ascii="Verdana" w:eastAsia="Verdana" w:hAnsi="Verdana" w:cs="Verdana"/>
+          <w:bCs/>
+          <w:sz w:val="22"/>
+          <w:szCs w:val="22"/>
+        </w:rPr>
+        <w:t>d) Una forma de expresar el valor que un producto o servicio aporta a un usuario.</w:t>
+      </w:r>
+    </w:p>
+    <w:p>
+      <w:pPr>
+        <w:ind w:right="-23"/>
+        <w:rPr>
+          <w:rFonts w:ascii="Verdana" w:eastAsia="Verdana" w:hAnsi="Verdana" w:cs="Verdana"/>
+          <w:bCs/>
+          <w:sz w:val="22"/>
+          <w:szCs w:val="22"/>
+        </w:rPr>
+      </w:pPr>
+    </w:p>
+    <w:p>
+      <w:pPr>
+        <w:ind w:right="-23"/>
+        <w:rPr>
+          <w:rFonts w:ascii="Verdana" w:eastAsia="Verdana" w:hAnsi="Verdana" w:cs="Verdana"/>
+          <w:bCs/>
+          <w:sz w:val="22"/>
+          <w:szCs w:val="22"/>
+        </w:rPr>
+      </w:pPr>
+      <w:r>
+        <w:rPr>
+          <w:rFonts w:ascii="Verdana" w:eastAsia="Verdana" w:hAnsi="Verdana" w:cs="Verdana"/>
+          <w:bCs/>
+          <w:sz w:val="22"/>
+          <w:szCs w:val="22"/>
+        </w:rPr>
+        <w:t>¿Cuál es la estructura típica de una historia de usuario?</w:t>
+      </w:r>
+    </w:p>
+    <w:p>
+      <w:pPr>
+        <w:ind w:right="-23"/>
+        <w:rPr>
+          <w:rFonts w:ascii="Verdana" w:eastAsia="Verdana" w:hAnsi="Verdana" w:cs="Verdana"/>
+          <w:bCs/>
+          <w:sz w:val="22"/>
+          <w:szCs w:val="22"/>
+        </w:rPr>
+      </w:pPr>
+      <w:r>
+        <w:rPr>
+          <w:rFonts w:ascii="Verdana" w:eastAsia="Verdana" w:hAnsi="Verdana" w:cs="Verdana"/>
+          <w:bCs/>
+          <w:sz w:val="22"/>
+          <w:szCs w:val="22"/>
+        </w:rPr>
+        <w:t>a) Como [rol], quiero [acción] para [objetivo].</w:t>
+      </w:r>
+    </w:p>
+    <w:p>
+      <w:pPr>
+        <w:ind w:right="-23"/>
+        <w:rPr>
+          <w:rFonts w:ascii="Verdana" w:eastAsia="Verdana" w:hAnsi="Verdana" w:cs="Verdana"/>
+          <w:bCs/>
+          <w:sz w:val="22"/>
+          <w:szCs w:val="22"/>
+        </w:rPr>
+      </w:pPr>
+      <w:r>
+        <w:rPr>
+          <w:rFonts w:ascii="Verdana" w:eastAsia="Verdana" w:hAnsi="Verdana" w:cs="Verdana"/>
+          <w:bCs/>
+          <w:sz w:val="22"/>
+          <w:szCs w:val="22"/>
+        </w:rPr>
+        <w:t>b) [Requisito funcional] debe ser implementado para que [usuario] pueda [beneficio].</w:t>
+      </w:r>
+    </w:p>
+    <w:p>
+      <w:pPr>
+        <w:ind w:right="-23"/>
+        <w:rPr>
+          <w:rFonts w:ascii="Verdana" w:eastAsia="Verdana" w:hAnsi="Verdana" w:cs="Verdana"/>
+          <w:bCs/>
+          <w:sz w:val="22"/>
+          <w:szCs w:val="22"/>
+        </w:rPr>
+      </w:pPr>
+      <w:r>
+        <w:rPr>
+          <w:rFonts w:ascii="Verdana" w:eastAsia="Verdana" w:hAnsi="Verdana" w:cs="Verdana"/>
+          <w:bCs/>
+          <w:sz w:val="22"/>
+          <w:szCs w:val="22"/>
+        </w:rPr>
+        <w:t>c) Necesito [funcionalidad] para poder [completar tarea].</w:t>
+      </w:r>
+    </w:p>
+    <w:p>
+      <w:pPr>
+        <w:ind w:right="-23"/>
+        <w:rPr>
+          <w:rFonts w:ascii="Verdana" w:eastAsia="Verdana" w:hAnsi="Verdana" w:cs="Verdana"/>
+          <w:bCs/>
+          <w:sz w:val="22"/>
+          <w:szCs w:val="22"/>
+        </w:rPr>
+      </w:pPr>
+      <w:r>
+        <w:rPr>
+          <w:rFonts w:ascii="Verdana" w:eastAsia="Verdana" w:hAnsi="Verdana" w:cs="Verdana"/>
+          <w:bCs/>
+          <w:sz w:val="22"/>
+          <w:szCs w:val="22"/>
+        </w:rPr>
+        <w:t>d) [Usuario] debe ser capaz de [realizar acción] en [contexto].</w:t>
+      </w:r>
+    </w:p>
+    <w:p>
+      <w:pPr>
+        <w:ind w:right="-23"/>
+        <w:rPr>
+          <w:rFonts w:ascii="Verdana" w:eastAsia="Verdana" w:hAnsi="Verdana" w:cs="Verdana"/>
+          <w:bCs/>
+          <w:sz w:val="22"/>
+          <w:szCs w:val="22"/>
+        </w:rPr>
+      </w:pPr>
+    </w:p>
+    <w:p>
+      <w:pPr>
+        <w:ind w:right="-23"/>
+        <w:rPr>
+          <w:rFonts w:ascii="Verdana" w:eastAsia="Verdana" w:hAnsi="Verdana" w:cs="Verdana"/>
+          <w:bCs/>
+          <w:sz w:val="22"/>
+          <w:szCs w:val="22"/>
+        </w:rPr>
+      </w:pPr>
+      <w:r>
+        <w:rPr>
+          <w:rFonts w:ascii="Verdana" w:eastAsia="Verdana" w:hAnsi="Verdana" w:cs="Verdana"/>
+          <w:bCs/>
+          <w:sz w:val="22"/>
+          <w:szCs w:val="22"/>
+        </w:rPr>
+        <w:t>¿Quién es responsable de escribir las historias de usuario?</w:t>
+      </w:r>
+    </w:p>
+    <w:p>
+      <w:pPr>
+        <w:ind w:right="-23"/>
+        <w:rPr>
+          <w:rFonts w:ascii="Verdana" w:eastAsia="Verdana" w:hAnsi="Verdana" w:cs="Verdana"/>
+          <w:bCs/>
+          <w:sz w:val="22"/>
+          <w:szCs w:val="22"/>
+        </w:rPr>
+      </w:pPr>
+      <w:r>
+        <w:rPr>
+          <w:rFonts w:ascii="Verdana" w:eastAsia="Verdana" w:hAnsi="Verdana" w:cs="Verdana"/>
+          <w:bCs/>
+          <w:sz w:val="22"/>
+          <w:szCs w:val="22"/>
+        </w:rPr>
+        <w:t>a) Los desarrolladores de software.</w:t>
+      </w:r>
+    </w:p>
+    <w:p>
+      <w:pPr>
+        <w:ind w:right="-23"/>
+        <w:rPr>
+          <w:rFonts w:ascii="Verdana" w:eastAsia="Verdana" w:hAnsi="Verdana" w:cs="Verdana"/>
+          <w:bCs/>
+          <w:sz w:val="22"/>
+          <w:szCs w:val="22"/>
+        </w:rPr>
+      </w:pPr>
+      <w:r>
+        <w:rPr>
+          <w:rFonts w:ascii="Verdana" w:eastAsia="Verdana" w:hAnsi="Verdana" w:cs="Verdana"/>
+          <w:bCs/>
+          <w:sz w:val="22"/>
+          <w:szCs w:val="22"/>
+        </w:rPr>
+        <w:t xml:space="preserve">b) El </w:t>
+      </w:r>
+      <w:proofErr w:type="spellStart"/>
+      <w:r>
+        <w:rPr>
+          <w:rFonts w:ascii="Verdana" w:eastAsia="Verdana" w:hAnsi="Verdana" w:cs="Verdana"/>
+          <w:bCs/>
+          <w:sz w:val="22"/>
+          <w:szCs w:val="22"/>
+        </w:rPr>
+        <w:t>Product</w:t>
+      </w:r>
+      <w:proofErr w:type="spellEnd"/>
+      <w:r>
+        <w:rPr>
+          <w:rFonts w:ascii="Verdana" w:eastAsia="Verdana" w:hAnsi="Verdana" w:cs="Verdana"/>
+          <w:bCs/>
+          <w:sz w:val="22"/>
+          <w:szCs w:val="22"/>
+        </w:rPr>
+        <w:t xml:space="preserve"> </w:t>
+      </w:r>
+      <w:proofErr w:type="spellStart"/>
+      <w:r>
+        <w:rPr>
+          <w:rFonts w:ascii="Verdana" w:eastAsia="Verdana" w:hAnsi="Verdana" w:cs="Verdana"/>
+          <w:bCs/>
+          <w:sz w:val="22"/>
+          <w:szCs w:val="22"/>
+        </w:rPr>
+        <w:t>Owner</w:t>
+      </w:r>
+      <w:proofErr w:type="spellEnd"/>
+      <w:r>
+        <w:rPr>
+          <w:rFonts w:ascii="Verdana" w:eastAsia="Verdana" w:hAnsi="Verdana" w:cs="Verdana"/>
+          <w:bCs/>
+          <w:sz w:val="22"/>
+          <w:szCs w:val="22"/>
+        </w:rPr>
+        <w:t>.</w:t>
+      </w:r>
+    </w:p>
+    <w:p>
+      <w:pPr>
+        <w:ind w:right="-23"/>
+        <w:rPr>
+          <w:rFonts w:ascii="Verdana" w:eastAsia="Verdana" w:hAnsi="Verdana" w:cs="Verdana"/>
+          <w:bCs/>
+          <w:sz w:val="22"/>
+          <w:szCs w:val="22"/>
+        </w:rPr>
+      </w:pPr>
+      <w:r>
+        <w:rPr>
+          <w:rFonts w:ascii="Verdana" w:eastAsia="Verdana" w:hAnsi="Verdana" w:cs="Verdana"/>
+          <w:bCs/>
+          <w:sz w:val="22"/>
+          <w:szCs w:val="22"/>
+        </w:rPr>
+        <w:t>c) Los usuarios finales del producto.</w:t>
+      </w:r>
+    </w:p>
+    <w:p>
+      <w:pPr>
+        <w:ind w:right="-23"/>
+        <w:rPr>
+          <w:rFonts w:ascii="Verdana" w:eastAsia="Verdana" w:hAnsi="Verdana" w:cs="Verdana"/>
+          <w:bCs/>
+          <w:sz w:val="22"/>
+          <w:szCs w:val="22"/>
+        </w:rPr>
+      </w:pPr>
+      <w:r>
+        <w:rPr>
+          <w:rFonts w:ascii="Verdana" w:eastAsia="Verdana" w:hAnsi="Verdana" w:cs="Verdana"/>
+          <w:bCs/>
+          <w:sz w:val="22"/>
+          <w:szCs w:val="22"/>
+        </w:rPr>
+        <w:t>d) Todas las partes interesadas en el proyecto.</w:t>
+      </w:r>
+    </w:p>
+    <w:p>
+      <w:pPr>
+        <w:ind w:right="-23"/>
+        <w:rPr>
+          <w:rFonts w:ascii="Verdana" w:eastAsia="Verdana" w:hAnsi="Verdana" w:cs="Verdana"/>
+          <w:bCs/>
+          <w:sz w:val="22"/>
+          <w:szCs w:val="22"/>
+        </w:rPr>
+      </w:pPr>
+    </w:p>
+    <w:p>
+      <w:pPr>
+        <w:ind w:right="-23"/>
+        <w:rPr>
+          <w:rFonts w:ascii="Verdana" w:eastAsia="Verdana" w:hAnsi="Verdana" w:cs="Verdana"/>
+          <w:bCs/>
+          <w:sz w:val="22"/>
+          <w:szCs w:val="22"/>
+        </w:rPr>
+      </w:pPr>
+      <w:r>
+        <w:rPr>
+          <w:rFonts w:ascii="Verdana" w:eastAsia="Verdana" w:hAnsi="Verdana" w:cs="Verdana"/>
+          <w:bCs/>
+          <w:sz w:val="22"/>
+          <w:szCs w:val="22"/>
+        </w:rPr>
+        <w:t>¿Qué características debe tener una historia de usuario bien escrita?</w:t>
+      </w:r>
+    </w:p>
+    <w:p>
+      <w:pPr>
+        <w:ind w:right="-23"/>
+        <w:rPr>
+          <w:rFonts w:ascii="Verdana" w:eastAsia="Verdana" w:hAnsi="Verdana" w:cs="Verdana"/>
+          <w:bCs/>
+          <w:sz w:val="22"/>
+          <w:szCs w:val="22"/>
+        </w:rPr>
+      </w:pPr>
+      <w:r>
+        <w:rPr>
+          <w:rFonts w:ascii="Verdana" w:eastAsia="Verdana" w:hAnsi="Verdana" w:cs="Verdana"/>
+          <w:bCs/>
+          <w:sz w:val="22"/>
+          <w:szCs w:val="22"/>
+        </w:rPr>
+        <w:t>a) Completa, detallada y específica.</w:t>
+      </w:r>
+    </w:p>
+    <w:p>
+      <w:pPr>
+        <w:ind w:right="-23"/>
+        <w:rPr>
+          <w:rFonts w:ascii="Verdana" w:eastAsia="Verdana" w:hAnsi="Verdana" w:cs="Verdana"/>
+          <w:bCs/>
+          <w:sz w:val="22"/>
+          <w:szCs w:val="22"/>
+        </w:rPr>
+      </w:pPr>
+      <w:r>
+        <w:rPr>
+          <w:rFonts w:ascii="Verdana" w:eastAsia="Verdana" w:hAnsi="Verdana" w:cs="Verdana"/>
+          <w:bCs/>
+          <w:sz w:val="22"/>
+          <w:szCs w:val="22"/>
+        </w:rPr>
+        <w:t>b) Independiente, negociable y valorable.</w:t>
+      </w:r>
+    </w:p>
+    <w:p>
+      <w:pPr>
+        <w:ind w:right="-23"/>
+        <w:rPr>
+          <w:rFonts w:ascii="Verdana" w:eastAsia="Verdana" w:hAnsi="Verdana" w:cs="Verdana"/>
+          <w:bCs/>
+          <w:sz w:val="22"/>
+          <w:szCs w:val="22"/>
+        </w:rPr>
+      </w:pPr>
+      <w:r>
+        <w:rPr>
+          <w:rFonts w:ascii="Verdana" w:eastAsia="Verdana" w:hAnsi="Verdana" w:cs="Verdana"/>
+          <w:bCs/>
+          <w:sz w:val="22"/>
+          <w:szCs w:val="22"/>
+        </w:rPr>
+        <w:t>c) Grande, compleja y difícil de estimar.</w:t>
+      </w:r>
+    </w:p>
+    <w:p>
+      <w:pPr>
+        <w:ind w:right="-23"/>
+        <w:rPr>
+          <w:rFonts w:ascii="Verdana" w:eastAsia="Verdana" w:hAnsi="Verdana" w:cs="Verdana"/>
+          <w:bCs/>
+          <w:sz w:val="22"/>
+          <w:szCs w:val="22"/>
+        </w:rPr>
+      </w:pPr>
+      <w:r>
+        <w:rPr>
+          <w:rFonts w:ascii="Verdana" w:eastAsia="Verdana" w:hAnsi="Verdana" w:cs="Verdana"/>
+          <w:bCs/>
+          <w:sz w:val="22"/>
+          <w:szCs w:val="22"/>
+        </w:rPr>
+        <w:t>d) Abierta, ambigua y sujeta a interpretación.</w:t>
+      </w:r>
+    </w:p>
+    <w:p>
+      <w:pPr>
+        <w:ind w:right="-23"/>
+        <w:rPr>
+          <w:rFonts w:ascii="Verdana" w:eastAsia="Verdana" w:hAnsi="Verdana" w:cs="Verdana"/>
+          <w:bCs/>
+          <w:sz w:val="22"/>
+          <w:szCs w:val="22"/>
+        </w:rPr>
+      </w:pPr>
+    </w:p>
+    <w:p>
+      <w:pPr>
+        <w:ind w:right="-23"/>
+        <w:rPr>
+          <w:rFonts w:ascii="Verdana" w:eastAsia="Verdana" w:hAnsi="Verdana" w:cs="Verdana"/>
+          <w:bCs/>
+          <w:sz w:val="22"/>
+          <w:szCs w:val="22"/>
+        </w:rPr>
+      </w:pPr>
+      <w:r>
+        <w:rPr>
+          <w:rFonts w:ascii="Verdana" w:eastAsia="Verdana" w:hAnsi="Verdana" w:cs="Verdana"/>
+          <w:bCs/>
+          <w:sz w:val="22"/>
+          <w:szCs w:val="22"/>
+        </w:rPr>
+        <w:t>¿Cuáles son algunos de los beneficios de utilizar historias de usuario para la gestión de proyectos ágiles?</w:t>
+      </w:r>
+    </w:p>
+    <w:p>
+      <w:pPr>
+        <w:ind w:right="-23"/>
+        <w:rPr>
+          <w:rFonts w:ascii="Verdana" w:eastAsia="Verdana" w:hAnsi="Verdana" w:cs="Verdana"/>
+          <w:bCs/>
+          <w:sz w:val="22"/>
+          <w:szCs w:val="22"/>
+        </w:rPr>
+      </w:pPr>
+      <w:r>
+        <w:rPr>
+          <w:rFonts w:ascii="Verdana" w:eastAsia="Verdana" w:hAnsi="Verdana" w:cs="Verdana"/>
+          <w:bCs/>
+          <w:sz w:val="22"/>
+          <w:szCs w:val="22"/>
+        </w:rPr>
+        <w:t>a) Mejoran la comunicación y la colaboración entre el equipo y los usuarios.</w:t>
+      </w:r>
+    </w:p>
+    <w:p>
+      <w:pPr>
+        <w:ind w:right="-23"/>
+        <w:rPr>
+          <w:rFonts w:ascii="Verdana" w:eastAsia="Verdana" w:hAnsi="Verdana" w:cs="Verdana"/>
+          <w:bCs/>
+          <w:sz w:val="22"/>
+          <w:szCs w:val="22"/>
+        </w:rPr>
+      </w:pPr>
+      <w:r>
+        <w:rPr>
+          <w:rFonts w:ascii="Verdana" w:eastAsia="Verdana" w:hAnsi="Verdana" w:cs="Verdana"/>
+          <w:bCs/>
+          <w:sz w:val="22"/>
+          <w:szCs w:val="22"/>
+        </w:rPr>
+        <w:t>b) Facilitan la priorización y la estimación del esfuerzo de desarrollo.</w:t>
+      </w:r>
+    </w:p>
+    <w:p>
+      <w:pPr>
+        <w:ind w:right="-23"/>
+        <w:rPr>
+          <w:rFonts w:ascii="Verdana" w:eastAsia="Verdana" w:hAnsi="Verdana" w:cs="Verdana"/>
+          <w:bCs/>
+          <w:sz w:val="22"/>
+          <w:szCs w:val="22"/>
+        </w:rPr>
+      </w:pPr>
+      <w:r>
+        <w:rPr>
+          <w:rFonts w:ascii="Verdana" w:eastAsia="Verdana" w:hAnsi="Verdana" w:cs="Verdana"/>
+          <w:bCs/>
+          <w:sz w:val="22"/>
+          <w:szCs w:val="22"/>
+        </w:rPr>
+        <w:t>c) Promueven un enfoque centrado en el usuario y en la entrega de valor.</w:t>
+      </w:r>
+    </w:p>
+    <w:p>
+      <w:pPr>
+        <w:ind w:right="-23"/>
+        <w:rPr>
+          <w:rFonts w:ascii="Verdana" w:eastAsia="Verdana" w:hAnsi="Verdana" w:cs="Verdana"/>
+          <w:bCs/>
+          <w:sz w:val="22"/>
+          <w:szCs w:val="22"/>
+        </w:rPr>
+      </w:pPr>
+      <w:r>
+        <w:rPr>
+          <w:rFonts w:ascii="Verdana" w:eastAsia="Verdana" w:hAnsi="Verdana" w:cs="Verdana"/>
+          <w:bCs/>
+          <w:sz w:val="22"/>
+          <w:szCs w:val="22"/>
+        </w:rPr>
+        <w:t>d) Todas las opciones anteriores son correctas.</w:t>
+      </w:r>
+    </w:p>
+    <w:p>
+      <w:pPr>
+        <w:ind w:right="-23"/>
+        <w:rPr>
+          <w:rFonts w:ascii="Verdana" w:eastAsia="Verdana" w:hAnsi="Verdana" w:cs="Verdana"/>
+          <w:bCs/>
+          <w:sz w:val="22"/>
+          <w:szCs w:val="22"/>
+        </w:rPr>
+      </w:pPr>
+    </w:p>
+    <w:p>
+      <w:pPr>
+        <w:ind w:right="-23"/>
+        <w:rPr>
+          <w:rFonts w:ascii="Verdana" w:eastAsia="Verdana" w:hAnsi="Verdana" w:cs="Verdana"/>
           <w:b/>
           <w:sz w:val="22"/>
           <w:szCs w:val="22"/>
@@ -7644,7 +9834,6 @@
           <w:sz w:val="22"/>
           <w:szCs w:val="22"/>
         </w:rPr>
-        <w:lastRenderedPageBreak/>
         <w:t>¿Qué es un sprint?</w:t>
       </w:r>
     </w:p>
@@ -7658,17 +9847,6 @@
           <w:szCs w:val="22"/>
         </w:rPr>
       </w:pPr>
-    </w:p>
-    <w:p>
-      <w:pPr>
-        <w:ind w:right="-23"/>
-        <w:rPr>
-          <w:rFonts w:ascii="Verdana" w:eastAsia="Verdana" w:hAnsi="Verdana" w:cs="Verdana"/>
-          <w:bCs/>
-          <w:sz w:val="22"/>
-          <w:szCs w:val="22"/>
-        </w:rPr>
-      </w:pPr>
       <w:r>
         <w:rPr>
           <w:rFonts w:ascii="Verdana" w:eastAsia="Verdana" w:hAnsi="Verdana" w:cs="Verdana"/>
@@ -7720,17 +9898,6 @@
           <w:szCs w:val="22"/>
         </w:rPr>
       </w:pPr>
-    </w:p>
-    <w:p>
-      <w:pPr>
-        <w:ind w:right="-23"/>
-        <w:rPr>
-          <w:rFonts w:ascii="Verdana" w:eastAsia="Verdana" w:hAnsi="Verdana" w:cs="Verdana"/>
-          <w:bCs/>
-          <w:sz w:val="22"/>
-          <w:szCs w:val="22"/>
-        </w:rPr>
-      </w:pPr>
       <w:r>
         <w:rPr>
           <w:rFonts w:ascii="Verdana" w:eastAsia="Verdana" w:hAnsi="Verdana" w:cs="Verdana"/>
@@ -7740,17 +9907,6 @@
         </w:rPr>
         <w:t>Un sprint se divide en varias etapas:</w:t>
       </w:r>
-    </w:p>
-    <w:p>
-      <w:pPr>
-        <w:ind w:right="-23"/>
-        <w:rPr>
-          <w:rFonts w:ascii="Verdana" w:eastAsia="Verdana" w:hAnsi="Verdana" w:cs="Verdana"/>
-          <w:bCs/>
-          <w:sz w:val="22"/>
-          <w:szCs w:val="22"/>
-        </w:rPr>
-      </w:pPr>
     </w:p>
     <w:p>
       <w:pPr>
@@ -7938,17 +10094,6 @@
           <w:szCs w:val="22"/>
         </w:rPr>
       </w:pPr>
-    </w:p>
-    <w:p>
-      <w:pPr>
-        <w:ind w:right="-23"/>
-        <w:rPr>
-          <w:rFonts w:ascii="Verdana" w:eastAsia="Verdana" w:hAnsi="Verdana" w:cs="Verdana"/>
-          <w:bCs/>
-          <w:sz w:val="22"/>
-          <w:szCs w:val="22"/>
-        </w:rPr>
-      </w:pPr>
       <w:r>
         <w:rPr>
           <w:rFonts w:ascii="Verdana" w:eastAsia="Verdana" w:hAnsi="Verdana" w:cs="Verdana"/>
@@ -7978,17 +10123,6 @@
         </w:rPr>
         <w:t xml:space="preserve"> son importantes por varias razones:</w:t>
       </w:r>
-    </w:p>
-    <w:p>
-      <w:pPr>
-        <w:ind w:right="-23"/>
-        <w:rPr>
-          <w:rFonts w:ascii="Verdana" w:eastAsia="Verdana" w:hAnsi="Verdana" w:cs="Verdana"/>
-          <w:bCs/>
-          <w:sz w:val="22"/>
-          <w:szCs w:val="22"/>
-        </w:rPr>
-      </w:pPr>
     </w:p>
     <w:p>
       <w:pPr>
@@ -8012,6 +10146,7 @@
           <w:sz w:val="22"/>
           <w:szCs w:val="22"/>
         </w:rPr>
+        <w:lastRenderedPageBreak/>
         <w:t xml:space="preserve">Entrega de valor frecuente: Los </w:t>
       </w:r>
       <w:proofErr w:type="spellStart"/>
@@ -8215,7 +10350,6 @@
         <w:rPr>
           <w:noProof/>
         </w:rPr>
-        <w:lastRenderedPageBreak/>
         <w:drawing>
           <wp:inline distT="0" distB="0" distL="0" distR="0" wp14:anchorId="488B8EDB" wp14:editId="2C171995">
             <wp:extent cx="5612130" cy="2872740"/>
@@ -8270,6 +10404,718 @@
         <w:rPr>
           <w:rFonts w:ascii="Verdana" w:eastAsia="Verdana" w:hAnsi="Verdana" w:cs="Verdana"/>
           <w:bCs/>
+          <w:sz w:val="22"/>
+          <w:szCs w:val="22"/>
+        </w:rPr>
+      </w:pPr>
+      <w:r>
+        <w:rPr>
+          <w:rFonts w:ascii="Verdana" w:eastAsia="Verdana" w:hAnsi="Verdana" w:cs="Verdana"/>
+          <w:bCs/>
+          <w:sz w:val="22"/>
+          <w:szCs w:val="22"/>
+        </w:rPr>
+        <w:t xml:space="preserve">ACTIVIDAD DE APRENDIZAJE: </w:t>
+      </w:r>
+      <w:r>
+        <w:rPr>
+          <w:rFonts w:ascii="Verdana" w:eastAsia="Verdana" w:hAnsi="Verdana" w:cs="Verdana"/>
+          <w:bCs/>
+          <w:sz w:val="22"/>
+          <w:szCs w:val="22"/>
+        </w:rPr>
+        <w:t xml:space="preserve">Se hará entrega del anterior tema en formato PDF para la lectura por parte de los estudiantes, </w:t>
+      </w:r>
+      <w:r>
+        <w:rPr>
+          <w:rFonts w:ascii="Verdana" w:eastAsia="Verdana" w:hAnsi="Verdana" w:cs="Verdana"/>
+          <w:bCs/>
+          <w:sz w:val="22"/>
+          <w:szCs w:val="22"/>
+        </w:rPr>
+        <w:t>como también</w:t>
+      </w:r>
+      <w:r>
+        <w:rPr>
+          <w:rFonts w:ascii="Verdana" w:eastAsia="Verdana" w:hAnsi="Verdana" w:cs="Verdana"/>
+          <w:bCs/>
+          <w:sz w:val="22"/>
+          <w:szCs w:val="22"/>
+        </w:rPr>
+        <w:t xml:space="preserve"> se explicará en el tiempo sincrónico las características de un</w:t>
+      </w:r>
+      <w:r>
+        <w:rPr>
+          <w:rFonts w:ascii="Verdana" w:eastAsia="Verdana" w:hAnsi="Verdana" w:cs="Verdana"/>
+          <w:bCs/>
+          <w:sz w:val="22"/>
+          <w:szCs w:val="22"/>
+        </w:rPr>
+        <w:t xml:space="preserve"> sprint </w:t>
+      </w:r>
+      <w:r>
+        <w:rPr>
+          <w:rFonts w:ascii="Verdana" w:eastAsia="Verdana" w:hAnsi="Verdana" w:cs="Verdana"/>
+          <w:bCs/>
+          <w:sz w:val="22"/>
+          <w:szCs w:val="22"/>
+        </w:rPr>
+        <w:t xml:space="preserve">en una plataforma de </w:t>
+      </w:r>
+      <w:proofErr w:type="spellStart"/>
+      <w:r>
+        <w:rPr>
+          <w:rFonts w:ascii="Verdana" w:eastAsia="Verdana" w:hAnsi="Verdana" w:cs="Verdana"/>
+          <w:bCs/>
+          <w:sz w:val="22"/>
+          <w:szCs w:val="22"/>
+        </w:rPr>
+        <w:t>Devops</w:t>
+      </w:r>
+      <w:proofErr w:type="spellEnd"/>
+      <w:r>
+        <w:rPr>
+          <w:rFonts w:ascii="Verdana" w:eastAsia="Verdana" w:hAnsi="Verdana" w:cs="Verdana"/>
+          <w:bCs/>
+          <w:sz w:val="22"/>
+          <w:szCs w:val="22"/>
+        </w:rPr>
+        <w:t xml:space="preserve"> (Jira o Azure). Además, se hará la siguiente actividad de preguntas cerradas opción múltiple única respuesta cargadas en Moodle.</w:t>
+      </w:r>
+    </w:p>
+    <w:p>
+      <w:pPr>
+        <w:ind w:right="-23"/>
+        <w:rPr>
+          <w:rFonts w:ascii="Verdana" w:eastAsia="Verdana" w:hAnsi="Verdana" w:cs="Verdana"/>
+          <w:bCs/>
+          <w:sz w:val="22"/>
+          <w:szCs w:val="22"/>
+        </w:rPr>
+      </w:pPr>
+    </w:p>
+    <w:p>
+      <w:pPr>
+        <w:ind w:right="-23"/>
+        <w:rPr>
+          <w:rFonts w:ascii="Verdana" w:eastAsia="Verdana" w:hAnsi="Verdana" w:cs="Verdana"/>
+          <w:bCs/>
+          <w:sz w:val="22"/>
+          <w:szCs w:val="22"/>
+        </w:rPr>
+      </w:pPr>
+      <w:r>
+        <w:rPr>
+          <w:rFonts w:ascii="Verdana" w:eastAsia="Verdana" w:hAnsi="Verdana" w:cs="Verdana"/>
+          <w:bCs/>
+          <w:sz w:val="22"/>
+          <w:szCs w:val="22"/>
+        </w:rPr>
+        <w:t>¿Qué es un sprint?</w:t>
+      </w:r>
+    </w:p>
+    <w:p>
+      <w:pPr>
+        <w:ind w:right="-23"/>
+        <w:rPr>
+          <w:rFonts w:ascii="Verdana" w:eastAsia="Verdana" w:hAnsi="Verdana" w:cs="Verdana"/>
+          <w:bCs/>
+          <w:sz w:val="22"/>
+          <w:szCs w:val="22"/>
+        </w:rPr>
+      </w:pPr>
+      <w:r>
+        <w:rPr>
+          <w:rFonts w:ascii="Verdana" w:eastAsia="Verdana" w:hAnsi="Verdana" w:cs="Verdana"/>
+          <w:bCs/>
+          <w:sz w:val="22"/>
+          <w:szCs w:val="22"/>
+        </w:rPr>
+        <w:t>a) Una fase de planificación del proyecto que define los objetivos generales.</w:t>
+      </w:r>
+    </w:p>
+    <w:p>
+      <w:pPr>
+        <w:ind w:right="-23"/>
+        <w:rPr>
+          <w:rFonts w:ascii="Verdana" w:eastAsia="Verdana" w:hAnsi="Verdana" w:cs="Verdana"/>
+          <w:bCs/>
+          <w:sz w:val="22"/>
+          <w:szCs w:val="22"/>
+        </w:rPr>
+      </w:pPr>
+      <w:r>
+        <w:rPr>
+          <w:rFonts w:ascii="Verdana" w:eastAsia="Verdana" w:hAnsi="Verdana" w:cs="Verdana"/>
+          <w:bCs/>
+          <w:sz w:val="22"/>
+          <w:szCs w:val="22"/>
+        </w:rPr>
+        <w:t>b) Un período de tiempo fijo en el que se desarrolla un conjunto específico de funcionalidades.</w:t>
+      </w:r>
+    </w:p>
+    <w:p>
+      <w:pPr>
+        <w:ind w:right="-23"/>
+        <w:rPr>
+          <w:rFonts w:ascii="Verdana" w:eastAsia="Verdana" w:hAnsi="Verdana" w:cs="Verdana"/>
+          <w:bCs/>
+          <w:sz w:val="22"/>
+          <w:szCs w:val="22"/>
+        </w:rPr>
+      </w:pPr>
+      <w:r>
+        <w:rPr>
+          <w:rFonts w:ascii="Verdana" w:eastAsia="Verdana" w:hAnsi="Verdana" w:cs="Verdana"/>
+          <w:bCs/>
+          <w:sz w:val="22"/>
+          <w:szCs w:val="22"/>
+        </w:rPr>
+        <w:t>c) Una reunión donde se revisan los avances del proyecto y se toman decisiones.</w:t>
+      </w:r>
+    </w:p>
+    <w:p>
+      <w:pPr>
+        <w:ind w:right="-23"/>
+        <w:rPr>
+          <w:rFonts w:ascii="Verdana" w:eastAsia="Verdana" w:hAnsi="Verdana" w:cs="Verdana"/>
+          <w:bCs/>
+          <w:sz w:val="22"/>
+          <w:szCs w:val="22"/>
+        </w:rPr>
+      </w:pPr>
+      <w:r>
+        <w:rPr>
+          <w:rFonts w:ascii="Verdana" w:eastAsia="Verdana" w:hAnsi="Verdana" w:cs="Verdana"/>
+          <w:bCs/>
+          <w:sz w:val="22"/>
+          <w:szCs w:val="22"/>
+        </w:rPr>
+        <w:t>d) Una herramienta de gestión de tareas para organizar el trabajo del equipo.</w:t>
+      </w:r>
+    </w:p>
+    <w:p>
+      <w:pPr>
+        <w:ind w:right="-23"/>
+        <w:rPr>
+          <w:rFonts w:ascii="Verdana" w:eastAsia="Verdana" w:hAnsi="Verdana" w:cs="Verdana"/>
+          <w:bCs/>
+          <w:sz w:val="22"/>
+          <w:szCs w:val="22"/>
+        </w:rPr>
+      </w:pPr>
+    </w:p>
+    <w:p>
+      <w:pPr>
+        <w:ind w:right="-23"/>
+        <w:rPr>
+          <w:rFonts w:ascii="Verdana" w:eastAsia="Verdana" w:hAnsi="Verdana" w:cs="Verdana"/>
+          <w:bCs/>
+          <w:sz w:val="22"/>
+          <w:szCs w:val="22"/>
+        </w:rPr>
+      </w:pPr>
+      <w:r>
+        <w:rPr>
+          <w:rFonts w:ascii="Verdana" w:eastAsia="Verdana" w:hAnsi="Verdana" w:cs="Verdana"/>
+          <w:bCs/>
+          <w:sz w:val="22"/>
+          <w:szCs w:val="22"/>
+        </w:rPr>
+        <w:t>¿Cuál es la duración típica de un sprint?</w:t>
+      </w:r>
+    </w:p>
+    <w:p>
+      <w:pPr>
+        <w:ind w:right="-23"/>
+        <w:rPr>
+          <w:rFonts w:ascii="Verdana" w:eastAsia="Verdana" w:hAnsi="Verdana" w:cs="Verdana"/>
+          <w:bCs/>
+          <w:sz w:val="22"/>
+          <w:szCs w:val="22"/>
+        </w:rPr>
+      </w:pPr>
+      <w:r>
+        <w:rPr>
+          <w:rFonts w:ascii="Verdana" w:eastAsia="Verdana" w:hAnsi="Verdana" w:cs="Verdana"/>
+          <w:bCs/>
+          <w:sz w:val="22"/>
+          <w:szCs w:val="22"/>
+        </w:rPr>
+        <w:t>a) Una semana o menos.</w:t>
+      </w:r>
+    </w:p>
+    <w:p>
+      <w:pPr>
+        <w:ind w:right="-23"/>
+        <w:rPr>
+          <w:rFonts w:ascii="Verdana" w:eastAsia="Verdana" w:hAnsi="Verdana" w:cs="Verdana"/>
+          <w:bCs/>
+          <w:sz w:val="22"/>
+          <w:szCs w:val="22"/>
+        </w:rPr>
+      </w:pPr>
+      <w:r>
+        <w:rPr>
+          <w:rFonts w:ascii="Verdana" w:eastAsia="Verdana" w:hAnsi="Verdana" w:cs="Verdana"/>
+          <w:bCs/>
+          <w:sz w:val="22"/>
+          <w:szCs w:val="22"/>
+        </w:rPr>
+        <w:t>b) Dos a cuatro semanas.</w:t>
+      </w:r>
+    </w:p>
+    <w:p>
+      <w:pPr>
+        <w:ind w:right="-23"/>
+        <w:rPr>
+          <w:rFonts w:ascii="Verdana" w:eastAsia="Verdana" w:hAnsi="Verdana" w:cs="Verdana"/>
+          <w:bCs/>
+          <w:sz w:val="22"/>
+          <w:szCs w:val="22"/>
+        </w:rPr>
+      </w:pPr>
+      <w:r>
+        <w:rPr>
+          <w:rFonts w:ascii="Verdana" w:eastAsia="Verdana" w:hAnsi="Verdana" w:cs="Verdana"/>
+          <w:bCs/>
+          <w:sz w:val="22"/>
+          <w:szCs w:val="22"/>
+        </w:rPr>
+        <w:lastRenderedPageBreak/>
+        <w:t>c) Un mes o más.</w:t>
+      </w:r>
+    </w:p>
+    <w:p>
+      <w:pPr>
+        <w:ind w:right="-23"/>
+        <w:rPr>
+          <w:rFonts w:ascii="Verdana" w:eastAsia="Verdana" w:hAnsi="Verdana" w:cs="Verdana"/>
+          <w:bCs/>
+          <w:sz w:val="22"/>
+          <w:szCs w:val="22"/>
+        </w:rPr>
+      </w:pPr>
+      <w:r>
+        <w:rPr>
+          <w:rFonts w:ascii="Verdana" w:eastAsia="Verdana" w:hAnsi="Verdana" w:cs="Verdana"/>
+          <w:bCs/>
+          <w:sz w:val="22"/>
+          <w:szCs w:val="22"/>
+        </w:rPr>
+        <w:t>d) No hay una duración estándar, depende del proyecto.</w:t>
+      </w:r>
+    </w:p>
+    <w:p>
+      <w:pPr>
+        <w:ind w:right="-23"/>
+        <w:rPr>
+          <w:rFonts w:ascii="Verdana" w:eastAsia="Verdana" w:hAnsi="Verdana" w:cs="Verdana"/>
+          <w:bCs/>
+          <w:sz w:val="22"/>
+          <w:szCs w:val="22"/>
+        </w:rPr>
+      </w:pPr>
+    </w:p>
+    <w:p>
+      <w:pPr>
+        <w:ind w:right="-23"/>
+        <w:rPr>
+          <w:rFonts w:ascii="Verdana" w:eastAsia="Verdana" w:hAnsi="Verdana" w:cs="Verdana"/>
+          <w:bCs/>
+          <w:sz w:val="22"/>
+          <w:szCs w:val="22"/>
+        </w:rPr>
+      </w:pPr>
+      <w:r>
+        <w:rPr>
+          <w:rFonts w:ascii="Verdana" w:eastAsia="Verdana" w:hAnsi="Verdana" w:cs="Verdana"/>
+          <w:bCs/>
+          <w:sz w:val="22"/>
+          <w:szCs w:val="22"/>
+        </w:rPr>
+        <w:t>¿Qué actividades se llevan a cabo durante un sprint?</w:t>
+      </w:r>
+    </w:p>
+    <w:p>
+      <w:pPr>
+        <w:ind w:right="-23"/>
+        <w:rPr>
+          <w:rFonts w:ascii="Verdana" w:eastAsia="Verdana" w:hAnsi="Verdana" w:cs="Verdana"/>
+          <w:bCs/>
+          <w:sz w:val="22"/>
+          <w:szCs w:val="22"/>
+        </w:rPr>
+      </w:pPr>
+      <w:r>
+        <w:rPr>
+          <w:rFonts w:ascii="Verdana" w:eastAsia="Verdana" w:hAnsi="Verdana" w:cs="Verdana"/>
+          <w:bCs/>
+          <w:sz w:val="22"/>
+          <w:szCs w:val="22"/>
+        </w:rPr>
+        <w:t>a) Planificación, desarrollo, revisión y retrospectiva.</w:t>
+      </w:r>
+    </w:p>
+    <w:p>
+      <w:pPr>
+        <w:ind w:right="-23"/>
+        <w:rPr>
+          <w:rFonts w:ascii="Verdana" w:eastAsia="Verdana" w:hAnsi="Verdana" w:cs="Verdana"/>
+          <w:bCs/>
+          <w:sz w:val="22"/>
+          <w:szCs w:val="22"/>
+        </w:rPr>
+      </w:pPr>
+      <w:r>
+        <w:rPr>
+          <w:rFonts w:ascii="Verdana" w:eastAsia="Verdana" w:hAnsi="Verdana" w:cs="Verdana"/>
+          <w:bCs/>
+          <w:sz w:val="22"/>
+          <w:szCs w:val="22"/>
+        </w:rPr>
+        <w:t>b) Diseño, implementación, pruebas y despliegue.</w:t>
+      </w:r>
+    </w:p>
+    <w:p>
+      <w:pPr>
+        <w:ind w:right="-23"/>
+        <w:rPr>
+          <w:rFonts w:ascii="Verdana" w:eastAsia="Verdana" w:hAnsi="Verdana" w:cs="Verdana"/>
+          <w:bCs/>
+          <w:sz w:val="22"/>
+          <w:szCs w:val="22"/>
+        </w:rPr>
+      </w:pPr>
+      <w:r>
+        <w:rPr>
+          <w:rFonts w:ascii="Verdana" w:eastAsia="Verdana" w:hAnsi="Verdana" w:cs="Verdana"/>
+          <w:bCs/>
+          <w:sz w:val="22"/>
+          <w:szCs w:val="22"/>
+        </w:rPr>
+        <w:t>c) Investigación, análisis, documentación y capacitación.</w:t>
+      </w:r>
+    </w:p>
+    <w:p>
+      <w:pPr>
+        <w:ind w:right="-23"/>
+        <w:rPr>
+          <w:rFonts w:ascii="Verdana" w:eastAsia="Verdana" w:hAnsi="Verdana" w:cs="Verdana"/>
+          <w:bCs/>
+          <w:sz w:val="22"/>
+          <w:szCs w:val="22"/>
+        </w:rPr>
+      </w:pPr>
+      <w:r>
+        <w:rPr>
+          <w:rFonts w:ascii="Verdana" w:eastAsia="Verdana" w:hAnsi="Verdana" w:cs="Verdana"/>
+          <w:bCs/>
+          <w:sz w:val="22"/>
+          <w:szCs w:val="22"/>
+        </w:rPr>
+        <w:t>d) Todas las opciones anteriores pueden ocurrir en un sprint.</w:t>
+      </w:r>
+    </w:p>
+    <w:p>
+      <w:pPr>
+        <w:ind w:right="-23"/>
+        <w:rPr>
+          <w:rFonts w:ascii="Verdana" w:eastAsia="Verdana" w:hAnsi="Verdana" w:cs="Verdana"/>
+          <w:bCs/>
+          <w:sz w:val="22"/>
+          <w:szCs w:val="22"/>
+        </w:rPr>
+      </w:pPr>
+    </w:p>
+    <w:p>
+      <w:pPr>
+        <w:ind w:right="-23"/>
+        <w:rPr>
+          <w:rFonts w:ascii="Verdana" w:eastAsia="Verdana" w:hAnsi="Verdana" w:cs="Verdana"/>
+          <w:bCs/>
+          <w:sz w:val="22"/>
+          <w:szCs w:val="22"/>
+        </w:rPr>
+      </w:pPr>
+      <w:r>
+        <w:rPr>
+          <w:rFonts w:ascii="Verdana" w:eastAsia="Verdana" w:hAnsi="Verdana" w:cs="Verdana"/>
+          <w:bCs/>
+          <w:sz w:val="22"/>
+          <w:szCs w:val="22"/>
+        </w:rPr>
+        <w:t>¿Quién es responsable de definir las funcionalidades que se desarrollarán en un sprint?</w:t>
+      </w:r>
+    </w:p>
+    <w:p>
+      <w:pPr>
+        <w:ind w:right="-23"/>
+        <w:rPr>
+          <w:rFonts w:ascii="Verdana" w:eastAsia="Verdana" w:hAnsi="Verdana" w:cs="Verdana"/>
+          <w:bCs/>
+          <w:sz w:val="22"/>
+          <w:szCs w:val="22"/>
+        </w:rPr>
+      </w:pPr>
+      <w:r>
+        <w:rPr>
+          <w:rFonts w:ascii="Verdana" w:eastAsia="Verdana" w:hAnsi="Verdana" w:cs="Verdana"/>
+          <w:bCs/>
+          <w:sz w:val="22"/>
+          <w:szCs w:val="22"/>
+        </w:rPr>
+        <w:t>a) El Scrum Master.</w:t>
+      </w:r>
+    </w:p>
+    <w:p>
+      <w:pPr>
+        <w:ind w:right="-23"/>
+        <w:rPr>
+          <w:rFonts w:ascii="Verdana" w:eastAsia="Verdana" w:hAnsi="Verdana" w:cs="Verdana"/>
+          <w:bCs/>
+          <w:sz w:val="22"/>
+          <w:szCs w:val="22"/>
+        </w:rPr>
+      </w:pPr>
+      <w:r>
+        <w:rPr>
+          <w:rFonts w:ascii="Verdana" w:eastAsia="Verdana" w:hAnsi="Verdana" w:cs="Verdana"/>
+          <w:bCs/>
+          <w:sz w:val="22"/>
+          <w:szCs w:val="22"/>
+        </w:rPr>
+        <w:t xml:space="preserve">b) El </w:t>
+      </w:r>
+      <w:proofErr w:type="spellStart"/>
+      <w:r>
+        <w:rPr>
+          <w:rFonts w:ascii="Verdana" w:eastAsia="Verdana" w:hAnsi="Verdana" w:cs="Verdana"/>
+          <w:bCs/>
+          <w:sz w:val="22"/>
+          <w:szCs w:val="22"/>
+        </w:rPr>
+        <w:t>Product</w:t>
+      </w:r>
+      <w:proofErr w:type="spellEnd"/>
+      <w:r>
+        <w:rPr>
+          <w:rFonts w:ascii="Verdana" w:eastAsia="Verdana" w:hAnsi="Verdana" w:cs="Verdana"/>
+          <w:bCs/>
+          <w:sz w:val="22"/>
+          <w:szCs w:val="22"/>
+        </w:rPr>
+        <w:t xml:space="preserve"> </w:t>
+      </w:r>
+      <w:proofErr w:type="spellStart"/>
+      <w:r>
+        <w:rPr>
+          <w:rFonts w:ascii="Verdana" w:eastAsia="Verdana" w:hAnsi="Verdana" w:cs="Verdana"/>
+          <w:bCs/>
+          <w:sz w:val="22"/>
+          <w:szCs w:val="22"/>
+        </w:rPr>
+        <w:t>Owner</w:t>
+      </w:r>
+      <w:proofErr w:type="spellEnd"/>
+      <w:r>
+        <w:rPr>
+          <w:rFonts w:ascii="Verdana" w:eastAsia="Verdana" w:hAnsi="Verdana" w:cs="Verdana"/>
+          <w:bCs/>
+          <w:sz w:val="22"/>
+          <w:szCs w:val="22"/>
+        </w:rPr>
+        <w:t>.</w:t>
+      </w:r>
+    </w:p>
+    <w:p>
+      <w:pPr>
+        <w:ind w:right="-23"/>
+        <w:rPr>
+          <w:rFonts w:ascii="Verdana" w:eastAsia="Verdana" w:hAnsi="Verdana" w:cs="Verdana"/>
+          <w:bCs/>
+          <w:sz w:val="22"/>
+          <w:szCs w:val="22"/>
+        </w:rPr>
+      </w:pPr>
+      <w:r>
+        <w:rPr>
+          <w:rFonts w:ascii="Verdana" w:eastAsia="Verdana" w:hAnsi="Verdana" w:cs="Verdana"/>
+          <w:bCs/>
+          <w:sz w:val="22"/>
+          <w:szCs w:val="22"/>
+        </w:rPr>
+        <w:t>c) El equipo de desarrollo.</w:t>
+      </w:r>
+    </w:p>
+    <w:p>
+      <w:pPr>
+        <w:ind w:right="-23"/>
+        <w:rPr>
+          <w:rFonts w:ascii="Verdana" w:eastAsia="Verdana" w:hAnsi="Verdana" w:cs="Verdana"/>
+          <w:bCs/>
+          <w:sz w:val="22"/>
+          <w:szCs w:val="22"/>
+        </w:rPr>
+      </w:pPr>
+      <w:r>
+        <w:rPr>
+          <w:rFonts w:ascii="Verdana" w:eastAsia="Verdana" w:hAnsi="Verdana" w:cs="Verdana"/>
+          <w:bCs/>
+          <w:sz w:val="22"/>
+          <w:szCs w:val="22"/>
+        </w:rPr>
+        <w:t>d) Todas las partes interesadas en el proyecto.</w:t>
+      </w:r>
+    </w:p>
+    <w:p>
+      <w:pPr>
+        <w:ind w:right="-23"/>
+        <w:rPr>
+          <w:rFonts w:ascii="Verdana" w:eastAsia="Verdana" w:hAnsi="Verdana" w:cs="Verdana"/>
+          <w:bCs/>
+          <w:sz w:val="22"/>
+          <w:szCs w:val="22"/>
+        </w:rPr>
+      </w:pPr>
+    </w:p>
+    <w:p>
+      <w:pPr>
+        <w:ind w:right="-23"/>
+        <w:rPr>
+          <w:rFonts w:ascii="Verdana" w:eastAsia="Verdana" w:hAnsi="Verdana" w:cs="Verdana"/>
+          <w:bCs/>
+          <w:sz w:val="22"/>
+          <w:szCs w:val="22"/>
+        </w:rPr>
+      </w:pPr>
+      <w:r>
+        <w:rPr>
+          <w:rFonts w:ascii="Verdana" w:eastAsia="Verdana" w:hAnsi="Verdana" w:cs="Verdana"/>
+          <w:bCs/>
+          <w:sz w:val="22"/>
+          <w:szCs w:val="22"/>
+        </w:rPr>
+        <w:t xml:space="preserve">¿Cuáles son algunos de los beneficios de utilizar </w:t>
+      </w:r>
+      <w:proofErr w:type="spellStart"/>
+      <w:r>
+        <w:rPr>
+          <w:rFonts w:ascii="Verdana" w:eastAsia="Verdana" w:hAnsi="Verdana" w:cs="Verdana"/>
+          <w:bCs/>
+          <w:sz w:val="22"/>
+          <w:szCs w:val="22"/>
+        </w:rPr>
+        <w:t>sprints</w:t>
+      </w:r>
+      <w:proofErr w:type="spellEnd"/>
+      <w:r>
+        <w:rPr>
+          <w:rFonts w:ascii="Verdana" w:eastAsia="Verdana" w:hAnsi="Verdana" w:cs="Verdana"/>
+          <w:bCs/>
+          <w:sz w:val="22"/>
+          <w:szCs w:val="22"/>
+        </w:rPr>
+        <w:t xml:space="preserve"> en la gestión de proyectos ágiles?</w:t>
+      </w:r>
+    </w:p>
+    <w:p>
+      <w:pPr>
+        <w:ind w:right="-23"/>
+        <w:rPr>
+          <w:rFonts w:ascii="Verdana" w:eastAsia="Verdana" w:hAnsi="Verdana" w:cs="Verdana"/>
+          <w:bCs/>
+          <w:sz w:val="22"/>
+          <w:szCs w:val="22"/>
+        </w:rPr>
+      </w:pPr>
+      <w:r>
+        <w:rPr>
+          <w:rFonts w:ascii="Verdana" w:eastAsia="Verdana" w:hAnsi="Verdana" w:cs="Verdana"/>
+          <w:bCs/>
+          <w:sz w:val="22"/>
+          <w:szCs w:val="22"/>
+        </w:rPr>
+        <w:t>a) Promueven la entrega rápida y frecuente de valor al cliente.</w:t>
+      </w:r>
+    </w:p>
+    <w:p>
+      <w:pPr>
+        <w:ind w:right="-23"/>
+        <w:rPr>
+          <w:rFonts w:ascii="Verdana" w:eastAsia="Verdana" w:hAnsi="Verdana" w:cs="Verdana"/>
+          <w:bCs/>
+          <w:sz w:val="22"/>
+          <w:szCs w:val="22"/>
+        </w:rPr>
+      </w:pPr>
+      <w:r>
+        <w:rPr>
+          <w:rFonts w:ascii="Verdana" w:eastAsia="Verdana" w:hAnsi="Verdana" w:cs="Verdana"/>
+          <w:bCs/>
+          <w:sz w:val="22"/>
+          <w:szCs w:val="22"/>
+        </w:rPr>
+        <w:t>b) Facilitan la adaptación a cambios en los requisitos o prioridades.</w:t>
+      </w:r>
+    </w:p>
+    <w:p>
+      <w:pPr>
+        <w:ind w:right="-23"/>
+        <w:rPr>
+          <w:rFonts w:ascii="Verdana" w:eastAsia="Verdana" w:hAnsi="Verdana" w:cs="Verdana"/>
+          <w:bCs/>
+          <w:sz w:val="22"/>
+          <w:szCs w:val="22"/>
+        </w:rPr>
+      </w:pPr>
+      <w:r>
+        <w:rPr>
+          <w:rFonts w:ascii="Verdana" w:eastAsia="Verdana" w:hAnsi="Verdana" w:cs="Verdana"/>
+          <w:bCs/>
+          <w:sz w:val="22"/>
+          <w:szCs w:val="22"/>
+        </w:rPr>
+        <w:t>c) Mejoran la comunicación y la colaboración entre el equipo.</w:t>
+      </w:r>
+    </w:p>
+    <w:p>
+      <w:pPr>
+        <w:ind w:right="-23"/>
+        <w:rPr>
+          <w:rFonts w:ascii="Verdana" w:eastAsia="Verdana" w:hAnsi="Verdana" w:cs="Verdana"/>
+          <w:bCs/>
+          <w:sz w:val="22"/>
+          <w:szCs w:val="22"/>
+        </w:rPr>
+      </w:pPr>
+      <w:r>
+        <w:rPr>
+          <w:rFonts w:ascii="Verdana" w:eastAsia="Verdana" w:hAnsi="Verdana" w:cs="Verdana"/>
+          <w:bCs/>
+          <w:sz w:val="22"/>
+          <w:szCs w:val="22"/>
+        </w:rPr>
+        <w:t>d) Todas las opciones anteriores son correctas.</w:t>
+      </w:r>
+    </w:p>
+    <w:p>
+      <w:pPr>
+        <w:ind w:right="-23"/>
+        <w:rPr>
+          <w:rFonts w:ascii="Verdana" w:eastAsia="Verdana" w:hAnsi="Verdana" w:cs="Verdana"/>
+          <w:bCs/>
+          <w:sz w:val="28"/>
+          <w:szCs w:val="28"/>
+        </w:rPr>
+      </w:pPr>
+    </w:p>
+    <w:p>
+      <w:pPr>
+        <w:ind w:right="-23"/>
+        <w:rPr>
+          <w:rFonts w:ascii="Verdana" w:eastAsia="Verdana" w:hAnsi="Verdana" w:cs="Verdana"/>
+          <w:bCs/>
           <w:sz w:val="28"/>
           <w:szCs w:val="28"/>
         </w:rPr>
@@ -8576,17 +11422,15 @@
         </w:rPr>
         <w:t xml:space="preserve">Definir el objetivo del sprint: Se establece un objetivo claro y conciso para el sprint, que describe lo que el equipo se compromete a entregar al final </w:t>
       </w:r>
-      <w:proofErr w:type="gramStart"/>
-      <w:r>
-        <w:rPr>
-          <w:rFonts w:ascii="Verdana" w:eastAsia="Verdana" w:hAnsi="Verdana" w:cs="Verdana"/>
-          <w:bCs/>
-          <w:sz w:val="22"/>
-          <w:szCs w:val="22"/>
-        </w:rPr>
-        <w:t>del mismo</w:t>
-      </w:r>
-      <w:proofErr w:type="gramEnd"/>
+      <w:r>
+        <w:rPr>
+          <w:rFonts w:ascii="Verdana" w:eastAsia="Verdana" w:hAnsi="Verdana" w:cs="Verdana"/>
+          <w:bCs/>
+          <w:sz w:val="22"/>
+          <w:szCs w:val="22"/>
+        </w:rPr>
+        <w:t>de este</w:t>
+      </w:r>
       <w:r>
         <w:rPr>
           <w:rFonts w:ascii="Verdana" w:eastAsia="Verdana" w:hAnsi="Verdana" w:cs="Verdana"/>
@@ -8720,6 +11564,7 @@
           <w:sz w:val="22"/>
           <w:szCs w:val="22"/>
         </w:rPr>
+        <w:lastRenderedPageBreak/>
         <w:t>Planificación realista: Permite al equipo planificar el sprint de manera realista, teniendo en cuenta el tiempo y esfuerzo disponibles.</w:t>
       </w:r>
     </w:p>
@@ -8796,7 +11641,6 @@
           <w:sz w:val="22"/>
           <w:szCs w:val="22"/>
         </w:rPr>
-        <w:lastRenderedPageBreak/>
         <w:t>TEMA 11: EVENTO DAILY</w:t>
       </w:r>
     </w:p>
@@ -9503,6 +12347,7 @@
           <w:sz w:val="22"/>
           <w:szCs w:val="22"/>
         </w:rPr>
+        <w:lastRenderedPageBreak/>
         <w:t>Responde preguntas y aclara dudas: El equipo responderá a las preguntas de las partes interesadas y aclarará cualquier duda que puedan tener.</w:t>
       </w:r>
     </w:p>
@@ -9644,7 +12489,6 @@
           <w:sz w:val="22"/>
           <w:szCs w:val="22"/>
         </w:rPr>
-        <w:lastRenderedPageBreak/>
         <w:t xml:space="preserve">Transparencia: Permite a las partes interesadas ver el progreso del proyecto y brindar </w:t>
       </w:r>
       <w:proofErr w:type="spellStart"/>
@@ -9771,12 +12615,16 @@
         <w:rPr>
           <w:rFonts w:ascii="Verdana" w:eastAsia="Verdana" w:hAnsi="Verdana" w:cs="Verdana"/>
           <w:b/>
+          <w:sz w:val="22"/>
+          <w:szCs w:val="22"/>
         </w:rPr>
       </w:pPr>
       <w:r>
         <w:rPr>
           <w:rFonts w:ascii="Verdana" w:eastAsia="Verdana" w:hAnsi="Verdana" w:cs="Verdana"/>
           <w:b/>
+          <w:sz w:val="22"/>
+          <w:szCs w:val="22"/>
         </w:rPr>
         <w:t>TEMA 13: EVENTO RETROSPECTIVE</w:t>
       </w:r>
@@ -9787,23 +12635,27 @@
         <w:rPr>
           <w:rFonts w:ascii="Verdana" w:eastAsia="Verdana" w:hAnsi="Verdana" w:cs="Verdana"/>
           <w:bCs/>
-          <w:sz w:val="28"/>
-          <w:szCs w:val="28"/>
-        </w:rPr>
-      </w:pPr>
-    </w:p>
-    <w:p>
-      <w:pPr>
-        <w:ind w:right="-23"/>
-        <w:rPr>
-          <w:rFonts w:ascii="Verdana" w:eastAsia="Verdana" w:hAnsi="Verdana" w:cs="Verdana"/>
-          <w:bCs/>
-        </w:rPr>
-      </w:pPr>
-      <w:r>
-        <w:rPr>
-          <w:rFonts w:ascii="Verdana" w:eastAsia="Verdana" w:hAnsi="Verdana" w:cs="Verdana"/>
-          <w:bCs/>
+          <w:sz w:val="22"/>
+          <w:szCs w:val="22"/>
+        </w:rPr>
+      </w:pPr>
+    </w:p>
+    <w:p>
+      <w:pPr>
+        <w:ind w:right="-23"/>
+        <w:rPr>
+          <w:rFonts w:ascii="Verdana" w:eastAsia="Verdana" w:hAnsi="Verdana" w:cs="Verdana"/>
+          <w:bCs/>
+          <w:sz w:val="22"/>
+          <w:szCs w:val="22"/>
+        </w:rPr>
+      </w:pPr>
+      <w:r>
+        <w:rPr>
+          <w:rFonts w:ascii="Verdana" w:eastAsia="Verdana" w:hAnsi="Verdana" w:cs="Verdana"/>
+          <w:bCs/>
+          <w:sz w:val="22"/>
+          <w:szCs w:val="22"/>
         </w:rPr>
         <w:t>En el mundo del desarrollo ágil, una retrospectiva es una reunión o taller que se lleva a cabo al final de cada ciclo de trabajo (sprint o iteración) para reflexionar sobre lo que salió bien, lo que no funcionó y cómo se puede mejorar el proceso en el futuro. Es un espacio para que el equipo aprenda de sus experiencias y trabaje en conjunto para identificar áreas de mejora.</w:t>
       </w:r>
@@ -9814,33 +12666,30 @@
         <w:rPr>
           <w:rFonts w:ascii="Verdana" w:eastAsia="Verdana" w:hAnsi="Verdana" w:cs="Verdana"/>
           <w:bCs/>
-        </w:rPr>
-      </w:pPr>
-    </w:p>
-    <w:p>
-      <w:pPr>
-        <w:ind w:right="-23"/>
-        <w:rPr>
-          <w:rFonts w:ascii="Verdana" w:eastAsia="Verdana" w:hAnsi="Verdana" w:cs="Verdana"/>
-          <w:bCs/>
-        </w:rPr>
-      </w:pPr>
-      <w:r>
-        <w:rPr>
-          <w:rFonts w:ascii="Verdana" w:eastAsia="Verdana" w:hAnsi="Verdana" w:cs="Verdana"/>
-          <w:bCs/>
+          <w:sz w:val="22"/>
+          <w:szCs w:val="22"/>
+        </w:rPr>
+      </w:pPr>
+    </w:p>
+    <w:p>
+      <w:pPr>
+        <w:ind w:right="-23"/>
+        <w:rPr>
+          <w:rFonts w:ascii="Verdana" w:eastAsia="Verdana" w:hAnsi="Verdana" w:cs="Verdana"/>
+          <w:bCs/>
+          <w:sz w:val="22"/>
+          <w:szCs w:val="22"/>
+        </w:rPr>
+      </w:pPr>
+      <w:r>
+        <w:rPr>
+          <w:rFonts w:ascii="Verdana" w:eastAsia="Verdana" w:hAnsi="Verdana" w:cs="Verdana"/>
+          <w:bCs/>
+          <w:sz w:val="22"/>
+          <w:szCs w:val="22"/>
         </w:rPr>
         <w:t>Objetivos de una retrospectiva:</w:t>
       </w:r>
-    </w:p>
-    <w:p>
-      <w:pPr>
-        <w:ind w:right="-23"/>
-        <w:rPr>
-          <w:rFonts w:ascii="Verdana" w:eastAsia="Verdana" w:hAnsi="Verdana" w:cs="Verdana"/>
-          <w:bCs/>
-        </w:rPr>
-      </w:pPr>
     </w:p>
     <w:p>
       <w:pPr>
@@ -9853,12 +12702,16 @@
         <w:rPr>
           <w:rFonts w:ascii="Verdana" w:eastAsia="Verdana" w:hAnsi="Verdana" w:cs="Verdana"/>
           <w:bCs/>
-        </w:rPr>
-      </w:pPr>
-      <w:r>
-        <w:rPr>
-          <w:rFonts w:ascii="Verdana" w:eastAsia="Verdana" w:hAnsi="Verdana" w:cs="Verdana"/>
-          <w:bCs/>
+          <w:sz w:val="22"/>
+          <w:szCs w:val="22"/>
+        </w:rPr>
+      </w:pPr>
+      <w:r>
+        <w:rPr>
+          <w:rFonts w:ascii="Verdana" w:eastAsia="Verdana" w:hAnsi="Verdana" w:cs="Verdana"/>
+          <w:bCs/>
+          <w:sz w:val="22"/>
+          <w:szCs w:val="22"/>
         </w:rPr>
         <w:t>Promover la mejora continua: El objetivo principal de una retrospectiva es identificar oportunidades para mejorar el proceso de desarrollo de software. Esto se logra mediante la reflexión sobre lo que salió bien y lo que no en el ciclo anterior, y luego generando acciones concretas para abordar las áreas problemáticas.</w:t>
       </w:r>
@@ -9874,12 +12727,16 @@
         <w:rPr>
           <w:rFonts w:ascii="Verdana" w:eastAsia="Verdana" w:hAnsi="Verdana" w:cs="Verdana"/>
           <w:bCs/>
-        </w:rPr>
-      </w:pPr>
-      <w:r>
-        <w:rPr>
-          <w:rFonts w:ascii="Verdana" w:eastAsia="Verdana" w:hAnsi="Verdana" w:cs="Verdana"/>
-          <w:bCs/>
+          <w:sz w:val="22"/>
+          <w:szCs w:val="22"/>
+        </w:rPr>
+      </w:pPr>
+      <w:r>
+        <w:rPr>
+          <w:rFonts w:ascii="Verdana" w:eastAsia="Verdana" w:hAnsi="Verdana" w:cs="Verdana"/>
+          <w:bCs/>
+          <w:sz w:val="22"/>
+          <w:szCs w:val="22"/>
         </w:rPr>
         <w:t>Fomentar el trabajo en equipo: Las retrospectivas son una excelente manera de fortalecer el trabajo en equipo y la comunicación entre los miembros del equipo. Al discutir abiertamente los desafíos y éxitos del ciclo anterior, los miembros del equipo pueden aprender unos de otros y desarrollar una mayor comprensión de las diferentes perspectivas.</w:t>
       </w:r>
@@ -9895,12 +12752,16 @@
         <w:rPr>
           <w:rFonts w:ascii="Verdana" w:eastAsia="Verdana" w:hAnsi="Verdana" w:cs="Verdana"/>
           <w:bCs/>
-        </w:rPr>
-      </w:pPr>
-      <w:r>
-        <w:rPr>
-          <w:rFonts w:ascii="Verdana" w:eastAsia="Verdana" w:hAnsi="Verdana" w:cs="Verdana"/>
-          <w:bCs/>
+          <w:sz w:val="22"/>
+          <w:szCs w:val="22"/>
+        </w:rPr>
+      </w:pPr>
+      <w:r>
+        <w:rPr>
+          <w:rFonts w:ascii="Verdana" w:eastAsia="Verdana" w:hAnsi="Verdana" w:cs="Verdana"/>
+          <w:bCs/>
+          <w:sz w:val="22"/>
+          <w:szCs w:val="22"/>
         </w:rPr>
         <w:t>Aumentar la responsabilidad: Las retrospectivas ayudan a crear un entorno en el que los miembros del equipo se sienten responsables de su propio trabajo y del éxito del equipo en general. Al participar activamente en la discusión y la generación de soluciones, los miembros del equipo se comprometen a realizar los cambios necesarios para mejorar.</w:t>
       </w:r>
@@ -9911,21 +12772,27 @@
         <w:rPr>
           <w:rFonts w:ascii="Verdana" w:eastAsia="Verdana" w:hAnsi="Verdana" w:cs="Verdana"/>
           <w:bCs/>
-        </w:rPr>
-      </w:pPr>
-    </w:p>
-    <w:p>
-      <w:pPr>
-        <w:ind w:right="-23"/>
-        <w:rPr>
-          <w:rFonts w:ascii="Verdana" w:eastAsia="Verdana" w:hAnsi="Verdana" w:cs="Verdana"/>
-          <w:bCs/>
-        </w:rPr>
-      </w:pPr>
-      <w:r>
-        <w:rPr>
-          <w:rFonts w:ascii="Verdana" w:eastAsia="Verdana" w:hAnsi="Verdana" w:cs="Verdana"/>
-          <w:bCs/>
+          <w:sz w:val="22"/>
+          <w:szCs w:val="22"/>
+        </w:rPr>
+      </w:pPr>
+    </w:p>
+    <w:p>
+      <w:pPr>
+        <w:ind w:right="-23"/>
+        <w:rPr>
+          <w:rFonts w:ascii="Verdana" w:eastAsia="Verdana" w:hAnsi="Verdana" w:cs="Verdana"/>
+          <w:bCs/>
+          <w:sz w:val="22"/>
+          <w:szCs w:val="22"/>
+        </w:rPr>
+      </w:pPr>
+      <w:r>
+        <w:rPr>
+          <w:rFonts w:ascii="Verdana" w:eastAsia="Verdana" w:hAnsi="Verdana" w:cs="Verdana"/>
+          <w:bCs/>
+          <w:sz w:val="22"/>
+          <w:szCs w:val="22"/>
         </w:rPr>
         <w:t>Estructura de una retrospectiva:</w:t>
       </w:r>
@@ -9936,33 +12803,19 @@
         <w:rPr>
           <w:rFonts w:ascii="Verdana" w:eastAsia="Verdana" w:hAnsi="Verdana" w:cs="Verdana"/>
           <w:bCs/>
-        </w:rPr>
-      </w:pPr>
-    </w:p>
-    <w:p>
-      <w:pPr>
-        <w:ind w:right="-23"/>
-        <w:rPr>
-          <w:rFonts w:ascii="Verdana" w:eastAsia="Verdana" w:hAnsi="Verdana" w:cs="Verdana"/>
-          <w:bCs/>
-        </w:rPr>
-      </w:pPr>
-      <w:r>
-        <w:rPr>
-          <w:rFonts w:ascii="Verdana" w:eastAsia="Verdana" w:hAnsi="Verdana" w:cs="Verdana"/>
-          <w:bCs/>
+          <w:sz w:val="22"/>
+          <w:szCs w:val="22"/>
+        </w:rPr>
+      </w:pPr>
+      <w:r>
+        <w:rPr>
+          <w:rFonts w:ascii="Verdana" w:eastAsia="Verdana" w:hAnsi="Verdana" w:cs="Verdana"/>
+          <w:bCs/>
+          <w:sz w:val="22"/>
+          <w:szCs w:val="22"/>
         </w:rPr>
         <w:t>Las retrospectivas no tienen una estructura fija, pero por lo general siguen un proceso similar que incluye los siguientes pasos:</w:t>
       </w:r>
-    </w:p>
-    <w:p>
-      <w:pPr>
-        <w:ind w:right="-23"/>
-        <w:rPr>
-          <w:rFonts w:ascii="Verdana" w:eastAsia="Verdana" w:hAnsi="Verdana" w:cs="Verdana"/>
-          <w:bCs/>
-        </w:rPr>
-      </w:pPr>
     </w:p>
     <w:p>
       <w:pPr>
@@ -9975,12 +12828,16 @@
         <w:rPr>
           <w:rFonts w:ascii="Verdana" w:eastAsia="Verdana" w:hAnsi="Verdana" w:cs="Verdana"/>
           <w:bCs/>
-        </w:rPr>
-      </w:pPr>
-      <w:r>
-        <w:rPr>
-          <w:rFonts w:ascii="Verdana" w:eastAsia="Verdana" w:hAnsi="Verdana" w:cs="Verdana"/>
-          <w:bCs/>
+          <w:sz w:val="22"/>
+          <w:szCs w:val="22"/>
+        </w:rPr>
+      </w:pPr>
+      <w:r>
+        <w:rPr>
+          <w:rFonts w:ascii="Verdana" w:eastAsia="Verdana" w:hAnsi="Verdana" w:cs="Verdana"/>
+          <w:bCs/>
+          <w:sz w:val="22"/>
+          <w:szCs w:val="22"/>
         </w:rPr>
         <w:lastRenderedPageBreak/>
         <w:t>Reunir al equipo: El primer paso es reunir a todos los miembros del equipo en un lugar cómodo donde puedan hablar libremente.</w:t>
@@ -9997,12 +12854,16 @@
         <w:rPr>
           <w:rFonts w:ascii="Verdana" w:eastAsia="Verdana" w:hAnsi="Verdana" w:cs="Verdana"/>
           <w:bCs/>
-        </w:rPr>
-      </w:pPr>
-      <w:r>
-        <w:rPr>
-          <w:rFonts w:ascii="Verdana" w:eastAsia="Verdana" w:hAnsi="Verdana" w:cs="Verdana"/>
-          <w:bCs/>
+          <w:sz w:val="22"/>
+          <w:szCs w:val="22"/>
+        </w:rPr>
+      </w:pPr>
+      <w:r>
+        <w:rPr>
+          <w:rFonts w:ascii="Verdana" w:eastAsia="Verdana" w:hAnsi="Verdana" w:cs="Verdana"/>
+          <w:bCs/>
+          <w:sz w:val="22"/>
+          <w:szCs w:val="22"/>
         </w:rPr>
         <w:t>Establecer un ambiente seguro: Es importante crear un ambiente seguro y de confianza donde los miembros del equipo se sientan cómodos para compartir sus opiniones honestas sin temor a represalias.</w:t>
       </w:r>
@@ -10018,12 +12879,16 @@
         <w:rPr>
           <w:rFonts w:ascii="Verdana" w:eastAsia="Verdana" w:hAnsi="Verdana" w:cs="Verdana"/>
           <w:bCs/>
-        </w:rPr>
-      </w:pPr>
-      <w:r>
-        <w:rPr>
-          <w:rFonts w:ascii="Verdana" w:eastAsia="Verdana" w:hAnsi="Verdana" w:cs="Verdana"/>
-          <w:bCs/>
+          <w:sz w:val="22"/>
+          <w:szCs w:val="22"/>
+        </w:rPr>
+      </w:pPr>
+      <w:r>
+        <w:rPr>
+          <w:rFonts w:ascii="Verdana" w:eastAsia="Verdana" w:hAnsi="Verdana" w:cs="Verdana"/>
+          <w:bCs/>
+          <w:sz w:val="22"/>
+          <w:szCs w:val="22"/>
         </w:rPr>
         <w:t>Recopilar información: El siguiente paso es recopilar información sobre lo que sucedió durante el ciclo anterior. Esto se puede hacer utilizando una variedad de técnicas, como lluvia de ideas, encuestas o simplemente tener una discusión abierta.</w:t>
       </w:r>
@@ -10039,12 +12904,16 @@
         <w:rPr>
           <w:rFonts w:ascii="Verdana" w:eastAsia="Verdana" w:hAnsi="Verdana" w:cs="Verdana"/>
           <w:bCs/>
-        </w:rPr>
-      </w:pPr>
-      <w:r>
-        <w:rPr>
-          <w:rFonts w:ascii="Verdana" w:eastAsia="Verdana" w:hAnsi="Verdana" w:cs="Verdana"/>
-          <w:bCs/>
+          <w:sz w:val="22"/>
+          <w:szCs w:val="22"/>
+        </w:rPr>
+      </w:pPr>
+      <w:r>
+        <w:rPr>
+          <w:rFonts w:ascii="Verdana" w:eastAsia="Verdana" w:hAnsi="Verdana" w:cs="Verdana"/>
+          <w:bCs/>
+          <w:sz w:val="22"/>
+          <w:szCs w:val="22"/>
         </w:rPr>
         <w:t>Analizar la información: Una vez que se ha recopilado la información, el equipo debe analizarla para identificar los patrones y temas comunes. Esto ayudará al equipo a comprender mejor las áreas que necesitan mejorar.</w:t>
       </w:r>
@@ -10060,12 +12929,16 @@
         <w:rPr>
           <w:rFonts w:ascii="Verdana" w:eastAsia="Verdana" w:hAnsi="Verdana" w:cs="Verdana"/>
           <w:bCs/>
-        </w:rPr>
-      </w:pPr>
-      <w:r>
-        <w:rPr>
-          <w:rFonts w:ascii="Verdana" w:eastAsia="Verdana" w:hAnsi="Verdana" w:cs="Verdana"/>
-          <w:bCs/>
+          <w:sz w:val="22"/>
+          <w:szCs w:val="22"/>
+        </w:rPr>
+      </w:pPr>
+      <w:r>
+        <w:rPr>
+          <w:rFonts w:ascii="Verdana" w:eastAsia="Verdana" w:hAnsi="Verdana" w:cs="Verdana"/>
+          <w:bCs/>
+          <w:sz w:val="22"/>
+          <w:szCs w:val="22"/>
         </w:rPr>
         <w:t>Generar acciones: El último paso es generar acciones concretas que el equipo puede tomar para abordar las áreas problemáticas identificadas. Estas acciones deben ser específicas, medibles, alcanzables, relevantes y con plazos definidos (SMART).</w:t>
       </w:r>
@@ -10076,33 +12949,30 @@
         <w:rPr>
           <w:rFonts w:ascii="Verdana" w:eastAsia="Verdana" w:hAnsi="Verdana" w:cs="Verdana"/>
           <w:bCs/>
-        </w:rPr>
-      </w:pPr>
-    </w:p>
-    <w:p>
-      <w:pPr>
-        <w:ind w:right="-23"/>
-        <w:rPr>
-          <w:rFonts w:ascii="Verdana" w:eastAsia="Verdana" w:hAnsi="Verdana" w:cs="Verdana"/>
-          <w:bCs/>
-        </w:rPr>
-      </w:pPr>
-      <w:r>
-        <w:rPr>
-          <w:rFonts w:ascii="Verdana" w:eastAsia="Verdana" w:hAnsi="Verdana" w:cs="Verdana"/>
-          <w:bCs/>
+          <w:sz w:val="22"/>
+          <w:szCs w:val="22"/>
+        </w:rPr>
+      </w:pPr>
+    </w:p>
+    <w:p>
+      <w:pPr>
+        <w:ind w:right="-23"/>
+        <w:rPr>
+          <w:rFonts w:ascii="Verdana" w:eastAsia="Verdana" w:hAnsi="Verdana" w:cs="Verdana"/>
+          <w:bCs/>
+          <w:sz w:val="22"/>
+          <w:szCs w:val="22"/>
+        </w:rPr>
+      </w:pPr>
+      <w:r>
+        <w:rPr>
+          <w:rFonts w:ascii="Verdana" w:eastAsia="Verdana" w:hAnsi="Verdana" w:cs="Verdana"/>
+          <w:bCs/>
+          <w:sz w:val="22"/>
+          <w:szCs w:val="22"/>
         </w:rPr>
         <w:t>Consejos para una retrospectiva efectiva:</w:t>
       </w:r>
-    </w:p>
-    <w:p>
-      <w:pPr>
-        <w:ind w:right="-23"/>
-        <w:rPr>
-          <w:rFonts w:ascii="Verdana" w:eastAsia="Verdana" w:hAnsi="Verdana" w:cs="Verdana"/>
-          <w:bCs/>
-        </w:rPr>
-      </w:pPr>
     </w:p>
     <w:p>
       <w:pPr>
@@ -10115,12 +12985,16 @@
         <w:rPr>
           <w:rFonts w:ascii="Verdana" w:eastAsia="Verdana" w:hAnsi="Verdana" w:cs="Verdana"/>
           <w:bCs/>
-        </w:rPr>
-      </w:pPr>
-      <w:r>
-        <w:rPr>
-          <w:rFonts w:ascii="Verdana" w:eastAsia="Verdana" w:hAnsi="Verdana" w:cs="Verdana"/>
-          <w:bCs/>
+          <w:sz w:val="22"/>
+          <w:szCs w:val="22"/>
+        </w:rPr>
+      </w:pPr>
+      <w:r>
+        <w:rPr>
+          <w:rFonts w:ascii="Verdana" w:eastAsia="Verdana" w:hAnsi="Verdana" w:cs="Verdana"/>
+          <w:bCs/>
+          <w:sz w:val="22"/>
+          <w:szCs w:val="22"/>
         </w:rPr>
         <w:t>Involucrar a todos los miembros del equipo: Es importante que todos los miembros del equipo tengan la oportunidad de participar en la retrospectiva. Esto ayudará a garantizar que se escuchen todas las perspectivas y que la discusión sea completa.</w:t>
       </w:r>
@@ -10136,12 +13010,16 @@
         <w:rPr>
           <w:rFonts w:ascii="Verdana" w:eastAsia="Verdana" w:hAnsi="Verdana" w:cs="Verdana"/>
           <w:bCs/>
-        </w:rPr>
-      </w:pPr>
-      <w:r>
-        <w:rPr>
-          <w:rFonts w:ascii="Verdana" w:eastAsia="Verdana" w:hAnsi="Verdana" w:cs="Verdana"/>
-          <w:bCs/>
+          <w:sz w:val="22"/>
+          <w:szCs w:val="22"/>
+        </w:rPr>
+      </w:pPr>
+      <w:r>
+        <w:rPr>
+          <w:rFonts w:ascii="Verdana" w:eastAsia="Verdana" w:hAnsi="Verdana" w:cs="Verdana"/>
+          <w:bCs/>
+          <w:sz w:val="22"/>
+          <w:szCs w:val="22"/>
         </w:rPr>
         <w:t>Ser respetuoso: Es importante ser respetuoso con todas las opiniones, incluso si no está de acuerdo con ellas. El objetivo de la retrospectiva es aprender y mejorar, no culpar o criticar.</w:t>
       </w:r>
@@ -10157,12 +13035,16 @@
         <w:rPr>
           <w:rFonts w:ascii="Verdana" w:eastAsia="Verdana" w:hAnsi="Verdana" w:cs="Verdana"/>
           <w:bCs/>
-        </w:rPr>
-      </w:pPr>
-      <w:r>
-        <w:rPr>
-          <w:rFonts w:ascii="Verdana" w:eastAsia="Verdana" w:hAnsi="Verdana" w:cs="Verdana"/>
-          <w:bCs/>
+          <w:sz w:val="22"/>
+          <w:szCs w:val="22"/>
+        </w:rPr>
+      </w:pPr>
+      <w:r>
+        <w:rPr>
+          <w:rFonts w:ascii="Verdana" w:eastAsia="Verdana" w:hAnsi="Verdana" w:cs="Verdana"/>
+          <w:bCs/>
+          <w:sz w:val="22"/>
+          <w:szCs w:val="22"/>
         </w:rPr>
         <w:t>Centrarse en el futuro: La retrospectiva debe centrarse en cómo mejorar el futuro, no en culpar a las personas por los errores del pasado.</w:t>
       </w:r>
@@ -10178,14 +13060,2190 @@
         <w:rPr>
           <w:rFonts w:ascii="Verdana" w:eastAsia="Verdana" w:hAnsi="Verdana" w:cs="Verdana"/>
           <w:bCs/>
-        </w:rPr>
-      </w:pPr>
-      <w:r>
-        <w:rPr>
-          <w:rFonts w:ascii="Verdana" w:eastAsia="Verdana" w:hAnsi="Verdana" w:cs="Verdana"/>
-          <w:bCs/>
+          <w:sz w:val="22"/>
+          <w:szCs w:val="22"/>
+        </w:rPr>
+      </w:pPr>
+      <w:r>
+        <w:rPr>
+          <w:rFonts w:ascii="Verdana" w:eastAsia="Verdana" w:hAnsi="Verdana" w:cs="Verdana"/>
+          <w:bCs/>
+          <w:sz w:val="22"/>
+          <w:szCs w:val="22"/>
         </w:rPr>
         <w:t>Tomar medidas: Es importante que el equipo tome medidas concretas para abordar las áreas problemáticas identificadas. Las acciones deben ser SMART y deben tener un propietario asignado.</w:t>
+      </w:r>
+    </w:p>
+    <w:p>
+      <w:pPr>
+        <w:ind w:right="-23"/>
+        <w:rPr>
+          <w:rFonts w:ascii="Verdana" w:eastAsia="Verdana" w:hAnsi="Verdana" w:cs="Verdana"/>
+          <w:bCs/>
+          <w:sz w:val="22"/>
+          <w:szCs w:val="22"/>
+        </w:rPr>
+      </w:pPr>
+    </w:p>
+    <w:p>
+      <w:pPr>
+        <w:ind w:right="-23"/>
+        <w:rPr>
+          <w:rFonts w:ascii="Verdana" w:eastAsia="Verdana" w:hAnsi="Verdana" w:cs="Verdana"/>
+          <w:bCs/>
+          <w:sz w:val="22"/>
+          <w:szCs w:val="22"/>
+        </w:rPr>
+      </w:pPr>
+    </w:p>
+    <w:p>
+      <w:pPr>
+        <w:ind w:right="-23"/>
+        <w:rPr>
+          <w:rFonts w:ascii="Verdana" w:eastAsia="Verdana" w:hAnsi="Verdana" w:cs="Verdana"/>
+          <w:bCs/>
+          <w:sz w:val="22"/>
+          <w:szCs w:val="22"/>
+        </w:rPr>
+      </w:pPr>
+      <w:r>
+        <w:rPr>
+          <w:rFonts w:ascii="Verdana" w:eastAsia="Verdana" w:hAnsi="Verdana" w:cs="Verdana"/>
+          <w:bCs/>
+          <w:sz w:val="22"/>
+          <w:szCs w:val="22"/>
+        </w:rPr>
+        <w:t xml:space="preserve">ACTIVIDAD DE APRENDIZAJE: </w:t>
+      </w:r>
+      <w:r>
+        <w:rPr>
+          <w:rFonts w:ascii="Verdana" w:eastAsia="Verdana" w:hAnsi="Verdana" w:cs="Verdana"/>
+          <w:bCs/>
+          <w:sz w:val="22"/>
+          <w:szCs w:val="22"/>
+        </w:rPr>
+        <w:t>Se hará entrega de</w:t>
+      </w:r>
+      <w:r>
+        <w:rPr>
+          <w:rFonts w:ascii="Verdana" w:eastAsia="Verdana" w:hAnsi="Verdana" w:cs="Verdana"/>
+          <w:bCs/>
+          <w:sz w:val="22"/>
+          <w:szCs w:val="22"/>
+        </w:rPr>
+        <w:t xml:space="preserve"> los</w:t>
+      </w:r>
+      <w:r>
+        <w:rPr>
+          <w:rFonts w:ascii="Verdana" w:eastAsia="Verdana" w:hAnsi="Verdana" w:cs="Verdana"/>
+          <w:bCs/>
+          <w:sz w:val="22"/>
+          <w:szCs w:val="22"/>
+        </w:rPr>
+        <w:t xml:space="preserve"> anterior</w:t>
+      </w:r>
+      <w:r>
+        <w:rPr>
+          <w:rFonts w:ascii="Verdana" w:eastAsia="Verdana" w:hAnsi="Verdana" w:cs="Verdana"/>
+          <w:bCs/>
+          <w:sz w:val="22"/>
+          <w:szCs w:val="22"/>
+        </w:rPr>
+        <w:t>es</w:t>
+      </w:r>
+      <w:r>
+        <w:rPr>
+          <w:rFonts w:ascii="Verdana" w:eastAsia="Verdana" w:hAnsi="Verdana" w:cs="Verdana"/>
+          <w:bCs/>
+          <w:sz w:val="22"/>
+          <w:szCs w:val="22"/>
+        </w:rPr>
+        <w:t xml:space="preserve"> tema</w:t>
+      </w:r>
+      <w:r>
+        <w:rPr>
+          <w:rFonts w:ascii="Verdana" w:eastAsia="Verdana" w:hAnsi="Verdana" w:cs="Verdana"/>
+          <w:bCs/>
+          <w:sz w:val="22"/>
+          <w:szCs w:val="22"/>
+        </w:rPr>
+        <w:t>s</w:t>
+      </w:r>
+      <w:r>
+        <w:rPr>
+          <w:rFonts w:ascii="Verdana" w:eastAsia="Verdana" w:hAnsi="Verdana" w:cs="Verdana"/>
+          <w:bCs/>
+          <w:sz w:val="22"/>
+          <w:szCs w:val="22"/>
+        </w:rPr>
+        <w:t xml:space="preserve"> en formato PDF para la lectura por parte de los estudiantes, como también se explicará en el tiempo sincrónico las </w:t>
+      </w:r>
+      <w:r>
+        <w:rPr>
+          <w:rFonts w:ascii="Verdana" w:eastAsia="Verdana" w:hAnsi="Verdana" w:cs="Verdana"/>
+          <w:bCs/>
+          <w:sz w:val="22"/>
+          <w:szCs w:val="22"/>
+        </w:rPr>
+        <w:t>características de cada evento del SCRUM</w:t>
+      </w:r>
+      <w:r>
+        <w:rPr>
+          <w:rFonts w:ascii="Verdana" w:eastAsia="Verdana" w:hAnsi="Verdana" w:cs="Verdana"/>
+          <w:bCs/>
+          <w:sz w:val="22"/>
+          <w:szCs w:val="22"/>
+        </w:rPr>
+        <w:t>. Además, se hará la siguiente actividad de preguntas cerradas opción múltiple única respuesta cargadas en Moodle.</w:t>
+      </w:r>
+    </w:p>
+    <w:p>
+      <w:pPr>
+        <w:ind w:right="-23"/>
+        <w:rPr>
+          <w:rFonts w:ascii="Verdana" w:eastAsia="Verdana" w:hAnsi="Verdana" w:cs="Verdana"/>
+          <w:bCs/>
+          <w:sz w:val="22"/>
+          <w:szCs w:val="22"/>
+        </w:rPr>
+      </w:pPr>
+    </w:p>
+    <w:p>
+      <w:pPr>
+        <w:ind w:right="-23"/>
+        <w:rPr>
+          <w:rFonts w:ascii="Verdana" w:eastAsia="Verdana" w:hAnsi="Verdana" w:cs="Verdana"/>
+          <w:bCs/>
+          <w:sz w:val="22"/>
+          <w:szCs w:val="22"/>
+        </w:rPr>
+      </w:pPr>
+      <w:r>
+        <w:rPr>
+          <w:rFonts w:ascii="Verdana" w:eastAsia="Verdana" w:hAnsi="Verdana" w:cs="Verdana"/>
+          <w:bCs/>
+          <w:sz w:val="22"/>
+          <w:szCs w:val="22"/>
+        </w:rPr>
+        <w:t xml:space="preserve">Sprint </w:t>
+      </w:r>
+      <w:proofErr w:type="spellStart"/>
+      <w:r>
+        <w:rPr>
+          <w:rFonts w:ascii="Verdana" w:eastAsia="Verdana" w:hAnsi="Verdana" w:cs="Verdana"/>
+          <w:bCs/>
+          <w:sz w:val="22"/>
+          <w:szCs w:val="22"/>
+        </w:rPr>
+        <w:t>Planning</w:t>
+      </w:r>
+      <w:proofErr w:type="spellEnd"/>
+      <w:r>
+        <w:rPr>
+          <w:rFonts w:ascii="Verdana" w:eastAsia="Verdana" w:hAnsi="Verdana" w:cs="Verdana"/>
+          <w:bCs/>
+          <w:sz w:val="22"/>
+          <w:szCs w:val="22"/>
+        </w:rPr>
+        <w:t>:</w:t>
+      </w:r>
+    </w:p>
+    <w:p>
+      <w:pPr>
+        <w:ind w:right="-23"/>
+        <w:rPr>
+          <w:rFonts w:ascii="Verdana" w:eastAsia="Verdana" w:hAnsi="Verdana" w:cs="Verdana"/>
+          <w:bCs/>
+          <w:sz w:val="22"/>
+          <w:szCs w:val="22"/>
+        </w:rPr>
+      </w:pPr>
+    </w:p>
+    <w:p>
+      <w:pPr>
+        <w:ind w:right="-23"/>
+        <w:rPr>
+          <w:rFonts w:ascii="Verdana" w:eastAsia="Verdana" w:hAnsi="Verdana" w:cs="Verdana"/>
+          <w:bCs/>
+          <w:sz w:val="22"/>
+          <w:szCs w:val="22"/>
+        </w:rPr>
+      </w:pPr>
+      <w:r>
+        <w:rPr>
+          <w:rFonts w:ascii="Verdana" w:eastAsia="Verdana" w:hAnsi="Verdana" w:cs="Verdana"/>
+          <w:bCs/>
+          <w:sz w:val="22"/>
+          <w:szCs w:val="22"/>
+        </w:rPr>
+        <w:t xml:space="preserve">¿Cuál es el objetivo principal del Sprint </w:t>
+      </w:r>
+      <w:proofErr w:type="spellStart"/>
+      <w:r>
+        <w:rPr>
+          <w:rFonts w:ascii="Verdana" w:eastAsia="Verdana" w:hAnsi="Verdana" w:cs="Verdana"/>
+          <w:bCs/>
+          <w:sz w:val="22"/>
+          <w:szCs w:val="22"/>
+        </w:rPr>
+        <w:t>Planning</w:t>
+      </w:r>
+      <w:proofErr w:type="spellEnd"/>
+      <w:r>
+        <w:rPr>
+          <w:rFonts w:ascii="Verdana" w:eastAsia="Verdana" w:hAnsi="Verdana" w:cs="Verdana"/>
+          <w:bCs/>
+          <w:sz w:val="22"/>
+          <w:szCs w:val="22"/>
+        </w:rPr>
+        <w:t>?</w:t>
+      </w:r>
+    </w:p>
+    <w:p>
+      <w:pPr>
+        <w:ind w:right="-23"/>
+        <w:rPr>
+          <w:rFonts w:ascii="Verdana" w:eastAsia="Verdana" w:hAnsi="Verdana" w:cs="Verdana"/>
+          <w:bCs/>
+          <w:sz w:val="22"/>
+          <w:szCs w:val="22"/>
+        </w:rPr>
+      </w:pPr>
+      <w:r>
+        <w:rPr>
+          <w:rFonts w:ascii="Verdana" w:eastAsia="Verdana" w:hAnsi="Verdana" w:cs="Verdana"/>
+          <w:bCs/>
+          <w:sz w:val="22"/>
+          <w:szCs w:val="22"/>
+        </w:rPr>
+        <w:t>a) Definir las funcionalidades que se desarrollarán en el siguiente sprint.</w:t>
+      </w:r>
+    </w:p>
+    <w:p>
+      <w:pPr>
+        <w:ind w:right="-23"/>
+        <w:rPr>
+          <w:rFonts w:ascii="Verdana" w:eastAsia="Verdana" w:hAnsi="Verdana" w:cs="Verdana"/>
+          <w:bCs/>
+          <w:sz w:val="22"/>
+          <w:szCs w:val="22"/>
+        </w:rPr>
+      </w:pPr>
+      <w:r>
+        <w:rPr>
+          <w:rFonts w:ascii="Verdana" w:eastAsia="Verdana" w:hAnsi="Verdana" w:cs="Verdana"/>
+          <w:bCs/>
+          <w:sz w:val="22"/>
+          <w:szCs w:val="22"/>
+        </w:rPr>
+        <w:t>b) Estimar el tiempo necesario para completar cada funcionalidad.</w:t>
+      </w:r>
+    </w:p>
+    <w:p>
+      <w:pPr>
+        <w:ind w:right="-23"/>
+        <w:rPr>
+          <w:rFonts w:ascii="Verdana" w:eastAsia="Verdana" w:hAnsi="Verdana" w:cs="Verdana"/>
+          <w:bCs/>
+          <w:sz w:val="22"/>
+          <w:szCs w:val="22"/>
+        </w:rPr>
+      </w:pPr>
+      <w:r>
+        <w:rPr>
+          <w:rFonts w:ascii="Verdana" w:eastAsia="Verdana" w:hAnsi="Verdana" w:cs="Verdana"/>
+          <w:bCs/>
+          <w:sz w:val="22"/>
+          <w:szCs w:val="22"/>
+        </w:rPr>
+        <w:t xml:space="preserve">c) Priorizar las funcionalidades del </w:t>
+      </w:r>
+      <w:proofErr w:type="spellStart"/>
+      <w:r>
+        <w:rPr>
+          <w:rFonts w:ascii="Verdana" w:eastAsia="Verdana" w:hAnsi="Verdana" w:cs="Verdana"/>
+          <w:bCs/>
+          <w:sz w:val="22"/>
+          <w:szCs w:val="22"/>
+        </w:rPr>
+        <w:t>product</w:t>
+      </w:r>
+      <w:proofErr w:type="spellEnd"/>
+      <w:r>
+        <w:rPr>
+          <w:rFonts w:ascii="Verdana" w:eastAsia="Verdana" w:hAnsi="Verdana" w:cs="Verdana"/>
+          <w:bCs/>
+          <w:sz w:val="22"/>
+          <w:szCs w:val="22"/>
+        </w:rPr>
+        <w:t xml:space="preserve"> backlog.</w:t>
+      </w:r>
+    </w:p>
+    <w:p>
+      <w:pPr>
+        <w:ind w:right="-23"/>
+        <w:rPr>
+          <w:rFonts w:ascii="Verdana" w:eastAsia="Verdana" w:hAnsi="Verdana" w:cs="Verdana"/>
+          <w:bCs/>
+          <w:sz w:val="22"/>
+          <w:szCs w:val="22"/>
+        </w:rPr>
+      </w:pPr>
+      <w:r>
+        <w:rPr>
+          <w:rFonts w:ascii="Verdana" w:eastAsia="Verdana" w:hAnsi="Verdana" w:cs="Verdana"/>
+          <w:bCs/>
+          <w:sz w:val="22"/>
+          <w:szCs w:val="22"/>
+        </w:rPr>
+        <w:t>d) Todas las opciones anteriores son correctas.</w:t>
+      </w:r>
+    </w:p>
+    <w:p>
+      <w:pPr>
+        <w:ind w:right="-23"/>
+        <w:rPr>
+          <w:rFonts w:ascii="Verdana" w:eastAsia="Verdana" w:hAnsi="Verdana" w:cs="Verdana"/>
+          <w:bCs/>
+          <w:sz w:val="22"/>
+          <w:szCs w:val="22"/>
+        </w:rPr>
+      </w:pPr>
+    </w:p>
+    <w:p>
+      <w:pPr>
+        <w:ind w:right="-23"/>
+        <w:rPr>
+          <w:rFonts w:ascii="Verdana" w:eastAsia="Verdana" w:hAnsi="Verdana" w:cs="Verdana"/>
+          <w:bCs/>
+          <w:sz w:val="22"/>
+          <w:szCs w:val="22"/>
+        </w:rPr>
+      </w:pPr>
+      <w:r>
+        <w:rPr>
+          <w:rFonts w:ascii="Verdana" w:eastAsia="Verdana" w:hAnsi="Verdana" w:cs="Verdana"/>
+          <w:bCs/>
+          <w:sz w:val="22"/>
+          <w:szCs w:val="22"/>
+        </w:rPr>
+        <w:lastRenderedPageBreak/>
+        <w:t xml:space="preserve">¿Quién participa en el Sprint </w:t>
+      </w:r>
+      <w:proofErr w:type="spellStart"/>
+      <w:r>
+        <w:rPr>
+          <w:rFonts w:ascii="Verdana" w:eastAsia="Verdana" w:hAnsi="Verdana" w:cs="Verdana"/>
+          <w:bCs/>
+          <w:sz w:val="22"/>
+          <w:szCs w:val="22"/>
+        </w:rPr>
+        <w:t>Planning</w:t>
+      </w:r>
+      <w:proofErr w:type="spellEnd"/>
+      <w:r>
+        <w:rPr>
+          <w:rFonts w:ascii="Verdana" w:eastAsia="Verdana" w:hAnsi="Verdana" w:cs="Verdana"/>
+          <w:bCs/>
+          <w:sz w:val="22"/>
+          <w:szCs w:val="22"/>
+        </w:rPr>
+        <w:t>?</w:t>
+      </w:r>
+    </w:p>
+    <w:p>
+      <w:pPr>
+        <w:ind w:right="-23"/>
+        <w:rPr>
+          <w:rFonts w:ascii="Verdana" w:eastAsia="Verdana" w:hAnsi="Verdana" w:cs="Verdana"/>
+          <w:bCs/>
+          <w:sz w:val="22"/>
+          <w:szCs w:val="22"/>
+        </w:rPr>
+      </w:pPr>
+      <w:r>
+        <w:rPr>
+          <w:rFonts w:ascii="Verdana" w:eastAsia="Verdana" w:hAnsi="Verdana" w:cs="Verdana"/>
+          <w:bCs/>
+          <w:sz w:val="22"/>
+          <w:szCs w:val="22"/>
+        </w:rPr>
+        <w:t xml:space="preserve">a) El Scrum Master, el </w:t>
+      </w:r>
+      <w:proofErr w:type="spellStart"/>
+      <w:r>
+        <w:rPr>
+          <w:rFonts w:ascii="Verdana" w:eastAsia="Verdana" w:hAnsi="Verdana" w:cs="Verdana"/>
+          <w:bCs/>
+          <w:sz w:val="22"/>
+          <w:szCs w:val="22"/>
+        </w:rPr>
+        <w:t>Product</w:t>
+      </w:r>
+      <w:proofErr w:type="spellEnd"/>
+      <w:r>
+        <w:rPr>
+          <w:rFonts w:ascii="Verdana" w:eastAsia="Verdana" w:hAnsi="Verdana" w:cs="Verdana"/>
+          <w:bCs/>
+          <w:sz w:val="22"/>
+          <w:szCs w:val="22"/>
+        </w:rPr>
+        <w:t xml:space="preserve"> </w:t>
+      </w:r>
+      <w:proofErr w:type="spellStart"/>
+      <w:r>
+        <w:rPr>
+          <w:rFonts w:ascii="Verdana" w:eastAsia="Verdana" w:hAnsi="Verdana" w:cs="Verdana"/>
+          <w:bCs/>
+          <w:sz w:val="22"/>
+          <w:szCs w:val="22"/>
+        </w:rPr>
+        <w:t>Owner</w:t>
+      </w:r>
+      <w:proofErr w:type="spellEnd"/>
+      <w:r>
+        <w:rPr>
+          <w:rFonts w:ascii="Verdana" w:eastAsia="Verdana" w:hAnsi="Verdana" w:cs="Verdana"/>
+          <w:bCs/>
+          <w:sz w:val="22"/>
+          <w:szCs w:val="22"/>
+        </w:rPr>
+        <w:t xml:space="preserve"> y el equipo de desarrollo.</w:t>
+      </w:r>
+    </w:p>
+    <w:p>
+      <w:pPr>
+        <w:ind w:right="-23"/>
+        <w:rPr>
+          <w:rFonts w:ascii="Verdana" w:eastAsia="Verdana" w:hAnsi="Verdana" w:cs="Verdana"/>
+          <w:bCs/>
+          <w:sz w:val="22"/>
+          <w:szCs w:val="22"/>
+        </w:rPr>
+      </w:pPr>
+      <w:r>
+        <w:rPr>
+          <w:rFonts w:ascii="Verdana" w:eastAsia="Verdana" w:hAnsi="Verdana" w:cs="Verdana"/>
+          <w:bCs/>
+          <w:sz w:val="22"/>
+          <w:szCs w:val="22"/>
+        </w:rPr>
+        <w:t xml:space="preserve">b) El </w:t>
+      </w:r>
+      <w:proofErr w:type="spellStart"/>
+      <w:r>
+        <w:rPr>
+          <w:rFonts w:ascii="Verdana" w:eastAsia="Verdana" w:hAnsi="Verdana" w:cs="Verdana"/>
+          <w:bCs/>
+          <w:sz w:val="22"/>
+          <w:szCs w:val="22"/>
+        </w:rPr>
+        <w:t>Product</w:t>
+      </w:r>
+      <w:proofErr w:type="spellEnd"/>
+      <w:r>
+        <w:rPr>
+          <w:rFonts w:ascii="Verdana" w:eastAsia="Verdana" w:hAnsi="Verdana" w:cs="Verdana"/>
+          <w:bCs/>
+          <w:sz w:val="22"/>
+          <w:szCs w:val="22"/>
+        </w:rPr>
+        <w:t xml:space="preserve"> </w:t>
+      </w:r>
+      <w:proofErr w:type="spellStart"/>
+      <w:r>
+        <w:rPr>
+          <w:rFonts w:ascii="Verdana" w:eastAsia="Verdana" w:hAnsi="Verdana" w:cs="Verdana"/>
+          <w:bCs/>
+          <w:sz w:val="22"/>
+          <w:szCs w:val="22"/>
+        </w:rPr>
+        <w:t>Owner</w:t>
+      </w:r>
+      <w:proofErr w:type="spellEnd"/>
+      <w:r>
+        <w:rPr>
+          <w:rFonts w:ascii="Verdana" w:eastAsia="Verdana" w:hAnsi="Verdana" w:cs="Verdana"/>
+          <w:bCs/>
+          <w:sz w:val="22"/>
+          <w:szCs w:val="22"/>
+        </w:rPr>
+        <w:t xml:space="preserve"> y las partes interesadas del proyecto.</w:t>
+      </w:r>
+    </w:p>
+    <w:p>
+      <w:pPr>
+        <w:ind w:right="-23"/>
+        <w:rPr>
+          <w:rFonts w:ascii="Verdana" w:eastAsia="Verdana" w:hAnsi="Verdana" w:cs="Verdana"/>
+          <w:bCs/>
+          <w:sz w:val="22"/>
+          <w:szCs w:val="22"/>
+        </w:rPr>
+      </w:pPr>
+      <w:r>
+        <w:rPr>
+          <w:rFonts w:ascii="Verdana" w:eastAsia="Verdana" w:hAnsi="Verdana" w:cs="Verdana"/>
+          <w:bCs/>
+          <w:sz w:val="22"/>
+          <w:szCs w:val="22"/>
+        </w:rPr>
+        <w:t>c) El Scrum Master y el equipo de desarrollo.</w:t>
+      </w:r>
+    </w:p>
+    <w:p>
+      <w:pPr>
+        <w:ind w:right="-23"/>
+        <w:rPr>
+          <w:rFonts w:ascii="Verdana" w:eastAsia="Verdana" w:hAnsi="Verdana" w:cs="Verdana"/>
+          <w:bCs/>
+          <w:sz w:val="22"/>
+          <w:szCs w:val="22"/>
+        </w:rPr>
+      </w:pPr>
+      <w:r>
+        <w:rPr>
+          <w:rFonts w:ascii="Verdana" w:eastAsia="Verdana" w:hAnsi="Verdana" w:cs="Verdana"/>
+          <w:bCs/>
+          <w:sz w:val="22"/>
+          <w:szCs w:val="22"/>
+        </w:rPr>
+        <w:t>d) Todas las partes interesadas en el proyecto.</w:t>
+      </w:r>
+    </w:p>
+    <w:p>
+      <w:pPr>
+        <w:ind w:right="-23"/>
+        <w:rPr>
+          <w:rFonts w:ascii="Verdana" w:eastAsia="Verdana" w:hAnsi="Verdana" w:cs="Verdana"/>
+          <w:bCs/>
+          <w:sz w:val="22"/>
+          <w:szCs w:val="22"/>
+        </w:rPr>
+      </w:pPr>
+    </w:p>
+    <w:p>
+      <w:pPr>
+        <w:ind w:right="-23"/>
+        <w:rPr>
+          <w:rFonts w:ascii="Verdana" w:eastAsia="Verdana" w:hAnsi="Verdana" w:cs="Verdana"/>
+          <w:bCs/>
+          <w:sz w:val="22"/>
+          <w:szCs w:val="22"/>
+        </w:rPr>
+      </w:pPr>
+      <w:r>
+        <w:rPr>
+          <w:rFonts w:ascii="Verdana" w:eastAsia="Verdana" w:hAnsi="Verdana" w:cs="Verdana"/>
+          <w:bCs/>
+          <w:sz w:val="22"/>
+          <w:szCs w:val="22"/>
+        </w:rPr>
+        <w:t>¿Qué es el Sprint Backlog?</w:t>
+      </w:r>
+    </w:p>
+    <w:p>
+      <w:pPr>
+        <w:ind w:right="-23"/>
+        <w:rPr>
+          <w:rFonts w:ascii="Verdana" w:eastAsia="Verdana" w:hAnsi="Verdana" w:cs="Verdana"/>
+          <w:bCs/>
+          <w:sz w:val="22"/>
+          <w:szCs w:val="22"/>
+        </w:rPr>
+      </w:pPr>
+      <w:r>
+        <w:rPr>
+          <w:rFonts w:ascii="Verdana" w:eastAsia="Verdana" w:hAnsi="Verdana" w:cs="Verdana"/>
+          <w:bCs/>
+          <w:sz w:val="22"/>
+          <w:szCs w:val="22"/>
+        </w:rPr>
+        <w:t>a) Una lista de todas las funcionalidades que se desarrollarán en el proyecto.</w:t>
+      </w:r>
+    </w:p>
+    <w:p>
+      <w:pPr>
+        <w:ind w:right="-23"/>
+        <w:rPr>
+          <w:rFonts w:ascii="Verdana" w:eastAsia="Verdana" w:hAnsi="Verdana" w:cs="Verdana"/>
+          <w:bCs/>
+          <w:sz w:val="22"/>
+          <w:szCs w:val="22"/>
+        </w:rPr>
+      </w:pPr>
+      <w:r>
+        <w:rPr>
+          <w:rFonts w:ascii="Verdana" w:eastAsia="Verdana" w:hAnsi="Verdana" w:cs="Verdana"/>
+          <w:bCs/>
+          <w:sz w:val="22"/>
+          <w:szCs w:val="22"/>
+        </w:rPr>
+        <w:t xml:space="preserve">b) Un subconjunto del </w:t>
+      </w:r>
+      <w:proofErr w:type="spellStart"/>
+      <w:r>
+        <w:rPr>
+          <w:rFonts w:ascii="Verdana" w:eastAsia="Verdana" w:hAnsi="Verdana" w:cs="Verdana"/>
+          <w:bCs/>
+          <w:sz w:val="22"/>
+          <w:szCs w:val="22"/>
+        </w:rPr>
+        <w:t>product</w:t>
+      </w:r>
+      <w:proofErr w:type="spellEnd"/>
+      <w:r>
+        <w:rPr>
+          <w:rFonts w:ascii="Verdana" w:eastAsia="Verdana" w:hAnsi="Verdana" w:cs="Verdana"/>
+          <w:bCs/>
+          <w:sz w:val="22"/>
+          <w:szCs w:val="22"/>
+        </w:rPr>
+        <w:t xml:space="preserve"> backlog que contiene las funcionalidades para el siguiente sprint.</w:t>
+      </w:r>
+    </w:p>
+    <w:p>
+      <w:pPr>
+        <w:ind w:right="-23"/>
+        <w:rPr>
+          <w:rFonts w:ascii="Verdana" w:eastAsia="Verdana" w:hAnsi="Verdana" w:cs="Verdana"/>
+          <w:bCs/>
+          <w:sz w:val="22"/>
+          <w:szCs w:val="22"/>
+        </w:rPr>
+      </w:pPr>
+      <w:r>
+        <w:rPr>
+          <w:rFonts w:ascii="Verdana" w:eastAsia="Verdana" w:hAnsi="Verdana" w:cs="Verdana"/>
+          <w:bCs/>
+          <w:sz w:val="22"/>
+          <w:szCs w:val="22"/>
+        </w:rPr>
+        <w:t>c) Un plan detallado de cómo se implementará cada funcionalidad.</w:t>
+      </w:r>
+    </w:p>
+    <w:p>
+      <w:pPr>
+        <w:ind w:right="-23"/>
+        <w:rPr>
+          <w:rFonts w:ascii="Verdana" w:eastAsia="Verdana" w:hAnsi="Verdana" w:cs="Verdana"/>
+          <w:bCs/>
+          <w:sz w:val="22"/>
+          <w:szCs w:val="22"/>
+        </w:rPr>
+      </w:pPr>
+      <w:r>
+        <w:rPr>
+          <w:rFonts w:ascii="Verdana" w:eastAsia="Verdana" w:hAnsi="Verdana" w:cs="Verdana"/>
+          <w:bCs/>
+          <w:sz w:val="22"/>
+          <w:szCs w:val="22"/>
+        </w:rPr>
+        <w:t>d) Un documento que describe los objetivos y riesgos del sprint.</w:t>
+      </w:r>
+    </w:p>
+    <w:p>
+      <w:pPr>
+        <w:ind w:right="-23"/>
+        <w:rPr>
+          <w:rFonts w:ascii="Verdana" w:eastAsia="Verdana" w:hAnsi="Verdana" w:cs="Verdana"/>
+          <w:bCs/>
+          <w:sz w:val="22"/>
+          <w:szCs w:val="22"/>
+        </w:rPr>
+      </w:pPr>
+    </w:p>
+    <w:p>
+      <w:pPr>
+        <w:ind w:right="-23"/>
+        <w:rPr>
+          <w:rFonts w:ascii="Verdana" w:eastAsia="Verdana" w:hAnsi="Verdana" w:cs="Verdana"/>
+          <w:bCs/>
+          <w:sz w:val="22"/>
+          <w:szCs w:val="22"/>
+        </w:rPr>
+      </w:pPr>
+      <w:proofErr w:type="spellStart"/>
+      <w:r>
+        <w:rPr>
+          <w:rFonts w:ascii="Verdana" w:eastAsia="Verdana" w:hAnsi="Verdana" w:cs="Verdana"/>
+          <w:bCs/>
+          <w:sz w:val="22"/>
+          <w:szCs w:val="22"/>
+        </w:rPr>
+        <w:t>Daily</w:t>
+      </w:r>
+      <w:proofErr w:type="spellEnd"/>
+      <w:r>
+        <w:rPr>
+          <w:rFonts w:ascii="Verdana" w:eastAsia="Verdana" w:hAnsi="Verdana" w:cs="Verdana"/>
+          <w:bCs/>
+          <w:sz w:val="22"/>
+          <w:szCs w:val="22"/>
+        </w:rPr>
+        <w:t xml:space="preserve"> Scrum:</w:t>
+      </w:r>
+    </w:p>
+    <w:p>
+      <w:pPr>
+        <w:ind w:right="-23"/>
+        <w:rPr>
+          <w:rFonts w:ascii="Verdana" w:eastAsia="Verdana" w:hAnsi="Verdana" w:cs="Verdana"/>
+          <w:bCs/>
+          <w:sz w:val="22"/>
+          <w:szCs w:val="22"/>
+        </w:rPr>
+      </w:pPr>
+    </w:p>
+    <w:p>
+      <w:pPr>
+        <w:ind w:right="-23"/>
+        <w:rPr>
+          <w:rFonts w:ascii="Verdana" w:eastAsia="Verdana" w:hAnsi="Verdana" w:cs="Verdana"/>
+          <w:bCs/>
+          <w:sz w:val="22"/>
+          <w:szCs w:val="22"/>
+        </w:rPr>
+      </w:pPr>
+      <w:r>
+        <w:rPr>
+          <w:rFonts w:ascii="Verdana" w:eastAsia="Verdana" w:hAnsi="Verdana" w:cs="Verdana"/>
+          <w:bCs/>
+          <w:sz w:val="22"/>
+          <w:szCs w:val="22"/>
+        </w:rPr>
+        <w:t xml:space="preserve">¿Cuál es el propósito del </w:t>
+      </w:r>
+      <w:proofErr w:type="spellStart"/>
+      <w:r>
+        <w:rPr>
+          <w:rFonts w:ascii="Verdana" w:eastAsia="Verdana" w:hAnsi="Verdana" w:cs="Verdana"/>
+          <w:bCs/>
+          <w:sz w:val="22"/>
+          <w:szCs w:val="22"/>
+        </w:rPr>
+        <w:t>Daily</w:t>
+      </w:r>
+      <w:proofErr w:type="spellEnd"/>
+      <w:r>
+        <w:rPr>
+          <w:rFonts w:ascii="Verdana" w:eastAsia="Verdana" w:hAnsi="Verdana" w:cs="Verdana"/>
+          <w:bCs/>
+          <w:sz w:val="22"/>
+          <w:szCs w:val="22"/>
+        </w:rPr>
+        <w:t xml:space="preserve"> Scrum?</w:t>
+      </w:r>
+    </w:p>
+    <w:p>
+      <w:pPr>
+        <w:ind w:right="-23"/>
+        <w:rPr>
+          <w:rFonts w:ascii="Verdana" w:eastAsia="Verdana" w:hAnsi="Verdana" w:cs="Verdana"/>
+          <w:bCs/>
+          <w:sz w:val="22"/>
+          <w:szCs w:val="22"/>
+        </w:rPr>
+      </w:pPr>
+      <w:r>
+        <w:rPr>
+          <w:rFonts w:ascii="Verdana" w:eastAsia="Verdana" w:hAnsi="Verdana" w:cs="Verdana"/>
+          <w:bCs/>
+          <w:sz w:val="22"/>
+          <w:szCs w:val="22"/>
+        </w:rPr>
+        <w:t>a) Sincronizar el trabajo del equipo y discutir los avances del sprint.</w:t>
+      </w:r>
+    </w:p>
+    <w:p>
+      <w:pPr>
+        <w:ind w:right="-23"/>
+        <w:rPr>
+          <w:rFonts w:ascii="Verdana" w:eastAsia="Verdana" w:hAnsi="Verdana" w:cs="Verdana"/>
+          <w:bCs/>
+          <w:sz w:val="22"/>
+          <w:szCs w:val="22"/>
+        </w:rPr>
+      </w:pPr>
+      <w:r>
+        <w:rPr>
+          <w:rFonts w:ascii="Verdana" w:eastAsia="Verdana" w:hAnsi="Verdana" w:cs="Verdana"/>
+          <w:bCs/>
+          <w:sz w:val="22"/>
+          <w:szCs w:val="22"/>
+        </w:rPr>
+        <w:t>b) Resolver problemas y eliminar obstáculos que impiden el progreso.</w:t>
+      </w:r>
+    </w:p>
+    <w:p>
+      <w:pPr>
+        <w:ind w:right="-23"/>
+        <w:rPr>
+          <w:rFonts w:ascii="Verdana" w:eastAsia="Verdana" w:hAnsi="Verdana" w:cs="Verdana"/>
+          <w:bCs/>
+          <w:sz w:val="22"/>
+          <w:szCs w:val="22"/>
+        </w:rPr>
+      </w:pPr>
+      <w:r>
+        <w:rPr>
+          <w:rFonts w:ascii="Verdana" w:eastAsia="Verdana" w:hAnsi="Verdana" w:cs="Verdana"/>
+          <w:bCs/>
+          <w:sz w:val="22"/>
+          <w:szCs w:val="22"/>
+        </w:rPr>
+        <w:t>c) Ajustar el Sprint Backlog en caso de cambios en las prioridades.</w:t>
+      </w:r>
+    </w:p>
+    <w:p>
+      <w:pPr>
+        <w:ind w:right="-23"/>
+        <w:rPr>
+          <w:rFonts w:ascii="Verdana" w:eastAsia="Verdana" w:hAnsi="Verdana" w:cs="Verdana"/>
+          <w:bCs/>
+          <w:sz w:val="22"/>
+          <w:szCs w:val="22"/>
+        </w:rPr>
+      </w:pPr>
+      <w:r>
+        <w:rPr>
+          <w:rFonts w:ascii="Verdana" w:eastAsia="Verdana" w:hAnsi="Verdana" w:cs="Verdana"/>
+          <w:bCs/>
+          <w:sz w:val="22"/>
+          <w:szCs w:val="22"/>
+        </w:rPr>
+        <w:t>d) Todas las opciones anteriores son correctas.</w:t>
+      </w:r>
+    </w:p>
+    <w:p>
+      <w:pPr>
+        <w:ind w:right="-23"/>
+        <w:rPr>
+          <w:rFonts w:ascii="Verdana" w:eastAsia="Verdana" w:hAnsi="Verdana" w:cs="Verdana"/>
+          <w:bCs/>
+          <w:sz w:val="22"/>
+          <w:szCs w:val="22"/>
+        </w:rPr>
+      </w:pPr>
+    </w:p>
+    <w:p>
+      <w:pPr>
+        <w:ind w:right="-23"/>
+        <w:rPr>
+          <w:rFonts w:ascii="Verdana" w:eastAsia="Verdana" w:hAnsi="Verdana" w:cs="Verdana"/>
+          <w:bCs/>
+          <w:sz w:val="22"/>
+          <w:szCs w:val="22"/>
+        </w:rPr>
+      </w:pPr>
+      <w:r>
+        <w:rPr>
+          <w:rFonts w:ascii="Verdana" w:eastAsia="Verdana" w:hAnsi="Verdana" w:cs="Verdana"/>
+          <w:bCs/>
+          <w:sz w:val="22"/>
+          <w:szCs w:val="22"/>
+        </w:rPr>
+        <w:t xml:space="preserve">¿Quién participa en el </w:t>
+      </w:r>
+      <w:proofErr w:type="spellStart"/>
+      <w:r>
+        <w:rPr>
+          <w:rFonts w:ascii="Verdana" w:eastAsia="Verdana" w:hAnsi="Verdana" w:cs="Verdana"/>
+          <w:bCs/>
+          <w:sz w:val="22"/>
+          <w:szCs w:val="22"/>
+        </w:rPr>
+        <w:t>Daily</w:t>
+      </w:r>
+      <w:proofErr w:type="spellEnd"/>
+      <w:r>
+        <w:rPr>
+          <w:rFonts w:ascii="Verdana" w:eastAsia="Verdana" w:hAnsi="Verdana" w:cs="Verdana"/>
+          <w:bCs/>
+          <w:sz w:val="22"/>
+          <w:szCs w:val="22"/>
+        </w:rPr>
+        <w:t xml:space="preserve"> Scrum?</w:t>
+      </w:r>
+    </w:p>
+    <w:p>
+      <w:pPr>
+        <w:ind w:right="-23"/>
+        <w:rPr>
+          <w:rFonts w:ascii="Verdana" w:eastAsia="Verdana" w:hAnsi="Verdana" w:cs="Verdana"/>
+          <w:bCs/>
+          <w:sz w:val="22"/>
+          <w:szCs w:val="22"/>
+        </w:rPr>
+      </w:pPr>
+      <w:r>
+        <w:rPr>
+          <w:rFonts w:ascii="Verdana" w:eastAsia="Verdana" w:hAnsi="Verdana" w:cs="Verdana"/>
+          <w:bCs/>
+          <w:sz w:val="22"/>
+          <w:szCs w:val="22"/>
+        </w:rPr>
+        <w:t xml:space="preserve">a) El Scrum Master, el </w:t>
+      </w:r>
+      <w:proofErr w:type="spellStart"/>
+      <w:r>
+        <w:rPr>
+          <w:rFonts w:ascii="Verdana" w:eastAsia="Verdana" w:hAnsi="Verdana" w:cs="Verdana"/>
+          <w:bCs/>
+          <w:sz w:val="22"/>
+          <w:szCs w:val="22"/>
+        </w:rPr>
+        <w:t>Product</w:t>
+      </w:r>
+      <w:proofErr w:type="spellEnd"/>
+      <w:r>
+        <w:rPr>
+          <w:rFonts w:ascii="Verdana" w:eastAsia="Verdana" w:hAnsi="Verdana" w:cs="Verdana"/>
+          <w:bCs/>
+          <w:sz w:val="22"/>
+          <w:szCs w:val="22"/>
+        </w:rPr>
+        <w:t xml:space="preserve"> </w:t>
+      </w:r>
+      <w:proofErr w:type="spellStart"/>
+      <w:r>
+        <w:rPr>
+          <w:rFonts w:ascii="Verdana" w:eastAsia="Verdana" w:hAnsi="Verdana" w:cs="Verdana"/>
+          <w:bCs/>
+          <w:sz w:val="22"/>
+          <w:szCs w:val="22"/>
+        </w:rPr>
+        <w:t>Owner</w:t>
+      </w:r>
+      <w:proofErr w:type="spellEnd"/>
+      <w:r>
+        <w:rPr>
+          <w:rFonts w:ascii="Verdana" w:eastAsia="Verdana" w:hAnsi="Verdana" w:cs="Verdana"/>
+          <w:bCs/>
+          <w:sz w:val="22"/>
+          <w:szCs w:val="22"/>
+        </w:rPr>
+        <w:t xml:space="preserve"> y el equipo de desarrollo.</w:t>
+      </w:r>
+    </w:p>
+    <w:p>
+      <w:pPr>
+        <w:ind w:right="-23"/>
+        <w:rPr>
+          <w:rFonts w:ascii="Verdana" w:eastAsia="Verdana" w:hAnsi="Verdana" w:cs="Verdana"/>
+          <w:bCs/>
+          <w:sz w:val="22"/>
+          <w:szCs w:val="22"/>
+        </w:rPr>
+      </w:pPr>
+      <w:r>
+        <w:rPr>
+          <w:rFonts w:ascii="Verdana" w:eastAsia="Verdana" w:hAnsi="Verdana" w:cs="Verdana"/>
+          <w:bCs/>
+          <w:sz w:val="22"/>
+          <w:szCs w:val="22"/>
+        </w:rPr>
+        <w:t xml:space="preserve">b) El </w:t>
+      </w:r>
+      <w:proofErr w:type="spellStart"/>
+      <w:r>
+        <w:rPr>
+          <w:rFonts w:ascii="Verdana" w:eastAsia="Verdana" w:hAnsi="Verdana" w:cs="Verdana"/>
+          <w:bCs/>
+          <w:sz w:val="22"/>
+          <w:szCs w:val="22"/>
+        </w:rPr>
+        <w:t>Product</w:t>
+      </w:r>
+      <w:proofErr w:type="spellEnd"/>
+      <w:r>
+        <w:rPr>
+          <w:rFonts w:ascii="Verdana" w:eastAsia="Verdana" w:hAnsi="Verdana" w:cs="Verdana"/>
+          <w:bCs/>
+          <w:sz w:val="22"/>
+          <w:szCs w:val="22"/>
+        </w:rPr>
+        <w:t xml:space="preserve"> </w:t>
+      </w:r>
+      <w:proofErr w:type="spellStart"/>
+      <w:r>
+        <w:rPr>
+          <w:rFonts w:ascii="Verdana" w:eastAsia="Verdana" w:hAnsi="Verdana" w:cs="Verdana"/>
+          <w:bCs/>
+          <w:sz w:val="22"/>
+          <w:szCs w:val="22"/>
+        </w:rPr>
+        <w:t>Owner</w:t>
+      </w:r>
+      <w:proofErr w:type="spellEnd"/>
+      <w:r>
+        <w:rPr>
+          <w:rFonts w:ascii="Verdana" w:eastAsia="Verdana" w:hAnsi="Verdana" w:cs="Verdana"/>
+          <w:bCs/>
+          <w:sz w:val="22"/>
+          <w:szCs w:val="22"/>
+        </w:rPr>
+        <w:t xml:space="preserve"> y las partes interesadas del proyecto.</w:t>
+      </w:r>
+    </w:p>
+    <w:p>
+      <w:pPr>
+        <w:ind w:right="-23"/>
+        <w:rPr>
+          <w:rFonts w:ascii="Verdana" w:eastAsia="Verdana" w:hAnsi="Verdana" w:cs="Verdana"/>
+          <w:bCs/>
+          <w:sz w:val="22"/>
+          <w:szCs w:val="22"/>
+        </w:rPr>
+      </w:pPr>
+      <w:r>
+        <w:rPr>
+          <w:rFonts w:ascii="Verdana" w:eastAsia="Verdana" w:hAnsi="Verdana" w:cs="Verdana"/>
+          <w:bCs/>
+          <w:sz w:val="22"/>
+          <w:szCs w:val="22"/>
+        </w:rPr>
+        <w:t>c) El Scrum Master y el equipo de desarrollo.</w:t>
+      </w:r>
+    </w:p>
+    <w:p>
+      <w:pPr>
+        <w:ind w:right="-23"/>
+        <w:rPr>
+          <w:rFonts w:ascii="Verdana" w:eastAsia="Verdana" w:hAnsi="Verdana" w:cs="Verdana"/>
+          <w:bCs/>
+          <w:sz w:val="22"/>
+          <w:szCs w:val="22"/>
+        </w:rPr>
+      </w:pPr>
+      <w:r>
+        <w:rPr>
+          <w:rFonts w:ascii="Verdana" w:eastAsia="Verdana" w:hAnsi="Verdana" w:cs="Verdana"/>
+          <w:bCs/>
+          <w:sz w:val="22"/>
+          <w:szCs w:val="22"/>
+        </w:rPr>
+        <w:t>d) Solo el equipo de desarrollo.</w:t>
+      </w:r>
+    </w:p>
+    <w:p>
+      <w:pPr>
+        <w:ind w:right="-23"/>
+        <w:rPr>
+          <w:rFonts w:ascii="Verdana" w:eastAsia="Verdana" w:hAnsi="Verdana" w:cs="Verdana"/>
+          <w:bCs/>
+          <w:sz w:val="22"/>
+          <w:szCs w:val="22"/>
+        </w:rPr>
+      </w:pPr>
+    </w:p>
+    <w:p>
+      <w:pPr>
+        <w:ind w:right="-23"/>
+        <w:rPr>
+          <w:rFonts w:ascii="Verdana" w:eastAsia="Verdana" w:hAnsi="Verdana" w:cs="Verdana"/>
+          <w:bCs/>
+          <w:sz w:val="22"/>
+          <w:szCs w:val="22"/>
+        </w:rPr>
+      </w:pPr>
+      <w:r>
+        <w:rPr>
+          <w:rFonts w:ascii="Verdana" w:eastAsia="Verdana" w:hAnsi="Verdana" w:cs="Verdana"/>
+          <w:bCs/>
+          <w:sz w:val="22"/>
+          <w:szCs w:val="22"/>
+        </w:rPr>
+        <w:t xml:space="preserve">¿Cuánto tiempo debe durar el </w:t>
+      </w:r>
+      <w:proofErr w:type="spellStart"/>
+      <w:r>
+        <w:rPr>
+          <w:rFonts w:ascii="Verdana" w:eastAsia="Verdana" w:hAnsi="Verdana" w:cs="Verdana"/>
+          <w:bCs/>
+          <w:sz w:val="22"/>
+          <w:szCs w:val="22"/>
+        </w:rPr>
+        <w:t>Daily</w:t>
+      </w:r>
+      <w:proofErr w:type="spellEnd"/>
+      <w:r>
+        <w:rPr>
+          <w:rFonts w:ascii="Verdana" w:eastAsia="Verdana" w:hAnsi="Verdana" w:cs="Verdana"/>
+          <w:bCs/>
+          <w:sz w:val="22"/>
+          <w:szCs w:val="22"/>
+        </w:rPr>
+        <w:t xml:space="preserve"> Scrum?</w:t>
+      </w:r>
+    </w:p>
+    <w:p>
+      <w:pPr>
+        <w:ind w:right="-23"/>
+        <w:rPr>
+          <w:rFonts w:ascii="Verdana" w:eastAsia="Verdana" w:hAnsi="Verdana" w:cs="Verdana"/>
+          <w:bCs/>
+          <w:sz w:val="22"/>
+          <w:szCs w:val="22"/>
+        </w:rPr>
+      </w:pPr>
+      <w:r>
+        <w:rPr>
+          <w:rFonts w:ascii="Verdana" w:eastAsia="Verdana" w:hAnsi="Verdana" w:cs="Verdana"/>
+          <w:bCs/>
+          <w:sz w:val="22"/>
+          <w:szCs w:val="22"/>
+        </w:rPr>
+        <w:t>a) Menos de 15 minutos.</w:t>
+      </w:r>
+    </w:p>
+    <w:p>
+      <w:pPr>
+        <w:ind w:right="-23"/>
+        <w:rPr>
+          <w:rFonts w:ascii="Verdana" w:eastAsia="Verdana" w:hAnsi="Verdana" w:cs="Verdana"/>
+          <w:bCs/>
+          <w:sz w:val="22"/>
+          <w:szCs w:val="22"/>
+        </w:rPr>
+      </w:pPr>
+      <w:r>
+        <w:rPr>
+          <w:rFonts w:ascii="Verdana" w:eastAsia="Verdana" w:hAnsi="Verdana" w:cs="Verdana"/>
+          <w:bCs/>
+          <w:sz w:val="22"/>
+          <w:szCs w:val="22"/>
+        </w:rPr>
+        <w:t>b) Entre 15 y 30 minutos.</w:t>
+      </w:r>
+    </w:p>
+    <w:p>
+      <w:pPr>
+        <w:ind w:right="-23"/>
+        <w:rPr>
+          <w:rFonts w:ascii="Verdana" w:eastAsia="Verdana" w:hAnsi="Verdana" w:cs="Verdana"/>
+          <w:bCs/>
+          <w:sz w:val="22"/>
+          <w:szCs w:val="22"/>
+        </w:rPr>
+      </w:pPr>
+      <w:r>
+        <w:rPr>
+          <w:rFonts w:ascii="Verdana" w:eastAsia="Verdana" w:hAnsi="Verdana" w:cs="Verdana"/>
+          <w:bCs/>
+          <w:sz w:val="22"/>
+          <w:szCs w:val="22"/>
+        </w:rPr>
+        <w:t>c) Entre 30 y 45 minutos.</w:t>
+      </w:r>
+    </w:p>
+    <w:p>
+      <w:pPr>
+        <w:ind w:right="-23"/>
+        <w:rPr>
+          <w:rFonts w:ascii="Verdana" w:eastAsia="Verdana" w:hAnsi="Verdana" w:cs="Verdana"/>
+          <w:bCs/>
+          <w:sz w:val="22"/>
+          <w:szCs w:val="22"/>
+        </w:rPr>
+      </w:pPr>
+      <w:r>
+        <w:rPr>
+          <w:rFonts w:ascii="Verdana" w:eastAsia="Verdana" w:hAnsi="Verdana" w:cs="Verdana"/>
+          <w:bCs/>
+          <w:sz w:val="22"/>
+          <w:szCs w:val="22"/>
+        </w:rPr>
+        <w:t>d) No hay un tiempo límite definido.</w:t>
+      </w:r>
+    </w:p>
+    <w:p>
+      <w:pPr>
+        <w:ind w:right="-23"/>
+        <w:rPr>
+          <w:rFonts w:ascii="Verdana" w:eastAsia="Verdana" w:hAnsi="Verdana" w:cs="Verdana"/>
+          <w:bCs/>
+          <w:sz w:val="22"/>
+          <w:szCs w:val="22"/>
+        </w:rPr>
+      </w:pPr>
+    </w:p>
+    <w:p>
+      <w:pPr>
+        <w:ind w:right="-23"/>
+        <w:rPr>
+          <w:rFonts w:ascii="Verdana" w:eastAsia="Verdana" w:hAnsi="Verdana" w:cs="Verdana"/>
+          <w:bCs/>
+          <w:sz w:val="22"/>
+          <w:szCs w:val="22"/>
+        </w:rPr>
+      </w:pPr>
+      <w:r>
+        <w:rPr>
+          <w:rFonts w:ascii="Verdana" w:eastAsia="Verdana" w:hAnsi="Verdana" w:cs="Verdana"/>
+          <w:bCs/>
+          <w:sz w:val="22"/>
+          <w:szCs w:val="22"/>
+        </w:rPr>
+        <w:t xml:space="preserve">Sprint </w:t>
+      </w:r>
+      <w:proofErr w:type="spellStart"/>
+      <w:r>
+        <w:rPr>
+          <w:rFonts w:ascii="Verdana" w:eastAsia="Verdana" w:hAnsi="Verdana" w:cs="Verdana"/>
+          <w:bCs/>
+          <w:sz w:val="22"/>
+          <w:szCs w:val="22"/>
+        </w:rPr>
+        <w:t>Review</w:t>
+      </w:r>
+      <w:proofErr w:type="spellEnd"/>
+      <w:r>
+        <w:rPr>
+          <w:rFonts w:ascii="Verdana" w:eastAsia="Verdana" w:hAnsi="Verdana" w:cs="Verdana"/>
+          <w:bCs/>
+          <w:sz w:val="22"/>
+          <w:szCs w:val="22"/>
+        </w:rPr>
+        <w:t>:</w:t>
+      </w:r>
+    </w:p>
+    <w:p>
+      <w:pPr>
+        <w:ind w:right="-23"/>
+        <w:rPr>
+          <w:rFonts w:ascii="Verdana" w:eastAsia="Verdana" w:hAnsi="Verdana" w:cs="Verdana"/>
+          <w:bCs/>
+          <w:sz w:val="22"/>
+          <w:szCs w:val="22"/>
+        </w:rPr>
+      </w:pPr>
+    </w:p>
+    <w:p>
+      <w:pPr>
+        <w:ind w:right="-23"/>
+        <w:rPr>
+          <w:rFonts w:ascii="Verdana" w:eastAsia="Verdana" w:hAnsi="Verdana" w:cs="Verdana"/>
+          <w:bCs/>
+          <w:sz w:val="22"/>
+          <w:szCs w:val="22"/>
+        </w:rPr>
+      </w:pPr>
+      <w:r>
+        <w:rPr>
+          <w:rFonts w:ascii="Verdana" w:eastAsia="Verdana" w:hAnsi="Verdana" w:cs="Verdana"/>
+          <w:bCs/>
+          <w:sz w:val="22"/>
+          <w:szCs w:val="22"/>
+        </w:rPr>
+        <w:t xml:space="preserve">¿Cuál es el objetivo principal del Sprint </w:t>
+      </w:r>
+      <w:proofErr w:type="spellStart"/>
+      <w:r>
+        <w:rPr>
+          <w:rFonts w:ascii="Verdana" w:eastAsia="Verdana" w:hAnsi="Verdana" w:cs="Verdana"/>
+          <w:bCs/>
+          <w:sz w:val="22"/>
+          <w:szCs w:val="22"/>
+        </w:rPr>
+        <w:t>Review</w:t>
+      </w:r>
+      <w:proofErr w:type="spellEnd"/>
+      <w:r>
+        <w:rPr>
+          <w:rFonts w:ascii="Verdana" w:eastAsia="Verdana" w:hAnsi="Verdana" w:cs="Verdana"/>
+          <w:bCs/>
+          <w:sz w:val="22"/>
+          <w:szCs w:val="22"/>
+        </w:rPr>
+        <w:t>?</w:t>
+      </w:r>
+    </w:p>
+    <w:p>
+      <w:pPr>
+        <w:ind w:right="-23"/>
+        <w:rPr>
+          <w:rFonts w:ascii="Verdana" w:eastAsia="Verdana" w:hAnsi="Verdana" w:cs="Verdana"/>
+          <w:bCs/>
+          <w:sz w:val="22"/>
+          <w:szCs w:val="22"/>
+        </w:rPr>
+      </w:pPr>
+      <w:r>
+        <w:rPr>
+          <w:rFonts w:ascii="Verdana" w:eastAsia="Verdana" w:hAnsi="Verdana" w:cs="Verdana"/>
+          <w:bCs/>
+          <w:sz w:val="22"/>
+          <w:szCs w:val="22"/>
+        </w:rPr>
+        <w:t>a) Demostrar el trabajo completado en el sprint a las partes interesadas.</w:t>
+      </w:r>
+    </w:p>
+    <w:p>
+      <w:pPr>
+        <w:ind w:right="-23"/>
+        <w:rPr>
+          <w:rFonts w:ascii="Verdana" w:eastAsia="Verdana" w:hAnsi="Verdana" w:cs="Verdana"/>
+          <w:bCs/>
+          <w:sz w:val="22"/>
+          <w:szCs w:val="22"/>
+        </w:rPr>
+      </w:pPr>
+      <w:r>
+        <w:rPr>
+          <w:rFonts w:ascii="Verdana" w:eastAsia="Verdana" w:hAnsi="Verdana" w:cs="Verdana"/>
+          <w:bCs/>
+          <w:sz w:val="22"/>
+          <w:szCs w:val="22"/>
+        </w:rPr>
+        <w:t>b) Obtener retroalimentación sobre las funcionalidades desarrolladas.</w:t>
+      </w:r>
+    </w:p>
+    <w:p>
+      <w:pPr>
+        <w:ind w:right="-23"/>
+        <w:rPr>
+          <w:rFonts w:ascii="Verdana" w:eastAsia="Verdana" w:hAnsi="Verdana" w:cs="Verdana"/>
+          <w:bCs/>
+          <w:sz w:val="22"/>
+          <w:szCs w:val="22"/>
+        </w:rPr>
+      </w:pPr>
+      <w:r>
+        <w:rPr>
+          <w:rFonts w:ascii="Verdana" w:eastAsia="Verdana" w:hAnsi="Verdana" w:cs="Verdana"/>
+          <w:bCs/>
+          <w:sz w:val="22"/>
+          <w:szCs w:val="22"/>
+        </w:rPr>
+        <w:t xml:space="preserve">c) Ajustar el </w:t>
+      </w:r>
+      <w:proofErr w:type="spellStart"/>
+      <w:r>
+        <w:rPr>
+          <w:rFonts w:ascii="Verdana" w:eastAsia="Verdana" w:hAnsi="Verdana" w:cs="Verdana"/>
+          <w:bCs/>
+          <w:sz w:val="22"/>
+          <w:szCs w:val="22"/>
+        </w:rPr>
+        <w:t>product</w:t>
+      </w:r>
+      <w:proofErr w:type="spellEnd"/>
+      <w:r>
+        <w:rPr>
+          <w:rFonts w:ascii="Verdana" w:eastAsia="Verdana" w:hAnsi="Verdana" w:cs="Verdana"/>
+          <w:bCs/>
+          <w:sz w:val="22"/>
+          <w:szCs w:val="22"/>
+        </w:rPr>
+        <w:t xml:space="preserve"> backlog en base a las necesidades del cliente.</w:t>
+      </w:r>
+    </w:p>
+    <w:p>
+      <w:pPr>
+        <w:ind w:right="-23"/>
+        <w:rPr>
+          <w:rFonts w:ascii="Verdana" w:eastAsia="Verdana" w:hAnsi="Verdana" w:cs="Verdana"/>
+          <w:bCs/>
+          <w:sz w:val="22"/>
+          <w:szCs w:val="22"/>
+        </w:rPr>
+      </w:pPr>
+      <w:r>
+        <w:rPr>
+          <w:rFonts w:ascii="Verdana" w:eastAsia="Verdana" w:hAnsi="Verdana" w:cs="Verdana"/>
+          <w:bCs/>
+          <w:sz w:val="22"/>
+          <w:szCs w:val="22"/>
+        </w:rPr>
+        <w:t>d) Todas las opciones anteriores son correctas.</w:t>
+      </w:r>
+    </w:p>
+    <w:p>
+      <w:pPr>
+        <w:ind w:right="-23"/>
+        <w:rPr>
+          <w:rFonts w:ascii="Verdana" w:eastAsia="Verdana" w:hAnsi="Verdana" w:cs="Verdana"/>
+          <w:bCs/>
+          <w:sz w:val="22"/>
+          <w:szCs w:val="22"/>
+        </w:rPr>
+      </w:pPr>
+    </w:p>
+    <w:p>
+      <w:pPr>
+        <w:ind w:right="-23"/>
+        <w:rPr>
+          <w:rFonts w:ascii="Verdana" w:eastAsia="Verdana" w:hAnsi="Verdana" w:cs="Verdana"/>
+          <w:bCs/>
+          <w:sz w:val="22"/>
+          <w:szCs w:val="22"/>
+        </w:rPr>
+      </w:pPr>
+      <w:r>
+        <w:rPr>
+          <w:rFonts w:ascii="Verdana" w:eastAsia="Verdana" w:hAnsi="Verdana" w:cs="Verdana"/>
+          <w:bCs/>
+          <w:sz w:val="22"/>
+          <w:szCs w:val="22"/>
+        </w:rPr>
+        <w:t xml:space="preserve">¿Quién participa en el Sprint </w:t>
+      </w:r>
+      <w:proofErr w:type="spellStart"/>
+      <w:r>
+        <w:rPr>
+          <w:rFonts w:ascii="Verdana" w:eastAsia="Verdana" w:hAnsi="Verdana" w:cs="Verdana"/>
+          <w:bCs/>
+          <w:sz w:val="22"/>
+          <w:szCs w:val="22"/>
+        </w:rPr>
+        <w:t>Review</w:t>
+      </w:r>
+      <w:proofErr w:type="spellEnd"/>
+      <w:r>
+        <w:rPr>
+          <w:rFonts w:ascii="Verdana" w:eastAsia="Verdana" w:hAnsi="Verdana" w:cs="Verdana"/>
+          <w:bCs/>
+          <w:sz w:val="22"/>
+          <w:szCs w:val="22"/>
+        </w:rPr>
+        <w:t>?</w:t>
+      </w:r>
+    </w:p>
+    <w:p>
+      <w:pPr>
+        <w:ind w:right="-23"/>
+        <w:rPr>
+          <w:rFonts w:ascii="Verdana" w:eastAsia="Verdana" w:hAnsi="Verdana" w:cs="Verdana"/>
+          <w:bCs/>
+          <w:sz w:val="22"/>
+          <w:szCs w:val="22"/>
+        </w:rPr>
+      </w:pPr>
+      <w:r>
+        <w:rPr>
+          <w:rFonts w:ascii="Verdana" w:eastAsia="Verdana" w:hAnsi="Verdana" w:cs="Verdana"/>
+          <w:bCs/>
+          <w:sz w:val="22"/>
+          <w:szCs w:val="22"/>
+        </w:rPr>
+        <w:t xml:space="preserve">a) El Scrum Master, el </w:t>
+      </w:r>
+      <w:proofErr w:type="spellStart"/>
+      <w:r>
+        <w:rPr>
+          <w:rFonts w:ascii="Verdana" w:eastAsia="Verdana" w:hAnsi="Verdana" w:cs="Verdana"/>
+          <w:bCs/>
+          <w:sz w:val="22"/>
+          <w:szCs w:val="22"/>
+        </w:rPr>
+        <w:t>Product</w:t>
+      </w:r>
+      <w:proofErr w:type="spellEnd"/>
+      <w:r>
+        <w:rPr>
+          <w:rFonts w:ascii="Verdana" w:eastAsia="Verdana" w:hAnsi="Verdana" w:cs="Verdana"/>
+          <w:bCs/>
+          <w:sz w:val="22"/>
+          <w:szCs w:val="22"/>
+        </w:rPr>
+        <w:t xml:space="preserve"> </w:t>
+      </w:r>
+      <w:proofErr w:type="spellStart"/>
+      <w:r>
+        <w:rPr>
+          <w:rFonts w:ascii="Verdana" w:eastAsia="Verdana" w:hAnsi="Verdana" w:cs="Verdana"/>
+          <w:bCs/>
+          <w:sz w:val="22"/>
+          <w:szCs w:val="22"/>
+        </w:rPr>
+        <w:t>Owner</w:t>
+      </w:r>
+      <w:proofErr w:type="spellEnd"/>
+      <w:r>
+        <w:rPr>
+          <w:rFonts w:ascii="Verdana" w:eastAsia="Verdana" w:hAnsi="Verdana" w:cs="Verdana"/>
+          <w:bCs/>
+          <w:sz w:val="22"/>
+          <w:szCs w:val="22"/>
+        </w:rPr>
+        <w:t>, el equipo de desarrollo y las partes interesadas.</w:t>
+      </w:r>
+    </w:p>
+    <w:p>
+      <w:pPr>
+        <w:ind w:right="-23"/>
+        <w:rPr>
+          <w:rFonts w:ascii="Verdana" w:eastAsia="Verdana" w:hAnsi="Verdana" w:cs="Verdana"/>
+          <w:bCs/>
+          <w:sz w:val="22"/>
+          <w:szCs w:val="22"/>
+        </w:rPr>
+      </w:pPr>
+      <w:r>
+        <w:rPr>
+          <w:rFonts w:ascii="Verdana" w:eastAsia="Verdana" w:hAnsi="Verdana" w:cs="Verdana"/>
+          <w:bCs/>
+          <w:sz w:val="22"/>
+          <w:szCs w:val="22"/>
+        </w:rPr>
+        <w:t xml:space="preserve">b) El </w:t>
+      </w:r>
+      <w:proofErr w:type="spellStart"/>
+      <w:r>
+        <w:rPr>
+          <w:rFonts w:ascii="Verdana" w:eastAsia="Verdana" w:hAnsi="Verdana" w:cs="Verdana"/>
+          <w:bCs/>
+          <w:sz w:val="22"/>
+          <w:szCs w:val="22"/>
+        </w:rPr>
+        <w:t>Product</w:t>
+      </w:r>
+      <w:proofErr w:type="spellEnd"/>
+      <w:r>
+        <w:rPr>
+          <w:rFonts w:ascii="Verdana" w:eastAsia="Verdana" w:hAnsi="Verdana" w:cs="Verdana"/>
+          <w:bCs/>
+          <w:sz w:val="22"/>
+          <w:szCs w:val="22"/>
+        </w:rPr>
+        <w:t xml:space="preserve"> </w:t>
+      </w:r>
+      <w:proofErr w:type="spellStart"/>
+      <w:r>
+        <w:rPr>
+          <w:rFonts w:ascii="Verdana" w:eastAsia="Verdana" w:hAnsi="Verdana" w:cs="Verdana"/>
+          <w:bCs/>
+          <w:sz w:val="22"/>
+          <w:szCs w:val="22"/>
+        </w:rPr>
+        <w:t>Owner</w:t>
+      </w:r>
+      <w:proofErr w:type="spellEnd"/>
+      <w:r>
+        <w:rPr>
+          <w:rFonts w:ascii="Verdana" w:eastAsia="Verdana" w:hAnsi="Verdana" w:cs="Verdana"/>
+          <w:bCs/>
+          <w:sz w:val="22"/>
+          <w:szCs w:val="22"/>
+        </w:rPr>
+        <w:t xml:space="preserve"> y las partes interesadas del proyecto.</w:t>
+      </w:r>
+    </w:p>
+    <w:p>
+      <w:pPr>
+        <w:ind w:right="-23"/>
+        <w:rPr>
+          <w:rFonts w:ascii="Verdana" w:eastAsia="Verdana" w:hAnsi="Verdana" w:cs="Verdana"/>
+          <w:bCs/>
+          <w:sz w:val="22"/>
+          <w:szCs w:val="22"/>
+        </w:rPr>
+      </w:pPr>
+      <w:r>
+        <w:rPr>
+          <w:rFonts w:ascii="Verdana" w:eastAsia="Verdana" w:hAnsi="Verdana" w:cs="Verdana"/>
+          <w:bCs/>
+          <w:sz w:val="22"/>
+          <w:szCs w:val="22"/>
+        </w:rPr>
+        <w:t>c) El Scrum Master y el equipo de desarrollo.</w:t>
+      </w:r>
+    </w:p>
+    <w:p>
+      <w:pPr>
+        <w:ind w:right="-23"/>
+        <w:rPr>
+          <w:rFonts w:ascii="Verdana" w:eastAsia="Verdana" w:hAnsi="Verdana" w:cs="Verdana"/>
+          <w:bCs/>
+          <w:sz w:val="22"/>
+          <w:szCs w:val="22"/>
+        </w:rPr>
+      </w:pPr>
+      <w:r>
+        <w:rPr>
+          <w:rFonts w:ascii="Verdana" w:eastAsia="Verdana" w:hAnsi="Verdana" w:cs="Verdana"/>
+          <w:bCs/>
+          <w:sz w:val="22"/>
+          <w:szCs w:val="22"/>
+        </w:rPr>
+        <w:t>d) Solo el equipo de desarrollo y las partes interesadas.</w:t>
+      </w:r>
+    </w:p>
+    <w:p>
+      <w:pPr>
+        <w:ind w:right="-23"/>
+        <w:rPr>
+          <w:rFonts w:ascii="Verdana" w:eastAsia="Verdana" w:hAnsi="Verdana" w:cs="Verdana"/>
+          <w:bCs/>
+          <w:sz w:val="22"/>
+          <w:szCs w:val="22"/>
+        </w:rPr>
+      </w:pPr>
+    </w:p>
+    <w:p>
+      <w:pPr>
+        <w:ind w:right="-23"/>
+        <w:rPr>
+          <w:rFonts w:ascii="Verdana" w:eastAsia="Verdana" w:hAnsi="Verdana" w:cs="Verdana"/>
+          <w:bCs/>
+          <w:sz w:val="22"/>
+          <w:szCs w:val="22"/>
+        </w:rPr>
+      </w:pPr>
+      <w:r>
+        <w:rPr>
+          <w:rFonts w:ascii="Verdana" w:eastAsia="Verdana" w:hAnsi="Verdana" w:cs="Verdana"/>
+          <w:bCs/>
+          <w:sz w:val="22"/>
+          <w:szCs w:val="22"/>
+        </w:rPr>
+        <w:lastRenderedPageBreak/>
+        <w:t xml:space="preserve">¿Qué tipo de preguntas se suelen hacer en el Sprint </w:t>
+      </w:r>
+      <w:proofErr w:type="spellStart"/>
+      <w:r>
+        <w:rPr>
+          <w:rFonts w:ascii="Verdana" w:eastAsia="Verdana" w:hAnsi="Verdana" w:cs="Verdana"/>
+          <w:bCs/>
+          <w:sz w:val="22"/>
+          <w:szCs w:val="22"/>
+        </w:rPr>
+        <w:t>Review</w:t>
+      </w:r>
+      <w:proofErr w:type="spellEnd"/>
+      <w:r>
+        <w:rPr>
+          <w:rFonts w:ascii="Verdana" w:eastAsia="Verdana" w:hAnsi="Verdana" w:cs="Verdana"/>
+          <w:bCs/>
+          <w:sz w:val="22"/>
+          <w:szCs w:val="22"/>
+        </w:rPr>
+        <w:t>?</w:t>
+      </w:r>
+    </w:p>
+    <w:p>
+      <w:pPr>
+        <w:ind w:right="-23"/>
+        <w:rPr>
+          <w:rFonts w:ascii="Verdana" w:eastAsia="Verdana" w:hAnsi="Verdana" w:cs="Verdana"/>
+          <w:bCs/>
+          <w:sz w:val="22"/>
+          <w:szCs w:val="22"/>
+        </w:rPr>
+      </w:pPr>
+      <w:r>
+        <w:rPr>
+          <w:rFonts w:ascii="Verdana" w:eastAsia="Verdana" w:hAnsi="Verdana" w:cs="Verdana"/>
+          <w:bCs/>
+          <w:sz w:val="22"/>
+          <w:szCs w:val="22"/>
+        </w:rPr>
+        <w:t>a) ¿Qué se ha completado?</w:t>
+      </w:r>
+    </w:p>
+    <w:p>
+      <w:pPr>
+        <w:ind w:right="-23"/>
+        <w:rPr>
+          <w:rFonts w:ascii="Verdana" w:eastAsia="Verdana" w:hAnsi="Verdana" w:cs="Verdana"/>
+          <w:bCs/>
+          <w:sz w:val="22"/>
+          <w:szCs w:val="22"/>
+        </w:rPr>
+      </w:pPr>
+      <w:r>
+        <w:rPr>
+          <w:rFonts w:ascii="Verdana" w:eastAsia="Verdana" w:hAnsi="Verdana" w:cs="Verdana"/>
+          <w:bCs/>
+          <w:sz w:val="22"/>
+          <w:szCs w:val="22"/>
+        </w:rPr>
+        <w:t>b) ¿Qué problemas se encontraron?</w:t>
+      </w:r>
+    </w:p>
+    <w:p>
+      <w:pPr>
+        <w:ind w:right="-23"/>
+        <w:rPr>
+          <w:rFonts w:ascii="Verdana" w:eastAsia="Verdana" w:hAnsi="Verdana" w:cs="Verdana"/>
+          <w:bCs/>
+          <w:sz w:val="22"/>
+          <w:szCs w:val="22"/>
+        </w:rPr>
+      </w:pPr>
+      <w:r>
+        <w:rPr>
+          <w:rFonts w:ascii="Verdana" w:eastAsia="Verdana" w:hAnsi="Verdana" w:cs="Verdana"/>
+          <w:bCs/>
+          <w:sz w:val="22"/>
+          <w:szCs w:val="22"/>
+        </w:rPr>
+        <w:t>c) ¿Qué se puede mejorar?</w:t>
+      </w:r>
+    </w:p>
+    <w:p>
+      <w:pPr>
+        <w:ind w:right="-23"/>
+        <w:rPr>
+          <w:rFonts w:ascii="Verdana" w:eastAsia="Verdana" w:hAnsi="Verdana" w:cs="Verdana"/>
+          <w:bCs/>
+          <w:sz w:val="22"/>
+          <w:szCs w:val="22"/>
+        </w:rPr>
+      </w:pPr>
+      <w:r>
+        <w:rPr>
+          <w:rFonts w:ascii="Verdana" w:eastAsia="Verdana" w:hAnsi="Verdana" w:cs="Verdana"/>
+          <w:bCs/>
+          <w:sz w:val="22"/>
+          <w:szCs w:val="22"/>
+        </w:rPr>
+        <w:t>d) Todas las opciones anteriores son correctas.</w:t>
+      </w:r>
+    </w:p>
+    <w:p>
+      <w:pPr>
+        <w:ind w:right="-23"/>
+        <w:rPr>
+          <w:rFonts w:ascii="Verdana" w:eastAsia="Verdana" w:hAnsi="Verdana" w:cs="Verdana"/>
+          <w:bCs/>
+          <w:sz w:val="22"/>
+          <w:szCs w:val="22"/>
+        </w:rPr>
+      </w:pPr>
+    </w:p>
+    <w:p>
+      <w:pPr>
+        <w:ind w:right="-23"/>
+        <w:rPr>
+          <w:rFonts w:ascii="Verdana" w:eastAsia="Verdana" w:hAnsi="Verdana" w:cs="Verdana"/>
+          <w:bCs/>
+          <w:sz w:val="22"/>
+          <w:szCs w:val="22"/>
+        </w:rPr>
+      </w:pPr>
+      <w:r>
+        <w:rPr>
+          <w:rFonts w:ascii="Verdana" w:eastAsia="Verdana" w:hAnsi="Verdana" w:cs="Verdana"/>
+          <w:bCs/>
+          <w:sz w:val="22"/>
+          <w:szCs w:val="22"/>
+        </w:rPr>
+        <w:t>Sprint Retrospective:</w:t>
+      </w:r>
+    </w:p>
+    <w:p>
+      <w:pPr>
+        <w:ind w:right="-23"/>
+        <w:rPr>
+          <w:rFonts w:ascii="Verdana" w:eastAsia="Verdana" w:hAnsi="Verdana" w:cs="Verdana"/>
+          <w:bCs/>
+          <w:sz w:val="22"/>
+          <w:szCs w:val="22"/>
+        </w:rPr>
+      </w:pPr>
+    </w:p>
+    <w:p>
+      <w:pPr>
+        <w:ind w:right="-23"/>
+        <w:rPr>
+          <w:rFonts w:ascii="Verdana" w:eastAsia="Verdana" w:hAnsi="Verdana" w:cs="Verdana"/>
+          <w:bCs/>
+          <w:sz w:val="22"/>
+          <w:szCs w:val="22"/>
+        </w:rPr>
+      </w:pPr>
+      <w:r>
+        <w:rPr>
+          <w:rFonts w:ascii="Verdana" w:eastAsia="Verdana" w:hAnsi="Verdana" w:cs="Verdana"/>
+          <w:bCs/>
+          <w:sz w:val="22"/>
+          <w:szCs w:val="22"/>
+        </w:rPr>
+        <w:t>¿Cuál es el objetivo principal del Sprint Retrospective?</w:t>
+      </w:r>
+    </w:p>
+    <w:p>
+      <w:pPr>
+        <w:ind w:right="-23"/>
+        <w:rPr>
+          <w:rFonts w:ascii="Verdana" w:eastAsia="Verdana" w:hAnsi="Verdana" w:cs="Verdana"/>
+          <w:bCs/>
+          <w:sz w:val="22"/>
+          <w:szCs w:val="22"/>
+        </w:rPr>
+      </w:pPr>
+      <w:r>
+        <w:rPr>
+          <w:rFonts w:ascii="Verdana" w:eastAsia="Verdana" w:hAnsi="Verdana" w:cs="Verdana"/>
+          <w:bCs/>
+          <w:sz w:val="22"/>
+          <w:szCs w:val="22"/>
+        </w:rPr>
+        <w:t>a) Reflexionar sobre el sprint pasado e identificar oportunidades de mejora.</w:t>
+      </w:r>
+    </w:p>
+    <w:p>
+      <w:pPr>
+        <w:ind w:right="-23"/>
+        <w:rPr>
+          <w:rFonts w:ascii="Verdana" w:eastAsia="Verdana" w:hAnsi="Verdana" w:cs="Verdana"/>
+          <w:bCs/>
+          <w:sz w:val="22"/>
+          <w:szCs w:val="22"/>
+        </w:rPr>
+      </w:pPr>
+      <w:r>
+        <w:rPr>
+          <w:rFonts w:ascii="Verdana" w:eastAsia="Verdana" w:hAnsi="Verdana" w:cs="Verdana"/>
+          <w:bCs/>
+          <w:sz w:val="22"/>
+          <w:szCs w:val="22"/>
+        </w:rPr>
+        <w:t>b) Analizar las causas de los problemas y definir acciones correctivas.</w:t>
+      </w:r>
+    </w:p>
+    <w:p>
+      <w:pPr>
+        <w:ind w:right="-23"/>
+        <w:rPr>
+          <w:rFonts w:ascii="Verdana" w:eastAsia="Verdana" w:hAnsi="Verdana" w:cs="Verdana"/>
+          <w:bCs/>
+          <w:sz w:val="22"/>
+          <w:szCs w:val="22"/>
+        </w:rPr>
+      </w:pPr>
+      <w:r>
+        <w:rPr>
+          <w:rFonts w:ascii="Verdana" w:eastAsia="Verdana" w:hAnsi="Verdana" w:cs="Verdana"/>
+          <w:bCs/>
+          <w:sz w:val="22"/>
+          <w:szCs w:val="22"/>
+        </w:rPr>
+        <w:t>c) Celebrar los éxitos del equipo y agradecer su esfuerzo.</w:t>
+      </w:r>
+    </w:p>
+    <w:p>
+      <w:pPr>
+        <w:ind w:right="-23"/>
+        <w:rPr>
+          <w:rFonts w:ascii="Verdana" w:eastAsia="Verdana" w:hAnsi="Verdana" w:cs="Verdana"/>
+          <w:bCs/>
+          <w:sz w:val="22"/>
+          <w:szCs w:val="22"/>
+        </w:rPr>
+      </w:pPr>
+      <w:r>
+        <w:rPr>
+          <w:rFonts w:ascii="Verdana" w:eastAsia="Verdana" w:hAnsi="Verdana" w:cs="Verdana"/>
+          <w:bCs/>
+          <w:sz w:val="22"/>
+          <w:szCs w:val="22"/>
+        </w:rPr>
+        <w:t>d) Todas las opciones anteriores son correctas.</w:t>
+      </w:r>
+    </w:p>
+    <w:p>
+      <w:pPr>
+        <w:ind w:right="-23"/>
+        <w:rPr>
+          <w:rFonts w:ascii="Verdana" w:eastAsia="Verdana" w:hAnsi="Verdana" w:cs="Verdana"/>
+          <w:bCs/>
+          <w:sz w:val="22"/>
+          <w:szCs w:val="22"/>
+        </w:rPr>
+      </w:pPr>
+    </w:p>
+    <w:p>
+      <w:pPr>
+        <w:ind w:right="-23"/>
+        <w:rPr>
+          <w:rFonts w:ascii="Verdana" w:eastAsia="Verdana" w:hAnsi="Verdana" w:cs="Verdana"/>
+          <w:bCs/>
+          <w:sz w:val="22"/>
+          <w:szCs w:val="22"/>
+        </w:rPr>
+      </w:pPr>
+      <w:r>
+        <w:rPr>
+          <w:rFonts w:ascii="Verdana" w:eastAsia="Verdana" w:hAnsi="Verdana" w:cs="Verdana"/>
+          <w:bCs/>
+          <w:sz w:val="22"/>
+          <w:szCs w:val="22"/>
+        </w:rPr>
+        <w:t>¿Quién participa en el Sprint Retrospective?</w:t>
+      </w:r>
+    </w:p>
+    <w:p>
+      <w:pPr>
+        <w:ind w:right="-23"/>
+        <w:rPr>
+          <w:rFonts w:ascii="Verdana" w:eastAsia="Verdana" w:hAnsi="Verdana" w:cs="Verdana"/>
+          <w:bCs/>
+          <w:sz w:val="22"/>
+          <w:szCs w:val="22"/>
+        </w:rPr>
+      </w:pPr>
+      <w:r>
+        <w:rPr>
+          <w:rFonts w:ascii="Verdana" w:eastAsia="Verdana" w:hAnsi="Verdana" w:cs="Verdana"/>
+          <w:bCs/>
+          <w:sz w:val="22"/>
+          <w:szCs w:val="22"/>
+        </w:rPr>
+        <w:t xml:space="preserve">a) El Scrum Master, el </w:t>
+      </w:r>
+      <w:proofErr w:type="spellStart"/>
+      <w:r>
+        <w:rPr>
+          <w:rFonts w:ascii="Verdana" w:eastAsia="Verdana" w:hAnsi="Verdana" w:cs="Verdana"/>
+          <w:bCs/>
+          <w:sz w:val="22"/>
+          <w:szCs w:val="22"/>
+        </w:rPr>
+        <w:t>Product</w:t>
+      </w:r>
+      <w:proofErr w:type="spellEnd"/>
+      <w:r>
+        <w:rPr>
+          <w:rFonts w:ascii="Verdana" w:eastAsia="Verdana" w:hAnsi="Verdana" w:cs="Verdana"/>
+          <w:bCs/>
+          <w:sz w:val="22"/>
+          <w:szCs w:val="22"/>
+        </w:rPr>
+        <w:t xml:space="preserve"> </w:t>
+      </w:r>
+      <w:proofErr w:type="spellStart"/>
+      <w:r>
+        <w:rPr>
+          <w:rFonts w:ascii="Verdana" w:eastAsia="Verdana" w:hAnsi="Verdana" w:cs="Verdana"/>
+          <w:bCs/>
+          <w:sz w:val="22"/>
+          <w:szCs w:val="22"/>
+        </w:rPr>
+        <w:t>Owner</w:t>
+      </w:r>
+      <w:proofErr w:type="spellEnd"/>
+      <w:r>
+        <w:rPr>
+          <w:rFonts w:ascii="Verdana" w:eastAsia="Verdana" w:hAnsi="Verdana" w:cs="Verdana"/>
+          <w:bCs/>
+          <w:sz w:val="22"/>
+          <w:szCs w:val="22"/>
+        </w:rPr>
+        <w:t>, el equipo de desarrollo y las partes interesadas.</w:t>
+      </w:r>
+    </w:p>
+    <w:p>
+      <w:pPr>
+        <w:ind w:right="-23"/>
+        <w:rPr>
+          <w:rFonts w:ascii="Verdana" w:eastAsia="Verdana" w:hAnsi="Verdana" w:cs="Verdana"/>
+          <w:bCs/>
+          <w:sz w:val="22"/>
+          <w:szCs w:val="22"/>
+        </w:rPr>
+      </w:pPr>
+      <w:r>
+        <w:rPr>
+          <w:rFonts w:ascii="Verdana" w:eastAsia="Verdana" w:hAnsi="Verdana" w:cs="Verdana"/>
+          <w:bCs/>
+          <w:sz w:val="22"/>
+          <w:szCs w:val="22"/>
+        </w:rPr>
+        <w:t xml:space="preserve">b) El </w:t>
+      </w:r>
+      <w:proofErr w:type="spellStart"/>
+      <w:r>
+        <w:rPr>
+          <w:rFonts w:ascii="Verdana" w:eastAsia="Verdana" w:hAnsi="Verdana" w:cs="Verdana"/>
+          <w:bCs/>
+          <w:sz w:val="22"/>
+          <w:szCs w:val="22"/>
+        </w:rPr>
+        <w:t>Product</w:t>
+      </w:r>
+      <w:proofErr w:type="spellEnd"/>
+      <w:r>
+        <w:rPr>
+          <w:rFonts w:ascii="Verdana" w:eastAsia="Verdana" w:hAnsi="Verdana" w:cs="Verdana"/>
+          <w:bCs/>
+          <w:sz w:val="22"/>
+          <w:szCs w:val="22"/>
+        </w:rPr>
+        <w:t xml:space="preserve"> </w:t>
+      </w:r>
+      <w:proofErr w:type="spellStart"/>
+      <w:r>
+        <w:rPr>
+          <w:rFonts w:ascii="Verdana" w:eastAsia="Verdana" w:hAnsi="Verdana" w:cs="Verdana"/>
+          <w:bCs/>
+          <w:sz w:val="22"/>
+          <w:szCs w:val="22"/>
+        </w:rPr>
+        <w:t>Owner</w:t>
+      </w:r>
+      <w:proofErr w:type="spellEnd"/>
+      <w:r>
+        <w:rPr>
+          <w:rFonts w:ascii="Verdana" w:eastAsia="Verdana" w:hAnsi="Verdana" w:cs="Verdana"/>
+          <w:bCs/>
+          <w:sz w:val="22"/>
+          <w:szCs w:val="22"/>
+        </w:rPr>
+        <w:t xml:space="preserve"> y las partes interesadas del proyecto.</w:t>
+      </w:r>
+    </w:p>
+    <w:p>
+      <w:pPr>
+        <w:ind w:right="-23"/>
+        <w:rPr>
+          <w:rFonts w:ascii="Verdana" w:eastAsia="Verdana" w:hAnsi="Verdana" w:cs="Verdana"/>
+          <w:bCs/>
+          <w:sz w:val="22"/>
+          <w:szCs w:val="22"/>
+        </w:rPr>
+      </w:pPr>
+      <w:r>
+        <w:rPr>
+          <w:rFonts w:ascii="Verdana" w:eastAsia="Verdana" w:hAnsi="Verdana" w:cs="Verdana"/>
+          <w:bCs/>
+          <w:sz w:val="22"/>
+          <w:szCs w:val="22"/>
+        </w:rPr>
+        <w:t>c) El Scrum Master y el equipo de desarrollo.</w:t>
+      </w:r>
+    </w:p>
+    <w:p>
+      <w:pPr>
+        <w:ind w:right="-23"/>
+        <w:rPr>
+          <w:rFonts w:ascii="Verdana" w:eastAsia="Verdana" w:hAnsi="Verdana" w:cs="Verdana"/>
+          <w:bCs/>
+          <w:sz w:val="22"/>
+          <w:szCs w:val="22"/>
+        </w:rPr>
+      </w:pPr>
+      <w:r>
+        <w:rPr>
+          <w:rFonts w:ascii="Verdana" w:eastAsia="Verdana" w:hAnsi="Verdana" w:cs="Verdana"/>
+          <w:bCs/>
+          <w:sz w:val="22"/>
+          <w:szCs w:val="22"/>
+        </w:rPr>
+        <w:t>d) Solo el equipo de desarrollo.</w:t>
+      </w:r>
+    </w:p>
+    <w:p>
+      <w:pPr>
+        <w:ind w:right="-23"/>
+        <w:rPr>
+          <w:rFonts w:ascii="Verdana" w:eastAsia="Verdana" w:hAnsi="Verdana" w:cs="Verdana"/>
+          <w:bCs/>
+          <w:sz w:val="22"/>
+          <w:szCs w:val="22"/>
+        </w:rPr>
+      </w:pPr>
+    </w:p>
+    <w:p>
+      <w:pPr>
+        <w:ind w:right="-23"/>
+        <w:rPr>
+          <w:rFonts w:ascii="Verdana" w:eastAsia="Verdana" w:hAnsi="Verdana" w:cs="Verdana"/>
+          <w:bCs/>
+          <w:sz w:val="22"/>
+          <w:szCs w:val="22"/>
+        </w:rPr>
+      </w:pPr>
+      <w:r>
+        <w:rPr>
+          <w:rFonts w:ascii="Verdana" w:eastAsia="Verdana" w:hAnsi="Verdana" w:cs="Verdana"/>
+          <w:bCs/>
+          <w:sz w:val="22"/>
+          <w:szCs w:val="22"/>
+        </w:rPr>
+        <w:t>¿Qué tipo de preguntas se suelen hacer en el Sprint Retrospective?</w:t>
+      </w:r>
+    </w:p>
+    <w:p>
+      <w:pPr>
+        <w:ind w:right="-23"/>
+        <w:rPr>
+          <w:rFonts w:ascii="Verdana" w:eastAsia="Verdana" w:hAnsi="Verdana" w:cs="Verdana"/>
+          <w:bCs/>
+          <w:sz w:val="22"/>
+          <w:szCs w:val="22"/>
+        </w:rPr>
+      </w:pPr>
+      <w:r>
+        <w:rPr>
+          <w:rFonts w:ascii="Verdana" w:eastAsia="Verdana" w:hAnsi="Verdana" w:cs="Verdana"/>
+          <w:bCs/>
+          <w:sz w:val="22"/>
+          <w:szCs w:val="22"/>
+        </w:rPr>
+        <w:t>a) ¿Qué salió bien?</w:t>
+      </w:r>
+    </w:p>
+    <w:p>
+      <w:pPr>
+        <w:ind w:right="-23"/>
+        <w:rPr>
+          <w:rFonts w:ascii="Verdana" w:eastAsia="Verdana" w:hAnsi="Verdana" w:cs="Verdana"/>
+          <w:bCs/>
+          <w:sz w:val="22"/>
+          <w:szCs w:val="22"/>
+        </w:rPr>
+      </w:pPr>
+      <w:r>
+        <w:rPr>
+          <w:rFonts w:ascii="Verdana" w:eastAsia="Verdana" w:hAnsi="Verdana" w:cs="Verdana"/>
+          <w:bCs/>
+          <w:sz w:val="22"/>
+          <w:szCs w:val="22"/>
+        </w:rPr>
+        <w:t>b) ¿Qué no salió bien?</w:t>
+      </w:r>
+    </w:p>
+    <w:p>
+      <w:pPr>
+        <w:ind w:right="-23"/>
+        <w:rPr>
+          <w:rFonts w:ascii="Verdana" w:eastAsia="Verdana" w:hAnsi="Verdana" w:cs="Verdana"/>
+          <w:bCs/>
+          <w:sz w:val="22"/>
+          <w:szCs w:val="22"/>
+        </w:rPr>
+      </w:pPr>
+      <w:r>
+        <w:rPr>
+          <w:rFonts w:ascii="Verdana" w:eastAsia="Verdana" w:hAnsi="Verdana" w:cs="Verdana"/>
+          <w:bCs/>
+          <w:sz w:val="22"/>
+          <w:szCs w:val="22"/>
+        </w:rPr>
+        <w:t>c) ¿Qué podemos hacer mejor en el próximo sprint?</w:t>
+      </w:r>
+    </w:p>
+    <w:p>
+      <w:pPr>
+        <w:ind w:right="-23"/>
+        <w:rPr>
+          <w:rFonts w:ascii="Verdana" w:eastAsia="Verdana" w:hAnsi="Verdana" w:cs="Verdana"/>
+          <w:bCs/>
+          <w:sz w:val="22"/>
+          <w:szCs w:val="22"/>
+        </w:rPr>
+      </w:pPr>
+      <w:r>
+        <w:rPr>
+          <w:rFonts w:ascii="Verdana" w:eastAsia="Verdana" w:hAnsi="Verdana" w:cs="Verdana"/>
+          <w:bCs/>
+          <w:sz w:val="22"/>
+          <w:szCs w:val="22"/>
+        </w:rPr>
+        <w:t>d) Todas las opciones anteriores son correctas.</w:t>
       </w:r>
     </w:p>
     <w:p>
@@ -10211,7 +15269,11 @@
           <w:szCs w:val="28"/>
         </w:rPr>
       </w:pPr>
-      <w:r>
+    </w:p>
+    <w:p>
+      <w:pPr>
+        <w:ind w:right="-23"/>
+        <w:jc w:val="center"/>
         <w:rPr>
           <w:rFonts w:ascii="Verdana" w:eastAsia="Verdana" w:hAnsi="Verdana" w:cs="Verdana"/>
           <w:b/>
@@ -10219,6 +15281,15 @@
           <w:sz w:val="28"/>
           <w:szCs w:val="28"/>
         </w:rPr>
+      </w:pPr>
+      <w:r>
+        <w:rPr>
+          <w:rFonts w:ascii="Verdana" w:eastAsia="Verdana" w:hAnsi="Verdana" w:cs="Verdana"/>
+          <w:b/>
+          <w:color w:val="548DD4"/>
+          <w:sz w:val="28"/>
+          <w:szCs w:val="28"/>
+        </w:rPr>
         <w:t>CIERRE DE LA UNIDAD</w:t>
       </w:r>
     </w:p>
@@ -10285,15 +15356,7 @@
           <w:rFonts w:ascii="Verdana" w:eastAsia="Verdana" w:hAnsi="Verdana" w:cs="Verdana"/>
           <w:i/>
         </w:rPr>
-        <w:t xml:space="preserve">Una vez terminado el desarrollo del contenido, procure formar una visión sintética, integradora e incluso crítica de la unidad, a través de estrategias </w:t>
-      </w:r>
-      <w:r>
-        <w:rPr>
-          <w:rFonts w:ascii="Verdana" w:eastAsia="Verdana" w:hAnsi="Verdana" w:cs="Verdana"/>
-          <w:i/>
-        </w:rPr>
-        <w:lastRenderedPageBreak/>
-        <w:t>como: resumen, mapa conceptual, preguntas o conclusiones generales de los temas presentados en el escrito.</w:t>
+        <w:t>Una vez terminado el desarrollo del contenido, procure formar una visión sintética, integradora e incluso crítica de la unidad, a través de estrategias como: resumen, mapa conceptual, preguntas o conclusiones generales de los temas presentados en el escrito.</w:t>
       </w:r>
     </w:p>
     <w:p>
@@ -10393,6 +15456,7 @@
           <w:b/>
           <w:i/>
         </w:rPr>
+        <w:lastRenderedPageBreak/>
         <w:t>INDICACIONES:</w:t>
       </w:r>
     </w:p>
@@ -10594,6 +15658,95 @@
 <file path=word/numbering.xml><?xml version="1.0" encoding="utf-8"?>
 <w:numbering xmlns:wpc="http://schemas.microsoft.com/office/word/2010/wordprocessingCanvas" xmlns:cx="http://schemas.microsoft.com/office/drawing/2014/chartex" xmlns:cx1="http://schemas.microsoft.com/office/drawing/2015/9/8/chartex" xmlns:cx2="http://schemas.microsoft.com/office/drawing/2015/10/21/chartex" xmlns:cx3="http://schemas.microsoft.com/office/drawing/2016/5/9/chartex" xmlns:cx4="http://schemas.microsoft.com/office/drawing/2016/5/10/chartex" xmlns:cx5="http://schemas.microsoft.com/office/drawing/2016/5/11/chartex" xmlns:cx6="http://schemas.microsoft.com/office/drawing/2016/5/12/chartex" xmlns:cx7="http://schemas.microsoft.com/office/drawing/2016/5/13/chartex" xmlns:cx8="http://schemas.microsoft.com/office/drawing/2016/5/14/chartex" xmlns:mc="http://schemas.openxmlformats.org/markup-compatibility/2006" xmlns:aink="http://schemas.microsoft.com/office/drawing/2016/ink" xmlns:am3d="http://schemas.microsoft.com/office/drawing/2017/model3d" xmlns:o="urn:schemas-microsoft-com:office:office" xmlns:oel="http://schemas.microsoft.com/office/2019/extlst" xmlns:r="http://schemas.openxmlformats.org/officeDocument/2006/relationships" xmlns:m="http://schemas.openxmlformats.org/officeDocument/2006/math" xmlns:v="urn:schemas-microsoft-com:vml" xmlns:wp14="http://schemas.microsoft.com/office/word/2010/wordprocessingDrawing" xmlns:wp="http://schemas.openxmlformats.org/drawingml/2006/wordprocessingDrawing" xmlns:w10="urn:schemas-microsoft-com:office:word" xmlns:w="http://schemas.openxmlformats.org/wordprocessingml/2006/main" xmlns:w14="http://schemas.microsoft.com/office/word/2010/wordml" xmlns:w15="http://schemas.microsoft.com/office/word/2012/wordml" xmlns:w16cex="http://schemas.microsoft.com/office/word/2018/wordml/cex" xmlns:w16cid="http://schemas.microsoft.com/office/word/2016/wordml/cid" xmlns:w16="http://schemas.microsoft.com/office/word/2018/wordml" xmlns:w16sdtdh="http://schemas.microsoft.com/office/word/2020/wordml/sdtdatahash" xmlns:w16se="http://schemas.microsoft.com/office/word/2015/wordml/symex" xmlns:wpg="http://schemas.microsoft.com/office/word/2010/wordprocessingGroup" xmlns:wpi="http://schemas.microsoft.com/office/word/2010/wordprocessingInk" xmlns:wne="http://schemas.microsoft.com/office/word/2006/wordml" xmlns:wps="http://schemas.microsoft.com/office/word/2010/wordprocessingShape" mc:Ignorable="w14 w15 w16se w16cid w16 w16cex w16sdtdh wp14">
   <w:abstractNum w:abstractNumId="0" w15:restartNumberingAfterBreak="0">
+    <w:nsid w:val="1A990AE2"/>
+    <w:multiLevelType w:val="hybridMultilevel"/>
+    <w:tmpl w:val="081EA9B4"/>
+    <w:lvl w:ilvl="0" w:tplc="240A000F">
+      <w:start w:val="1"/>
+      <w:numFmt w:val="decimal"/>
+      <w:lvlText w:val="%1."/>
+      <w:lvlJc w:val="left"/>
+      <w:pPr>
+        <w:ind w:left="720" w:hanging="360"/>
+      </w:pPr>
+      <w:rPr>
+        <w:rFonts w:hint="default"/>
+      </w:rPr>
+    </w:lvl>
+    <w:lvl w:ilvl="1" w:tplc="240A0019" w:tentative="1">
+      <w:start w:val="1"/>
+      <w:numFmt w:val="lowerLetter"/>
+      <w:lvlText w:val="%2."/>
+      <w:lvlJc w:val="left"/>
+      <w:pPr>
+        <w:ind w:left="1440" w:hanging="360"/>
+      </w:pPr>
+    </w:lvl>
+    <w:lvl w:ilvl="2" w:tplc="240A001B" w:tentative="1">
+      <w:start w:val="1"/>
+      <w:numFmt w:val="lowerRoman"/>
+      <w:lvlText w:val="%3."/>
+      <w:lvlJc w:val="right"/>
+      <w:pPr>
+        <w:ind w:left="2160" w:hanging="180"/>
+      </w:pPr>
+    </w:lvl>
+    <w:lvl w:ilvl="3" w:tplc="240A000F" w:tentative="1">
+      <w:start w:val="1"/>
+      <w:numFmt w:val="decimal"/>
+      <w:lvlText w:val="%4."/>
+      <w:lvlJc w:val="left"/>
+      <w:pPr>
+        <w:ind w:left="2880" w:hanging="360"/>
+      </w:pPr>
+    </w:lvl>
+    <w:lvl w:ilvl="4" w:tplc="240A0019" w:tentative="1">
+      <w:start w:val="1"/>
+      <w:numFmt w:val="lowerLetter"/>
+      <w:lvlText w:val="%5."/>
+      <w:lvlJc w:val="left"/>
+      <w:pPr>
+        <w:ind w:left="3600" w:hanging="360"/>
+      </w:pPr>
+    </w:lvl>
+    <w:lvl w:ilvl="5" w:tplc="240A001B" w:tentative="1">
+      <w:start w:val="1"/>
+      <w:numFmt w:val="lowerRoman"/>
+      <w:lvlText w:val="%6."/>
+      <w:lvlJc w:val="right"/>
+      <w:pPr>
+        <w:ind w:left="4320" w:hanging="180"/>
+      </w:pPr>
+    </w:lvl>
+    <w:lvl w:ilvl="6" w:tplc="240A000F" w:tentative="1">
+      <w:start w:val="1"/>
+      <w:numFmt w:val="decimal"/>
+      <w:lvlText w:val="%7."/>
+      <w:lvlJc w:val="left"/>
+      <w:pPr>
+        <w:ind w:left="5040" w:hanging="360"/>
+      </w:pPr>
+    </w:lvl>
+    <w:lvl w:ilvl="7" w:tplc="240A0019" w:tentative="1">
+      <w:start w:val="1"/>
+      <w:numFmt w:val="lowerLetter"/>
+      <w:lvlText w:val="%8."/>
+      <w:lvlJc w:val="left"/>
+      <w:pPr>
+        <w:ind w:left="5760" w:hanging="360"/>
+      </w:pPr>
+    </w:lvl>
+    <w:lvl w:ilvl="8" w:tplc="240A001B" w:tentative="1">
+      <w:start w:val="1"/>
+      <w:numFmt w:val="lowerRoman"/>
+      <w:lvlText w:val="%9."/>
+      <w:lvlJc w:val="right"/>
+      <w:pPr>
+        <w:ind w:left="6480" w:hanging="180"/>
+      </w:pPr>
+    </w:lvl>
+  </w:abstractNum>
+  <w:abstractNum w:abstractNumId="1" w15:restartNumberingAfterBreak="0">
     <w:nsid w:val="30B54FFA"/>
     <w:multiLevelType w:val="multilevel"/>
     <w:tmpl w:val="ED0209CA"/>
@@ -10712,7 +15865,7 @@
       </w:pPr>
     </w:lvl>
   </w:abstractNum>
-  <w:abstractNum w:abstractNumId="1" w15:restartNumberingAfterBreak="0">
+  <w:abstractNum w:abstractNumId="2" w15:restartNumberingAfterBreak="0">
     <w:nsid w:val="36B33C71"/>
     <w:multiLevelType w:val="multilevel"/>
     <w:tmpl w:val="EDB25916"/>
@@ -10826,7 +15979,7 @@
       </w:rPr>
     </w:lvl>
   </w:abstractNum>
-  <w:abstractNum w:abstractNumId="2" w15:restartNumberingAfterBreak="0">
+  <w:abstractNum w:abstractNumId="3" w15:restartNumberingAfterBreak="0">
     <w:nsid w:val="3CB532CF"/>
     <w:multiLevelType w:val="hybridMultilevel"/>
     <w:tmpl w:val="BB1CC99C"/>
@@ -10915,7 +16068,7 @@
       </w:pPr>
     </w:lvl>
   </w:abstractNum>
-  <w:abstractNum w:abstractNumId="3" w15:restartNumberingAfterBreak="0">
+  <w:abstractNum w:abstractNumId="4" w15:restartNumberingAfterBreak="0">
     <w:nsid w:val="3D412F43"/>
     <w:multiLevelType w:val="hybridMultilevel"/>
     <w:tmpl w:val="790E9C30"/>
@@ -11004,7 +16157,7 @@
       </w:pPr>
     </w:lvl>
   </w:abstractNum>
-  <w:abstractNum w:abstractNumId="4" w15:restartNumberingAfterBreak="0">
+  <w:abstractNum w:abstractNumId="5" w15:restartNumberingAfterBreak="0">
     <w:nsid w:val="57260238"/>
     <w:multiLevelType w:val="multilevel"/>
     <w:tmpl w:val="850A3D32"/>
@@ -11093,7 +16246,7 @@
       </w:pPr>
     </w:lvl>
   </w:abstractNum>
-  <w:abstractNum w:abstractNumId="5" w15:restartNumberingAfterBreak="0">
+  <w:abstractNum w:abstractNumId="6" w15:restartNumberingAfterBreak="0">
     <w:nsid w:val="5FE63A30"/>
     <w:multiLevelType w:val="hybridMultilevel"/>
     <w:tmpl w:val="397489C8"/>
@@ -11205,7 +16358,7 @@
       </w:rPr>
     </w:lvl>
   </w:abstractNum>
-  <w:abstractNum w:abstractNumId="6" w15:restartNumberingAfterBreak="0">
+  <w:abstractNum w:abstractNumId="7" w15:restartNumberingAfterBreak="0">
     <w:nsid w:val="69C90A8B"/>
     <w:multiLevelType w:val="hybridMultilevel"/>
     <w:tmpl w:val="DA9C0C90"/>
@@ -11294,7 +16447,7 @@
       </w:pPr>
     </w:lvl>
   </w:abstractNum>
-  <w:abstractNum w:abstractNumId="7" w15:restartNumberingAfterBreak="0">
+  <w:abstractNum w:abstractNumId="8" w15:restartNumberingAfterBreak="0">
     <w:nsid w:val="6BD776D6"/>
     <w:multiLevelType w:val="hybridMultilevel"/>
     <w:tmpl w:val="201C19FC"/>
@@ -11384,16 +16537,16 @@
     </w:lvl>
   </w:abstractNum>
   <w:num w:numId="1" w16cid:durableId="759715438">
-    <w:abstractNumId w:val="4"/>
+    <w:abstractNumId w:val="5"/>
   </w:num>
   <w:num w:numId="2" w16cid:durableId="2146001299">
+    <w:abstractNumId w:val="2"/>
+  </w:num>
+  <w:num w:numId="3" w16cid:durableId="1867399656">
     <w:abstractNumId w:val="1"/>
   </w:num>
-  <w:num w:numId="3" w16cid:durableId="1867399656">
-    <w:abstractNumId w:val="0"/>
-  </w:num>
   <w:num w:numId="4" w16cid:durableId="631441610">
-    <w:abstractNumId w:val="0"/>
+    <w:abstractNumId w:val="1"/>
     <w:lvlOverride w:ilvl="0">
       <w:startOverride w:val="1"/>
     </w:lvlOverride>
@@ -11423,19 +16576,22 @@
     </w:lvlOverride>
   </w:num>
   <w:num w:numId="5" w16cid:durableId="565149219">
-    <w:abstractNumId w:val="5"/>
+    <w:abstractNumId w:val="6"/>
   </w:num>
   <w:num w:numId="6" w16cid:durableId="689914517">
+    <w:abstractNumId w:val="8"/>
+  </w:num>
+  <w:num w:numId="7" w16cid:durableId="1324698314">
     <w:abstractNumId w:val="7"/>
   </w:num>
-  <w:num w:numId="7" w16cid:durableId="1324698314">
-    <w:abstractNumId w:val="6"/>
+  <w:num w:numId="8" w16cid:durableId="1495144917">
+    <w:abstractNumId w:val="4"/>
   </w:num>
-  <w:num w:numId="8" w16cid:durableId="1495144917">
+  <w:num w:numId="9" w16cid:durableId="1759133745">
     <w:abstractNumId w:val="3"/>
   </w:num>
-  <w:num w:numId="9" w16cid:durableId="1759133745">
-    <w:abstractNumId w:val="2"/>
+  <w:num w:numId="10" w16cid:durableId="1528789403">
+    <w:abstractNumId w:val="0"/>
   </w:num>
 </w:numbering>
 </file>
